--- a/Chapt 5/Chapter05Homework.docx
+++ b/Chapt 5/Chapter05Homework.docx
@@ -1,6 +1,6 @@
 
 <file path=word/document.xml><?xml version="1.0" encoding="utf-8"?>
-<w:document xmlns:wpc="http://schemas.microsoft.com/office/word/2010/wordprocessingCanvas" xmlns:cx="http://schemas.microsoft.com/office/drawing/2014/chartex" xmlns:cx1="http://schemas.microsoft.com/office/drawing/2015/9/8/chartex" xmlns:mc="http://schemas.openxmlformats.org/markup-compatibility/2006" xmlns:o="urn:schemas-microsoft-com:office:office" xmlns:r="http://schemas.openxmlformats.org/officeDocument/2006/relationships" xmlns:m="http://schemas.openxmlformats.org/officeDocument/2006/math" xmlns:v="urn:schemas-microsoft-com:vml" xmlns:wp14="http://schemas.microsoft.com/office/word/2010/wordprocessingDrawing" xmlns:wp="http://schemas.openxmlformats.org/drawingml/2006/wordprocessingDrawing" xmlns:w10="urn:schemas-microsoft-com:office:word" xmlns:w="http://schemas.openxmlformats.org/wordprocessingml/2006/main" xmlns:w14="http://schemas.microsoft.com/office/word/2010/wordml" xmlns:w15="http://schemas.microsoft.com/office/word/2012/wordml" xmlns:w16se="http://schemas.microsoft.com/office/word/2015/wordml/symex" xmlns:wpg="http://schemas.microsoft.com/office/word/2010/wordprocessingGroup" xmlns:wpi="http://schemas.microsoft.com/office/word/2010/wordprocessingInk" xmlns:wne="http://schemas.microsoft.com/office/word/2006/wordml" xmlns:wps="http://schemas.microsoft.com/office/word/2010/wordprocessingShape" mc:Ignorable="w14 w15 w16se wp14">
+<w:document xmlns:wpc="http://schemas.microsoft.com/office/word/2010/wordprocessingCanvas" xmlns:cx="http://schemas.microsoft.com/office/drawing/2014/chartex" xmlns:cx1="http://schemas.microsoft.com/office/drawing/2015/9/8/chartex" xmlns:cx2="http://schemas.microsoft.com/office/drawing/2015/10/21/chartex" xmlns:cx3="http://schemas.microsoft.com/office/drawing/2016/5/9/chartex" xmlns:cx4="http://schemas.microsoft.com/office/drawing/2016/5/10/chartex" xmlns:cx5="http://schemas.microsoft.com/office/drawing/2016/5/11/chartex" xmlns:cx6="http://schemas.microsoft.com/office/drawing/2016/5/12/chartex" xmlns:cx7="http://schemas.microsoft.com/office/drawing/2016/5/13/chartex" xmlns:cx8="http://schemas.microsoft.com/office/drawing/2016/5/14/chartex" xmlns:mc="http://schemas.openxmlformats.org/markup-compatibility/2006" xmlns:aink="http://schemas.microsoft.com/office/drawing/2016/ink" xmlns:am3d="http://schemas.microsoft.com/office/drawing/2017/model3d" xmlns:o="urn:schemas-microsoft-com:office:office" xmlns:r="http://schemas.openxmlformats.org/officeDocument/2006/relationships" xmlns:m="http://schemas.openxmlformats.org/officeDocument/2006/math" xmlns:v="urn:schemas-microsoft-com:vml" xmlns:wp14="http://schemas.microsoft.com/office/word/2010/wordprocessingDrawing" xmlns:wp="http://schemas.openxmlformats.org/drawingml/2006/wordprocessingDrawing" xmlns:w10="urn:schemas-microsoft-com:office:word" xmlns:w="http://schemas.openxmlformats.org/wordprocessingml/2006/main" xmlns:w14="http://schemas.microsoft.com/office/word/2010/wordml" xmlns:w15="http://schemas.microsoft.com/office/word/2012/wordml" xmlns:w16cid="http://schemas.microsoft.com/office/word/2016/wordml/cid" xmlns:w16se="http://schemas.microsoft.com/office/word/2015/wordml/symex" xmlns:wpg="http://schemas.microsoft.com/office/word/2010/wordprocessingGroup" xmlns:wpi="http://schemas.microsoft.com/office/word/2010/wordprocessingInk" xmlns:wne="http://schemas.microsoft.com/office/word/2006/wordml" xmlns:wps="http://schemas.microsoft.com/office/word/2010/wordprocessingShape" mc:Ignorable="w14 w15 w16se w16cid wp14">
   <w:body>
     <w:p>
       <w:pPr>
@@ -91,7 +91,7 @@
       <w:pPr>
         <w:pStyle w:val="ListParagraph"/>
         <w:numPr>
-          <w:ilvl w:val="0"/>
+          <w:ilvl w:val="1"/>
           <w:numId w:val="10"/>
         </w:numPr>
         <w:spacing w:after="240"/>
@@ -108,8 +108,135 @@
           <w:sz w:val="24"/>
           <w:szCs w:val="24"/>
         </w:rPr>
-        <w:t>Which Java loop statement is best for counter-controlled iteration?</w:t>
-      </w:r>
+        <w:t>The essential parts of the counter are the</w:t>
+      </w:r>
+      <w:r>
+        <w:rPr>
+          <w:rFonts w:ascii="Arial" w:hAnsi="Arial"/>
+          <w:sz w:val="24"/>
+          <w:szCs w:val="24"/>
+        </w:rPr>
+        <w:t>:</w:t>
+      </w:r>
+    </w:p>
+    <w:p>
+      <w:pPr>
+        <w:pStyle w:val="ListParagraph"/>
+        <w:numPr>
+          <w:ilvl w:val="2"/>
+          <w:numId w:val="10"/>
+        </w:numPr>
+        <w:contextualSpacing w:val="0"/>
+        <w:rPr>
+          <w:rFonts w:ascii="Arial" w:hAnsi="Arial"/>
+          <w:color w:val="365F91" w:themeColor="accent1" w:themeShade="BF"/>
+          <w:sz w:val="24"/>
+          <w:szCs w:val="24"/>
+        </w:rPr>
+      </w:pPr>
+      <w:r>
+        <w:rPr>
+          <w:rFonts w:ascii="Arial" w:hAnsi="Arial"/>
+          <w:color w:val="365F91" w:themeColor="accent1" w:themeShade="BF"/>
+          <w:sz w:val="24"/>
+          <w:szCs w:val="24"/>
+        </w:rPr>
+        <w:t>Control variable</w:t>
+      </w:r>
+    </w:p>
+    <w:p>
+      <w:pPr>
+        <w:pStyle w:val="ListParagraph"/>
+        <w:numPr>
+          <w:ilvl w:val="2"/>
+          <w:numId w:val="10"/>
+        </w:numPr>
+        <w:contextualSpacing w:val="0"/>
+        <w:rPr>
+          <w:rFonts w:ascii="Arial" w:hAnsi="Arial"/>
+          <w:color w:val="365F91" w:themeColor="accent1" w:themeShade="BF"/>
+          <w:sz w:val="24"/>
+          <w:szCs w:val="24"/>
+        </w:rPr>
+      </w:pPr>
+      <w:r>
+        <w:rPr>
+          <w:rFonts w:ascii="Arial" w:hAnsi="Arial"/>
+          <w:color w:val="365F91" w:themeColor="accent1" w:themeShade="BF"/>
+          <w:sz w:val="24"/>
+          <w:szCs w:val="24"/>
+        </w:rPr>
+        <w:t>Initial Value</w:t>
+      </w:r>
+    </w:p>
+    <w:p>
+      <w:pPr>
+        <w:pStyle w:val="ListParagraph"/>
+        <w:numPr>
+          <w:ilvl w:val="2"/>
+          <w:numId w:val="10"/>
+        </w:numPr>
+        <w:contextualSpacing w:val="0"/>
+        <w:rPr>
+          <w:rFonts w:ascii="Arial" w:hAnsi="Arial"/>
+          <w:color w:val="365F91" w:themeColor="accent1" w:themeShade="BF"/>
+          <w:sz w:val="24"/>
+          <w:szCs w:val="24"/>
+        </w:rPr>
+      </w:pPr>
+      <w:r>
+        <w:rPr>
+          <w:rFonts w:ascii="Arial" w:hAnsi="Arial"/>
+          <w:color w:val="365F91" w:themeColor="accent1" w:themeShade="BF"/>
+          <w:sz w:val="24"/>
+          <w:szCs w:val="24"/>
+        </w:rPr>
+        <w:t>Increment</w:t>
+      </w:r>
+    </w:p>
+    <w:p>
+      <w:pPr>
+        <w:pStyle w:val="ListParagraph"/>
+        <w:numPr>
+          <w:ilvl w:val="2"/>
+          <w:numId w:val="10"/>
+        </w:numPr>
+        <w:contextualSpacing w:val="0"/>
+        <w:rPr>
+          <w:rFonts w:ascii="Arial" w:hAnsi="Arial"/>
+          <w:color w:val="365F91" w:themeColor="accent1" w:themeShade="BF"/>
+          <w:sz w:val="24"/>
+          <w:szCs w:val="24"/>
+        </w:rPr>
+      </w:pPr>
+      <w:r>
+        <w:rPr>
+          <w:rFonts w:ascii="Arial" w:hAnsi="Arial"/>
+          <w:color w:val="365F91" w:themeColor="accent1" w:themeShade="BF"/>
+          <w:sz w:val="24"/>
+          <w:szCs w:val="24"/>
+        </w:rPr>
+        <w:t xml:space="preserve">Loop continuation </w:t>
+      </w:r>
+      <w:r>
+        <w:rPr>
+          <w:rFonts w:ascii="Arial" w:hAnsi="Arial"/>
+          <w:color w:val="365F91" w:themeColor="accent1" w:themeShade="BF"/>
+          <w:sz w:val="24"/>
+          <w:szCs w:val="24"/>
+        </w:rPr>
+        <w:t>condition</w:t>
+      </w:r>
+    </w:p>
+    <w:p>
+      <w:pPr>
+        <w:rPr>
+          <w:rFonts w:ascii="Arial" w:hAnsi="Arial"/>
+          <w:color w:val="365F91" w:themeColor="accent1" w:themeShade="BF"/>
+          <w:sz w:val="24"/>
+          <w:szCs w:val="24"/>
+        </w:rPr>
+      </w:pPr>
     </w:p>
     <w:p>
       <w:pPr>
@@ -132,89 +259,89 @@
           <w:sz w:val="24"/>
           <w:szCs w:val="24"/>
         </w:rPr>
-        <w:t xml:space="preserve">Write </w:t>
-      </w:r>
-      <w:proofErr w:type="gramStart"/>
-      <w:r>
-        <w:rPr>
-          <w:rFonts w:ascii="Arial" w:hAnsi="Arial"/>
-          <w:sz w:val="24"/>
-          <w:szCs w:val="24"/>
-        </w:rPr>
-        <w:t xml:space="preserve">a </w:t>
-      </w:r>
-      <w:r>
-        <w:rPr>
-          <w:rFonts w:ascii="Courier New" w:hAnsi="Courier New" w:cs="Courier New"/>
+        <w:t>Which Java loop statement is best for counter-controlled iteration?</w:t>
+      </w:r>
+    </w:p>
+    <w:p>
+      <w:pPr>
+        <w:pStyle w:val="ListParagraph"/>
+        <w:numPr>
+          <w:ilvl w:val="1"/>
+          <w:numId w:val="10"/>
+        </w:numPr>
+        <w:spacing w:after="240"/>
+        <w:contextualSpacing w:val="0"/>
+        <w:rPr>
+          <w:rFonts w:ascii="Arial" w:hAnsi="Arial"/>
+          <w:color w:val="365F91" w:themeColor="accent1" w:themeShade="BF"/>
+          <w:sz w:val="24"/>
+          <w:szCs w:val="24"/>
+        </w:rPr>
+      </w:pPr>
+      <w:r>
+        <w:rPr>
+          <w:rFonts w:ascii="Arial" w:hAnsi="Arial"/>
+          <w:color w:val="365F91" w:themeColor="accent1" w:themeShade="BF"/>
+          <w:sz w:val="24"/>
+          <w:szCs w:val="24"/>
+        </w:rPr>
+        <w:t xml:space="preserve">The </w:t>
+      </w:r>
+      <w:r>
+        <w:rPr>
+          <w:rFonts w:ascii="Arial" w:hAnsi="Arial"/>
+          <w:b/>
+          <w:bCs/>
+          <w:color w:val="365F91" w:themeColor="accent1" w:themeShade="BF"/>
           <w:sz w:val="24"/>
           <w:szCs w:val="24"/>
         </w:rPr>
         <w:t>for</w:t>
       </w:r>
-      <w:proofErr w:type="gramEnd"/>
-      <w:r>
-        <w:rPr>
-          <w:rFonts w:ascii="Arial" w:hAnsi="Arial"/>
-          <w:sz w:val="24"/>
-          <w:szCs w:val="24"/>
-        </w:rPr>
-        <w:t xml:space="preserve"> statement that varies the control variable from </w:t>
-      </w:r>
-      <w:r>
-        <w:rPr>
-          <w:rFonts w:ascii="Courier New" w:hAnsi="Courier New" w:cs="Courier New"/>
-          <w:sz w:val="24"/>
-          <w:szCs w:val="24"/>
-        </w:rPr>
-        <w:t>48</w:t>
-      </w:r>
-      <w:r>
-        <w:rPr>
-          <w:rFonts w:ascii="Arial" w:hAnsi="Arial"/>
-          <w:sz w:val="24"/>
-          <w:szCs w:val="24"/>
-        </w:rPr>
-        <w:t xml:space="preserve"> to </w:t>
-      </w:r>
-      <w:r>
-        <w:rPr>
-          <w:rFonts w:ascii="Courier New" w:hAnsi="Courier New" w:cs="Courier New"/>
-          <w:sz w:val="24"/>
-          <w:szCs w:val="24"/>
-        </w:rPr>
-        <w:t>4</w:t>
-      </w:r>
-      <w:r>
-        <w:rPr>
-          <w:rFonts w:ascii="Arial" w:hAnsi="Arial"/>
-          <w:sz w:val="24"/>
-          <w:szCs w:val="24"/>
-        </w:rPr>
-        <w:t xml:space="preserve"> in decrements of</w:t>
-      </w:r>
-      <w:r>
-        <w:rPr>
-          <w:rFonts w:ascii="Arial" w:hAnsi="Arial"/>
-          <w:sz w:val="24"/>
-          <w:szCs w:val="24"/>
-        </w:rPr>
-        <w:t> </w:t>
-      </w:r>
-      <w:r>
-        <w:rPr>
-          <w:rFonts w:ascii="Courier New" w:hAnsi="Courier New" w:cs="Courier New"/>
-          <w:sz w:val="24"/>
-          <w:szCs w:val="24"/>
-        </w:rPr>
-        <w:t>4</w:t>
-      </w:r>
-      <w:r>
-        <w:rPr>
-          <w:rFonts w:ascii="Arial" w:hAnsi="Arial"/>
-          <w:sz w:val="24"/>
-          <w:szCs w:val="24"/>
-        </w:rPr>
-        <w:t>.</w:t>
+      <w:r>
+        <w:rPr>
+          <w:rFonts w:ascii="Arial" w:hAnsi="Arial"/>
+          <w:color w:val="365F91" w:themeColor="accent1" w:themeShade="BF"/>
+          <w:sz w:val="24"/>
+          <w:szCs w:val="24"/>
+        </w:rPr>
+        <w:t xml:space="preserve"> statement </w:t>
+      </w:r>
+      <w:r>
+        <w:rPr>
+          <w:rFonts w:ascii="Arial" w:hAnsi="Arial"/>
+          <w:color w:val="365F91" w:themeColor="accent1" w:themeShade="BF"/>
+          <w:sz w:val="24"/>
+          <w:szCs w:val="24"/>
+        </w:rPr>
+        <w:t xml:space="preserve">is typically used for </w:t>
+      </w:r>
+      <w:r>
+        <w:rPr>
+          <w:rFonts w:ascii="Arial" w:hAnsi="Arial"/>
+          <w:color w:val="365F91" w:themeColor="accent1" w:themeShade="BF"/>
+          <w:sz w:val="24"/>
+          <w:szCs w:val="24"/>
+        </w:rPr>
+        <w:t>counter-controlled</w:t>
+      </w:r>
+      <w:r>
+        <w:rPr>
+          <w:rFonts w:ascii="Arial" w:hAnsi="Arial"/>
+          <w:color w:val="365F91" w:themeColor="accent1" w:themeShade="BF"/>
+          <w:sz w:val="24"/>
+          <w:szCs w:val="24"/>
+        </w:rPr>
+        <w:t xml:space="preserve"> </w:t>
+      </w:r>
+      <w:r>
+        <w:rPr>
+          <w:rFonts w:ascii="Arial" w:hAnsi="Arial"/>
+          <w:color w:val="365F91" w:themeColor="accent1" w:themeShade="BF"/>
+          <w:sz w:val="24"/>
+          <w:szCs w:val="24"/>
+        </w:rPr>
+        <w:t>iteration.</w:t>
       </w:r>
     </w:p>
     <w:p>
@@ -238,7 +365,7 @@
           <w:sz w:val="24"/>
           <w:szCs w:val="24"/>
         </w:rPr>
-        <w:t xml:space="preserve">What is the difference between a </w:t>
+        <w:t xml:space="preserve">Write a </w:t>
       </w:r>
       <w:r>
         <w:rPr>
@@ -246,15 +373,15 @@
           <w:sz w:val="24"/>
           <w:szCs w:val="24"/>
         </w:rPr>
-        <w:t>while</w:t>
-      </w:r>
-      <w:r>
-        <w:rPr>
-          <w:rFonts w:ascii="Arial" w:hAnsi="Arial"/>
-          <w:sz w:val="24"/>
-          <w:szCs w:val="24"/>
-        </w:rPr>
-        <w:t xml:space="preserve"> statement and a </w:t>
+        <w:t>for</w:t>
+      </w:r>
+      <w:r>
+        <w:rPr>
+          <w:rFonts w:ascii="Arial" w:hAnsi="Arial"/>
+          <w:sz w:val="24"/>
+          <w:szCs w:val="24"/>
+        </w:rPr>
+        <w:t xml:space="preserve"> statement that varies the control variable from </w:t>
       </w:r>
       <w:r>
         <w:rPr>
@@ -262,15 +389,15 @@
           <w:sz w:val="24"/>
           <w:szCs w:val="24"/>
         </w:rPr>
-        <w:t>do</w:t>
-      </w:r>
-      <w:r>
-        <w:rPr>
-          <w:rFonts w:ascii="Arial" w:hAnsi="Arial"/>
-          <w:sz w:val="24"/>
-          <w:szCs w:val="24"/>
-        </w:rPr>
-        <w:t>...</w:t>
+        <w:t>48</w:t>
+      </w:r>
+      <w:r>
+        <w:rPr>
+          <w:rFonts w:ascii="Arial" w:hAnsi="Arial"/>
+          <w:sz w:val="24"/>
+          <w:szCs w:val="24"/>
+        </w:rPr>
+        <w:t xml:space="preserve"> to </w:t>
       </w:r>
       <w:r>
         <w:rPr>
@@ -278,16 +405,58 @@
           <w:sz w:val="24"/>
           <w:szCs w:val="24"/>
         </w:rPr>
-        <w:t>while</w:t>
-      </w:r>
-      <w:r>
-        <w:rPr>
-          <w:rFonts w:ascii="Arial" w:hAnsi="Arial"/>
-          <w:sz w:val="24"/>
-          <w:szCs w:val="24"/>
-        </w:rPr>
-        <w:t xml:space="preserve"> statement?</w:t>
-      </w:r>
+        <w:t>4</w:t>
+      </w:r>
+      <w:r>
+        <w:rPr>
+          <w:rFonts w:ascii="Arial" w:hAnsi="Arial"/>
+          <w:sz w:val="24"/>
+          <w:szCs w:val="24"/>
+        </w:rPr>
+        <w:t xml:space="preserve"> in decrements of</w:t>
+      </w:r>
+      <w:r>
+        <w:rPr>
+          <w:rFonts w:ascii="Arial" w:hAnsi="Arial"/>
+          <w:sz w:val="24"/>
+          <w:szCs w:val="24"/>
+        </w:rPr>
+        <w:t> </w:t>
+      </w:r>
+      <w:r>
+        <w:rPr>
+          <w:rFonts w:ascii="Courier New" w:hAnsi="Courier New" w:cs="Courier New"/>
+          <w:sz w:val="24"/>
+          <w:szCs w:val="24"/>
+        </w:rPr>
+        <w:t>4</w:t>
+      </w:r>
+      <w:r>
+        <w:rPr>
+          <w:rFonts w:ascii="Arial" w:hAnsi="Arial"/>
+          <w:sz w:val="24"/>
+          <w:szCs w:val="24"/>
+        </w:rPr>
+        <w:t>.</w:t>
+      </w:r>
+    </w:p>
+    <w:p>
+      <w:pPr>
+        <w:pStyle w:val="ListParagraph"/>
+        <w:numPr>
+          <w:ilvl w:val="1"/>
+          <w:numId w:val="10"/>
+        </w:numPr>
+        <w:spacing w:after="240"/>
+        <w:contextualSpacing w:val="0"/>
+        <w:rPr>
+          <w:rFonts w:ascii="Arial" w:hAnsi="Arial"/>
+          <w:sz w:val="24"/>
+          <w:szCs w:val="24"/>
+        </w:rPr>
+      </w:pPr>
+      <w:bookmarkStart w:id="0" w:name="_GoBack"/>
+      <w:bookmarkEnd w:id="0"/>
     </w:p>
     <w:p>
       <w:pPr>
@@ -299,6 +468,78 @@
         <w:spacing w:after="240"/>
         <w:contextualSpacing w:val="0"/>
         <w:rPr>
+          <w:rFonts w:ascii="Arial" w:hAnsi="Arial"/>
+          <w:sz w:val="24"/>
+          <w:szCs w:val="24"/>
+        </w:rPr>
+      </w:pPr>
+      <w:r>
+        <w:rPr>
+          <w:rFonts w:ascii="Arial" w:hAnsi="Arial"/>
+          <w:sz w:val="24"/>
+          <w:szCs w:val="24"/>
+        </w:rPr>
+        <w:t xml:space="preserve">What is the difference between a </w:t>
+      </w:r>
+      <w:r>
+        <w:rPr>
+          <w:rFonts w:ascii="Courier New" w:hAnsi="Courier New" w:cs="Courier New"/>
+          <w:sz w:val="24"/>
+          <w:szCs w:val="24"/>
+        </w:rPr>
+        <w:t>while</w:t>
+      </w:r>
+      <w:r>
+        <w:rPr>
+          <w:rFonts w:ascii="Arial" w:hAnsi="Arial"/>
+          <w:sz w:val="24"/>
+          <w:szCs w:val="24"/>
+        </w:rPr>
+        <w:t xml:space="preserve"> statement and a </w:t>
+      </w:r>
+      <w:r>
+        <w:rPr>
+          <w:rFonts w:ascii="Courier New" w:hAnsi="Courier New" w:cs="Courier New"/>
+          <w:sz w:val="24"/>
+          <w:szCs w:val="24"/>
+        </w:rPr>
+        <w:t>do</w:t>
+      </w:r>
+      <w:r>
+        <w:rPr>
+          <w:rFonts w:ascii="Arial" w:hAnsi="Arial"/>
+          <w:sz w:val="24"/>
+          <w:szCs w:val="24"/>
+        </w:rPr>
+        <w:t>...</w:t>
+      </w:r>
+      <w:r>
+        <w:rPr>
+          <w:rFonts w:ascii="Courier New" w:hAnsi="Courier New" w:cs="Courier New"/>
+          <w:sz w:val="24"/>
+          <w:szCs w:val="24"/>
+        </w:rPr>
+        <w:t>while</w:t>
+      </w:r>
+      <w:r>
+        <w:rPr>
+          <w:rFonts w:ascii="Arial" w:hAnsi="Arial"/>
+          <w:sz w:val="24"/>
+          <w:szCs w:val="24"/>
+        </w:rPr>
+        <w:t xml:space="preserve"> statement?</w:t>
+      </w:r>
+    </w:p>
+    <w:p>
+      <w:pPr>
+        <w:pStyle w:val="ListParagraph"/>
+        <w:numPr>
+          <w:ilvl w:val="0"/>
+          <w:numId w:val="10"/>
+        </w:numPr>
+        <w:spacing w:after="240"/>
+        <w:contextualSpacing w:val="0"/>
+        <w:rPr>
           <w:rFonts w:ascii="Arial" w:hAnsi="Arial" w:cs="Arial"/>
           <w:sz w:val="24"/>
           <w:szCs w:val="24"/>
@@ -352,8 +593,6 @@
         </w:rPr>
         <w:t xml:space="preserve"> statement when executed within a loop?</w:t>
       </w:r>
-      <w:bookmarkStart w:id="0" w:name="_GoBack"/>
-      <w:bookmarkEnd w:id="0"/>
     </w:p>
     <w:sectPr>
       <w:footerReference w:type="default" r:id="rId7"/>
@@ -368,7 +607,7 @@
 </file>
 
 <file path=word/endnotes.xml><?xml version="1.0" encoding="utf-8"?>
-<w:endnotes xmlns:wpc="http://schemas.microsoft.com/office/word/2010/wordprocessingCanvas" xmlns:cx="http://schemas.microsoft.com/office/drawing/2014/chartex" xmlns:cx1="http://schemas.microsoft.com/office/drawing/2015/9/8/chartex" xmlns:mc="http://schemas.openxmlformats.org/markup-compatibility/2006" xmlns:o="urn:schemas-microsoft-com:office:office" xmlns:r="http://schemas.openxmlformats.org/officeDocument/2006/relationships" xmlns:m="http://schemas.openxmlformats.org/officeDocument/2006/math" xmlns:v="urn:schemas-microsoft-com:vml" xmlns:wp14="http://schemas.microsoft.com/office/word/2010/wordprocessingDrawing" xmlns:wp="http://schemas.openxmlformats.org/drawingml/2006/wordprocessingDrawing" xmlns:w10="urn:schemas-microsoft-com:office:word" xmlns:w="http://schemas.openxmlformats.org/wordprocessingml/2006/main" xmlns:w14="http://schemas.microsoft.com/office/word/2010/wordml" xmlns:w15="http://schemas.microsoft.com/office/word/2012/wordml" xmlns:w16se="http://schemas.microsoft.com/office/word/2015/wordml/symex" xmlns:wpg="http://schemas.microsoft.com/office/word/2010/wordprocessingGroup" xmlns:wpi="http://schemas.microsoft.com/office/word/2010/wordprocessingInk" xmlns:wne="http://schemas.microsoft.com/office/word/2006/wordml" xmlns:wps="http://schemas.microsoft.com/office/word/2010/wordprocessingShape" mc:Ignorable="w14 w15 w16se wp14">
+<w:endnotes xmlns:wpc="http://schemas.microsoft.com/office/word/2010/wordprocessingCanvas" xmlns:cx="http://schemas.microsoft.com/office/drawing/2014/chartex" xmlns:cx1="http://schemas.microsoft.com/office/drawing/2015/9/8/chartex" xmlns:cx2="http://schemas.microsoft.com/office/drawing/2015/10/21/chartex" xmlns:cx3="http://schemas.microsoft.com/office/drawing/2016/5/9/chartex" xmlns:cx4="http://schemas.microsoft.com/office/drawing/2016/5/10/chartex" xmlns:cx5="http://schemas.microsoft.com/office/drawing/2016/5/11/chartex" xmlns:cx6="http://schemas.microsoft.com/office/drawing/2016/5/12/chartex" xmlns:cx7="http://schemas.microsoft.com/office/drawing/2016/5/13/chartex" xmlns:cx8="http://schemas.microsoft.com/office/drawing/2016/5/14/chartex" xmlns:mc="http://schemas.openxmlformats.org/markup-compatibility/2006" xmlns:aink="http://schemas.microsoft.com/office/drawing/2016/ink" xmlns:am3d="http://schemas.microsoft.com/office/drawing/2017/model3d" xmlns:o="urn:schemas-microsoft-com:office:office" xmlns:r="http://schemas.openxmlformats.org/officeDocument/2006/relationships" xmlns:m="http://schemas.openxmlformats.org/officeDocument/2006/math" xmlns:v="urn:schemas-microsoft-com:vml" xmlns:wp14="http://schemas.microsoft.com/office/word/2010/wordprocessingDrawing" xmlns:wp="http://schemas.openxmlformats.org/drawingml/2006/wordprocessingDrawing" xmlns:w10="urn:schemas-microsoft-com:office:word" xmlns:w="http://schemas.openxmlformats.org/wordprocessingml/2006/main" xmlns:w14="http://schemas.microsoft.com/office/word/2010/wordml" xmlns:w15="http://schemas.microsoft.com/office/word/2012/wordml" xmlns:w16cid="http://schemas.microsoft.com/office/word/2016/wordml/cid" xmlns:w16se="http://schemas.microsoft.com/office/word/2015/wordml/symex" xmlns:wpg="http://schemas.microsoft.com/office/word/2010/wordprocessingGroup" xmlns:wpi="http://schemas.microsoft.com/office/word/2010/wordprocessingInk" xmlns:wne="http://schemas.microsoft.com/office/word/2006/wordml" xmlns:wps="http://schemas.microsoft.com/office/word/2010/wordprocessingShape" mc:Ignorable="w14 w15 w16se w16cid wp14">
   <w:endnote w:type="separator" w:id="-1">
     <w:p>
       <w:r>
@@ -387,7 +626,7 @@
 </file>
 
 <file path=word/footer1.xml><?xml version="1.0" encoding="utf-8"?>
-<w:ftr xmlns:wpc="http://schemas.microsoft.com/office/word/2010/wordprocessingCanvas" xmlns:cx="http://schemas.microsoft.com/office/drawing/2014/chartex" xmlns:cx1="http://schemas.microsoft.com/office/drawing/2015/9/8/chartex" xmlns:mc="http://schemas.openxmlformats.org/markup-compatibility/2006" xmlns:o="urn:schemas-microsoft-com:office:office" xmlns:r="http://schemas.openxmlformats.org/officeDocument/2006/relationships" xmlns:m="http://schemas.openxmlformats.org/officeDocument/2006/math" xmlns:v="urn:schemas-microsoft-com:vml" xmlns:wp14="http://schemas.microsoft.com/office/word/2010/wordprocessingDrawing" xmlns:wp="http://schemas.openxmlformats.org/drawingml/2006/wordprocessingDrawing" xmlns:w10="urn:schemas-microsoft-com:office:word" xmlns:w="http://schemas.openxmlformats.org/wordprocessingml/2006/main" xmlns:w14="http://schemas.microsoft.com/office/word/2010/wordml" xmlns:w15="http://schemas.microsoft.com/office/word/2012/wordml" xmlns:w16se="http://schemas.microsoft.com/office/word/2015/wordml/symex" xmlns:wpg="http://schemas.microsoft.com/office/word/2010/wordprocessingGroup" xmlns:wpi="http://schemas.microsoft.com/office/word/2010/wordprocessingInk" xmlns:wne="http://schemas.microsoft.com/office/word/2006/wordml" xmlns:wps="http://schemas.microsoft.com/office/word/2010/wordprocessingShape" mc:Ignorable="w14 w15 w16se wp14">
+<w:ftr xmlns:wpc="http://schemas.microsoft.com/office/word/2010/wordprocessingCanvas" xmlns:cx="http://schemas.microsoft.com/office/drawing/2014/chartex" xmlns:cx1="http://schemas.microsoft.com/office/drawing/2015/9/8/chartex" xmlns:cx2="http://schemas.microsoft.com/office/drawing/2015/10/21/chartex" xmlns:cx3="http://schemas.microsoft.com/office/drawing/2016/5/9/chartex" xmlns:cx4="http://schemas.microsoft.com/office/drawing/2016/5/10/chartex" xmlns:cx5="http://schemas.microsoft.com/office/drawing/2016/5/11/chartex" xmlns:cx6="http://schemas.microsoft.com/office/drawing/2016/5/12/chartex" xmlns:cx7="http://schemas.microsoft.com/office/drawing/2016/5/13/chartex" xmlns:cx8="http://schemas.microsoft.com/office/drawing/2016/5/14/chartex" xmlns:mc="http://schemas.openxmlformats.org/markup-compatibility/2006" xmlns:aink="http://schemas.microsoft.com/office/drawing/2016/ink" xmlns:am3d="http://schemas.microsoft.com/office/drawing/2017/model3d" xmlns:o="urn:schemas-microsoft-com:office:office" xmlns:r="http://schemas.openxmlformats.org/officeDocument/2006/relationships" xmlns:m="http://schemas.openxmlformats.org/officeDocument/2006/math" xmlns:v="urn:schemas-microsoft-com:vml" xmlns:wp14="http://schemas.microsoft.com/office/word/2010/wordprocessingDrawing" xmlns:wp="http://schemas.openxmlformats.org/drawingml/2006/wordprocessingDrawing" xmlns:w10="urn:schemas-microsoft-com:office:word" xmlns:w="http://schemas.openxmlformats.org/wordprocessingml/2006/main" xmlns:w14="http://schemas.microsoft.com/office/word/2010/wordml" xmlns:w15="http://schemas.microsoft.com/office/word/2012/wordml" xmlns:w16cid="http://schemas.microsoft.com/office/word/2016/wordml/cid" xmlns:w16se="http://schemas.microsoft.com/office/word/2015/wordml/symex" xmlns:wpg="http://schemas.microsoft.com/office/word/2010/wordprocessingGroup" xmlns:wpi="http://schemas.microsoft.com/office/word/2010/wordprocessingInk" xmlns:wne="http://schemas.microsoft.com/office/word/2006/wordml" xmlns:wps="http://schemas.microsoft.com/office/word/2010/wordprocessingShape" mc:Ignorable="w14 w15 w16se w16cid wp14">
   <w:p>
     <w:pPr>
       <w:pStyle w:val="Footer"/>
@@ -439,18 +678,8 @@
         <w:i/>
         <w:snapToGrid w:val="0"/>
       </w:rPr>
-      <w:t xml:space="preserve">Michael </w:t>
+      <w:t>Michael Boehmer</w:t>
     </w:r>
-    <w:proofErr w:type="spellStart"/>
-    <w:r>
-      <w:rPr>
-        <w:rFonts w:ascii="Arial" w:hAnsi="Arial"/>
-        <w:i/>
-        <w:snapToGrid w:val="0"/>
-      </w:rPr>
-      <w:t>Boehmer</w:t>
-    </w:r>
-    <w:proofErr w:type="spellEnd"/>
     <w:r>
       <w:rPr>
         <w:rFonts w:ascii="Arial" w:hAnsi="Arial"/>
@@ -463,7 +692,7 @@
 </file>
 
 <file path=word/footnotes.xml><?xml version="1.0" encoding="utf-8"?>
-<w:footnotes xmlns:wpc="http://schemas.microsoft.com/office/word/2010/wordprocessingCanvas" xmlns:cx="http://schemas.microsoft.com/office/drawing/2014/chartex" xmlns:cx1="http://schemas.microsoft.com/office/drawing/2015/9/8/chartex" xmlns:mc="http://schemas.openxmlformats.org/markup-compatibility/2006" xmlns:o="urn:schemas-microsoft-com:office:office" xmlns:r="http://schemas.openxmlformats.org/officeDocument/2006/relationships" xmlns:m="http://schemas.openxmlformats.org/officeDocument/2006/math" xmlns:v="urn:schemas-microsoft-com:vml" xmlns:wp14="http://schemas.microsoft.com/office/word/2010/wordprocessingDrawing" xmlns:wp="http://schemas.openxmlformats.org/drawingml/2006/wordprocessingDrawing" xmlns:w10="urn:schemas-microsoft-com:office:word" xmlns:w="http://schemas.openxmlformats.org/wordprocessingml/2006/main" xmlns:w14="http://schemas.microsoft.com/office/word/2010/wordml" xmlns:w15="http://schemas.microsoft.com/office/word/2012/wordml" xmlns:w16se="http://schemas.microsoft.com/office/word/2015/wordml/symex" xmlns:wpg="http://schemas.microsoft.com/office/word/2010/wordprocessingGroup" xmlns:wpi="http://schemas.microsoft.com/office/word/2010/wordprocessingInk" xmlns:wne="http://schemas.microsoft.com/office/word/2006/wordml" xmlns:wps="http://schemas.microsoft.com/office/word/2010/wordprocessingShape" mc:Ignorable="w14 w15 w16se wp14">
+<w:footnotes xmlns:wpc="http://schemas.microsoft.com/office/word/2010/wordprocessingCanvas" xmlns:cx="http://schemas.microsoft.com/office/drawing/2014/chartex" xmlns:cx1="http://schemas.microsoft.com/office/drawing/2015/9/8/chartex" xmlns:cx2="http://schemas.microsoft.com/office/drawing/2015/10/21/chartex" xmlns:cx3="http://schemas.microsoft.com/office/drawing/2016/5/9/chartex" xmlns:cx4="http://schemas.microsoft.com/office/drawing/2016/5/10/chartex" xmlns:cx5="http://schemas.microsoft.com/office/drawing/2016/5/11/chartex" xmlns:cx6="http://schemas.microsoft.com/office/drawing/2016/5/12/chartex" xmlns:cx7="http://schemas.microsoft.com/office/drawing/2016/5/13/chartex" xmlns:cx8="http://schemas.microsoft.com/office/drawing/2016/5/14/chartex" xmlns:mc="http://schemas.openxmlformats.org/markup-compatibility/2006" xmlns:aink="http://schemas.microsoft.com/office/drawing/2016/ink" xmlns:am3d="http://schemas.microsoft.com/office/drawing/2017/model3d" xmlns:o="urn:schemas-microsoft-com:office:office" xmlns:r="http://schemas.openxmlformats.org/officeDocument/2006/relationships" xmlns:m="http://schemas.openxmlformats.org/officeDocument/2006/math" xmlns:v="urn:schemas-microsoft-com:vml" xmlns:wp14="http://schemas.microsoft.com/office/word/2010/wordprocessingDrawing" xmlns:wp="http://schemas.openxmlformats.org/drawingml/2006/wordprocessingDrawing" xmlns:w10="urn:schemas-microsoft-com:office:word" xmlns:w="http://schemas.openxmlformats.org/wordprocessingml/2006/main" xmlns:w14="http://schemas.microsoft.com/office/word/2010/wordml" xmlns:w15="http://schemas.microsoft.com/office/word/2012/wordml" xmlns:w16cid="http://schemas.microsoft.com/office/word/2016/wordml/cid" xmlns:w16se="http://schemas.microsoft.com/office/word/2015/wordml/symex" xmlns:wpg="http://schemas.microsoft.com/office/word/2010/wordprocessingGroup" xmlns:wpi="http://schemas.microsoft.com/office/word/2010/wordprocessingInk" xmlns:wne="http://schemas.microsoft.com/office/word/2006/wordml" xmlns:wps="http://schemas.microsoft.com/office/word/2010/wordprocessingShape" mc:Ignorable="w14 w15 w16se w16cid wp14">
   <w:footnote w:type="separator" w:id="-1">
     <w:p>
       <w:r>
@@ -482,7 +711,7 @@
 </file>
 
 <file path=word/numbering.xml><?xml version="1.0" encoding="utf-8"?>
-<w:numbering xmlns:wpc="http://schemas.microsoft.com/office/word/2010/wordprocessingCanvas" xmlns:cx="http://schemas.microsoft.com/office/drawing/2014/chartex" xmlns:cx1="http://schemas.microsoft.com/office/drawing/2015/9/8/chartex" xmlns:mc="http://schemas.openxmlformats.org/markup-compatibility/2006" xmlns:o="urn:schemas-microsoft-com:office:office" xmlns:r="http://schemas.openxmlformats.org/officeDocument/2006/relationships" xmlns:m="http://schemas.openxmlformats.org/officeDocument/2006/math" xmlns:v="urn:schemas-microsoft-com:vml" xmlns:wp14="http://schemas.microsoft.com/office/word/2010/wordprocessingDrawing" xmlns:wp="http://schemas.openxmlformats.org/drawingml/2006/wordprocessingDrawing" xmlns:w10="urn:schemas-microsoft-com:office:word" xmlns:w="http://schemas.openxmlformats.org/wordprocessingml/2006/main" xmlns:w14="http://schemas.microsoft.com/office/word/2010/wordml" xmlns:w15="http://schemas.microsoft.com/office/word/2012/wordml" xmlns:w16se="http://schemas.microsoft.com/office/word/2015/wordml/symex" xmlns:wpg="http://schemas.microsoft.com/office/word/2010/wordprocessingGroup" xmlns:wpi="http://schemas.microsoft.com/office/word/2010/wordprocessingInk" xmlns:wne="http://schemas.microsoft.com/office/word/2006/wordml" xmlns:wps="http://schemas.microsoft.com/office/word/2010/wordprocessingShape" mc:Ignorable="w14 w15 w16se wp14">
+<w:numbering xmlns:wpc="http://schemas.microsoft.com/office/word/2010/wordprocessingCanvas" xmlns:cx="http://schemas.microsoft.com/office/drawing/2014/chartex" xmlns:cx1="http://schemas.microsoft.com/office/drawing/2015/9/8/chartex" xmlns:cx2="http://schemas.microsoft.com/office/drawing/2015/10/21/chartex" xmlns:cx3="http://schemas.microsoft.com/office/drawing/2016/5/9/chartex" xmlns:cx4="http://schemas.microsoft.com/office/drawing/2016/5/10/chartex" xmlns:cx5="http://schemas.microsoft.com/office/drawing/2016/5/11/chartex" xmlns:cx6="http://schemas.microsoft.com/office/drawing/2016/5/12/chartex" xmlns:cx7="http://schemas.microsoft.com/office/drawing/2016/5/13/chartex" xmlns:cx8="http://schemas.microsoft.com/office/drawing/2016/5/14/chartex" xmlns:mc="http://schemas.openxmlformats.org/markup-compatibility/2006" xmlns:aink="http://schemas.microsoft.com/office/drawing/2016/ink" xmlns:am3d="http://schemas.microsoft.com/office/drawing/2017/model3d" xmlns:o="urn:schemas-microsoft-com:office:office" xmlns:r="http://schemas.openxmlformats.org/officeDocument/2006/relationships" xmlns:m="http://schemas.openxmlformats.org/officeDocument/2006/math" xmlns:v="urn:schemas-microsoft-com:vml" xmlns:wp14="http://schemas.microsoft.com/office/word/2010/wordprocessingDrawing" xmlns:wp="http://schemas.openxmlformats.org/drawingml/2006/wordprocessingDrawing" xmlns:w10="urn:schemas-microsoft-com:office:word" xmlns:w="http://schemas.openxmlformats.org/wordprocessingml/2006/main" xmlns:w14="http://schemas.microsoft.com/office/word/2010/wordml" xmlns:w15="http://schemas.microsoft.com/office/word/2012/wordml" xmlns:w16cid="http://schemas.microsoft.com/office/word/2016/wordml/cid" xmlns:w16se="http://schemas.microsoft.com/office/word/2015/wordml/symex" xmlns:wpg="http://schemas.microsoft.com/office/word/2010/wordprocessingGroup" xmlns:wpi="http://schemas.microsoft.com/office/word/2010/wordprocessingInk" xmlns:wne="http://schemas.microsoft.com/office/word/2006/wordml" xmlns:wps="http://schemas.microsoft.com/office/word/2010/wordprocessingShape" mc:Ignorable="w14 w15 w16se w16cid wp14">
   <w:abstractNum w:abstractNumId="0" w15:restartNumberingAfterBreak="0">
     <w:nsid w:val="12BF6A0A"/>
     <w:multiLevelType w:val="singleLevel"/>
@@ -660,7 +889,7 @@
         <w:ind w:left="360" w:hanging="360"/>
       </w:pPr>
     </w:lvl>
-    <w:lvl w:ilvl="1" w:tplc="04090019" w:tentative="1">
+    <w:lvl w:ilvl="1" w:tplc="04090019">
       <w:start w:val="1"/>
       <w:numFmt w:val="lowerLetter"/>
       <w:lvlText w:val="%2."/>
@@ -669,7 +898,7 @@
         <w:ind w:left="1080" w:hanging="360"/>
       </w:pPr>
     </w:lvl>
-    <w:lvl w:ilvl="2" w:tplc="0409001B" w:tentative="1">
+    <w:lvl w:ilvl="2" w:tplc="0409001B">
       <w:start w:val="1"/>
       <w:numFmt w:val="lowerRoman"/>
       <w:lvlText w:val="%3."/>
@@ -1242,7 +1471,7 @@
 </file>
 
 <file path=word/styles.xml><?xml version="1.0" encoding="utf-8"?>
-<w:styles xmlns:mc="http://schemas.openxmlformats.org/markup-compatibility/2006" xmlns:r="http://schemas.openxmlformats.org/officeDocument/2006/relationships" xmlns:w="http://schemas.openxmlformats.org/wordprocessingml/2006/main" xmlns:w14="http://schemas.microsoft.com/office/word/2010/wordml" xmlns:w15="http://schemas.microsoft.com/office/word/2012/wordml" xmlns:w16se="http://schemas.microsoft.com/office/word/2015/wordml/symex" mc:Ignorable="w14 w15 w16se">
+<w:styles xmlns:mc="http://schemas.openxmlformats.org/markup-compatibility/2006" xmlns:r="http://schemas.openxmlformats.org/officeDocument/2006/relationships" xmlns:w="http://schemas.openxmlformats.org/wordprocessingml/2006/main" xmlns:w14="http://schemas.microsoft.com/office/word/2010/wordml" xmlns:w15="http://schemas.microsoft.com/office/word/2012/wordml" xmlns:w16cid="http://schemas.microsoft.com/office/word/2016/wordml/cid" xmlns:w16se="http://schemas.microsoft.com/office/word/2015/wordml/symex" mc:Ignorable="w14 w15 w16se w16cid">
   <w:docDefaults>
     <w:rPrDefault>
       <w:rPr>
@@ -1252,7 +1481,7 @@
     </w:rPrDefault>
     <w:pPrDefault/>
   </w:docDefaults>
-  <w:latentStyles w:defLockedState="0" w:defUIPriority="0" w:defSemiHidden="0" w:defUnhideWhenUsed="0" w:defQFormat="0" w:count="371">
+  <w:latentStyles w:defLockedState="0" w:defUIPriority="0" w:defSemiHidden="0" w:defUnhideWhenUsed="0" w:defQFormat="0" w:count="376">
     <w:lsdException w:name="Normal" w:qFormat="1"/>
     <w:lsdException w:name="heading 1" w:qFormat="1"/>
     <w:lsdException w:name="heading 2" w:qFormat="1"/>
@@ -1352,7 +1581,6 @@
     <w:lsdException w:name="HTML Sample" w:semiHidden="1" w:unhideWhenUsed="1"/>
     <w:lsdException w:name="HTML Typewriter" w:semiHidden="1" w:unhideWhenUsed="1"/>
     <w:lsdException w:name="HTML Variable" w:semiHidden="1" w:unhideWhenUsed="1"/>
-    <w:lsdException w:name="Normal Table" w:semiHidden="1" w:unhideWhenUsed="1"/>
     <w:lsdException w:name="annotation subject" w:semiHidden="1" w:unhideWhenUsed="1"/>
     <w:lsdException w:name="No List" w:semiHidden="1" w:unhideWhenUsed="1"/>
     <w:lsdException w:name="Outline List 1" w:semiHidden="1" w:unhideWhenUsed="1"/>
@@ -1395,11 +1623,8 @@
     <w:lsdException w:name="Table Contemporary" w:semiHidden="1" w:unhideWhenUsed="1"/>
     <w:lsdException w:name="Table Elegant" w:semiHidden="1" w:unhideWhenUsed="1"/>
     <w:lsdException w:name="Table Professional" w:semiHidden="1" w:unhideWhenUsed="1"/>
-    <w:lsdException w:name="Table Subtle 1" w:semiHidden="1" w:unhideWhenUsed="1"/>
     <w:lsdException w:name="Table Subtle 2" w:semiHidden="1" w:unhideWhenUsed="1"/>
     <w:lsdException w:name="Table Web 1" w:semiHidden="1" w:unhideWhenUsed="1"/>
-    <w:lsdException w:name="Table Web 2" w:semiHidden="1" w:unhideWhenUsed="1"/>
-    <w:lsdException w:name="Table Web 3" w:semiHidden="1" w:unhideWhenUsed="1"/>
     <w:lsdException w:name="Balloon Text" w:semiHidden="1" w:unhideWhenUsed="1"/>
     <w:lsdException w:name="Table Theme" w:semiHidden="1" w:unhideWhenUsed="1"/>
     <w:lsdException w:name="Placeholder Text" w:semiHidden="1" w:uiPriority="99"/>
@@ -1617,6 +1842,11 @@
     <w:lsdException w:name="List Table 5 Dark Accent 6" w:uiPriority="50"/>
     <w:lsdException w:name="List Table 6 Colorful Accent 6" w:uiPriority="51"/>
     <w:lsdException w:name="List Table 7 Colorful Accent 6" w:uiPriority="52"/>
+    <w:lsdException w:name="Mention" w:semiHidden="1" w:uiPriority="99" w:unhideWhenUsed="1"/>
+    <w:lsdException w:name="Smart Hyperlink" w:semiHidden="1" w:uiPriority="99" w:unhideWhenUsed="1"/>
+    <w:lsdException w:name="Hashtag" w:semiHidden="1" w:uiPriority="99" w:unhideWhenUsed="1"/>
+    <w:lsdException w:name="Unresolved Mention" w:semiHidden="1" w:uiPriority="99" w:unhideWhenUsed="1"/>
+    <w:lsdException w:name="Smart Link" w:semiHidden="1" w:uiPriority="99" w:unhideWhenUsed="1"/>
   </w:latentStyles>
   <w:style w:type="paragraph" w:default="1" w:styleId="Normal">
     <w:name w:val="Normal"/>

--- a/Chapt 5/Chapter05Homework.docx
+++ b/Chapt 5/Chapter05Homework.docx
@@ -1,61 +1,56 @@
 
 <file path=word/document.xml><?xml version="1.0" encoding="utf-8"?>
-<w:document xmlns:wpc="http://schemas.microsoft.com/office/word/2010/wordprocessingCanvas" xmlns:cx="http://schemas.microsoft.com/office/drawing/2014/chartex" xmlns:cx1="http://schemas.microsoft.com/office/drawing/2015/9/8/chartex" xmlns:cx2="http://schemas.microsoft.com/office/drawing/2015/10/21/chartex" xmlns:cx3="http://schemas.microsoft.com/office/drawing/2016/5/9/chartex" xmlns:cx4="http://schemas.microsoft.com/office/drawing/2016/5/10/chartex" xmlns:cx5="http://schemas.microsoft.com/office/drawing/2016/5/11/chartex" xmlns:cx6="http://schemas.microsoft.com/office/drawing/2016/5/12/chartex" xmlns:cx7="http://schemas.microsoft.com/office/drawing/2016/5/13/chartex" xmlns:cx8="http://schemas.microsoft.com/office/drawing/2016/5/14/chartex" xmlns:mc="http://schemas.openxmlformats.org/markup-compatibility/2006" xmlns:aink="http://schemas.microsoft.com/office/drawing/2016/ink" xmlns:am3d="http://schemas.microsoft.com/office/drawing/2017/model3d" xmlns:o="urn:schemas-microsoft-com:office:office" xmlns:r="http://schemas.openxmlformats.org/officeDocument/2006/relationships" xmlns:m="http://schemas.openxmlformats.org/officeDocument/2006/math" xmlns:v="urn:schemas-microsoft-com:vml" xmlns:wp14="http://schemas.microsoft.com/office/word/2010/wordprocessingDrawing" xmlns:wp="http://schemas.openxmlformats.org/drawingml/2006/wordprocessingDrawing" xmlns:w10="urn:schemas-microsoft-com:office:word" xmlns:w="http://schemas.openxmlformats.org/wordprocessingml/2006/main" xmlns:w14="http://schemas.microsoft.com/office/word/2010/wordml" xmlns:w15="http://schemas.microsoft.com/office/word/2012/wordml" xmlns:w16cid="http://schemas.microsoft.com/office/word/2016/wordml/cid" xmlns:w16se="http://schemas.microsoft.com/office/word/2015/wordml/symex" xmlns:wpg="http://schemas.microsoft.com/office/word/2010/wordprocessingGroup" xmlns:wpi="http://schemas.microsoft.com/office/word/2010/wordprocessingInk" xmlns:wne="http://schemas.microsoft.com/office/word/2006/wordml" xmlns:wps="http://schemas.microsoft.com/office/word/2010/wordprocessingShape" mc:Ignorable="w14 w15 w16se w16cid wp14">
+<w:document xmlns:o="urn:schemas-microsoft-com:office:office" xmlns:r="http://schemas.openxmlformats.org/officeDocument/2006/relationships" xmlns:v="urn:schemas-microsoft-com:vml" xmlns:w="http://schemas.openxmlformats.org/wordprocessingml/2006/main" xmlns:w10="urn:schemas-microsoft-com:office:word" xmlns:wp="http://schemas.openxmlformats.org/drawingml/2006/wordprocessingDrawing" xmlns:wps="http://schemas.microsoft.com/office/word/2010/wordprocessingShape" xmlns:wpg="http://schemas.microsoft.com/office/word/2010/wordprocessingGroup" xmlns:mc="http://schemas.openxmlformats.org/markup-compatibility/2006" xmlns:wp14="http://schemas.microsoft.com/office/word/2010/wordprocessingDrawing" xmlns:w14="http://schemas.microsoft.com/office/word/2010/wordml" mc:Ignorable="w14 wp14">
   <w:body>
     <w:p>
       <w:pPr>
         <w:pStyle w:val="Heading1"/>
         <w:spacing w:before="0" w:after="0"/>
         <w:jc w:val="center"/>
+        <w:rPr/>
+      </w:pPr>
+      <w:r>
         <w:rPr>
           <w:sz w:val="32"/>
         </w:rPr>
-      </w:pPr>
+        <w:t xml:space="preserve">Chapter 5 Homework – </w:t>
+      </w:r>
       <w:r>
         <w:rPr>
           <w:sz w:val="32"/>
         </w:rPr>
-        <w:t xml:space="preserve">Chapter </w:t>
-      </w:r>
-      <w:r>
-        <w:rPr>
-          <w:sz w:val="32"/>
-        </w:rPr>
-        <w:t>5</w:t>
-      </w:r>
-      <w:r>
-        <w:rPr>
-          <w:sz w:val="32"/>
-        </w:rPr>
-        <w:t xml:space="preserve"> </w:t>
-      </w:r>
-      <w:r>
-        <w:rPr>
-          <w:sz w:val="32"/>
-        </w:rPr>
-        <w:t>Homework</w:t>
+        <w:t>John Paukovits</w:t>
       </w:r>
     </w:p>
     <w:p>
       <w:pPr>
-        <w:spacing w:after="120"/>
+        <w:pStyle w:val="Normal"/>
+        <w:spacing w:before="0" w:after="120"/>
         <w:rPr>
           <w:rFonts w:ascii="Arial" w:hAnsi="Arial"/>
           <w:b/>
+          <w:b/>
           <w:sz w:val="24"/>
           <w:szCs w:val="24"/>
         </w:rPr>
       </w:pPr>
+      <w:r>
+        <w:rPr>
+          <w:rFonts w:ascii="Arial" w:hAnsi="Arial"/>
+          <w:b/>
+          <w:sz w:val="24"/>
+          <w:szCs w:val="24"/>
+        </w:rPr>
+      </w:r>
     </w:p>
     <w:p>
       <w:pPr>
         <w:pStyle w:val="ListParagraph"/>
         <w:numPr>
           <w:ilvl w:val="0"/>
-          <w:numId w:val="10"/>
+          <w:numId w:val="1"/>
         </w:numPr>
-        <w:spacing w:after="240"/>
-        <w:contextualSpacing w:val="0"/>
+        <w:spacing w:before="0" w:after="240"/>
         <w:rPr>
           <w:rFonts w:ascii="Arial" w:hAnsi="Arial"/>
           <w:sz w:val="24"/>
@@ -68,23 +63,7 @@
           <w:sz w:val="24"/>
           <w:szCs w:val="24"/>
         </w:rPr>
-        <w:t xml:space="preserve">What are the essential parts of </w:t>
-      </w:r>
-      <w:r>
-        <w:rPr>
-          <w:rFonts w:ascii="Arial" w:hAnsi="Arial"/>
-          <w:sz w:val="24"/>
-          <w:szCs w:val="24"/>
-        </w:rPr>
-        <w:t xml:space="preserve">the </w:t>
-      </w:r>
-      <w:r>
-        <w:rPr>
-          <w:rFonts w:ascii="Arial" w:hAnsi="Arial"/>
-          <w:sz w:val="24"/>
-          <w:szCs w:val="24"/>
-        </w:rPr>
-        <w:t>counter-controlled iteration?</w:t>
+        <w:t>What are the essential parts of the counter-controlled iteration?</w:t>
       </w:r>
     </w:p>
     <w:p>
@@ -92,10 +71,9 @@
         <w:pStyle w:val="ListParagraph"/>
         <w:numPr>
           <w:ilvl w:val="1"/>
-          <w:numId w:val="10"/>
+          <w:numId w:val="1"/>
         </w:numPr>
-        <w:spacing w:after="240"/>
-        <w:contextualSpacing w:val="0"/>
+        <w:spacing w:before="0" w:after="240"/>
         <w:rPr>
           <w:rFonts w:ascii="Arial" w:hAnsi="Arial"/>
           <w:sz w:val="24"/>
@@ -108,15 +86,7 @@
           <w:sz w:val="24"/>
           <w:szCs w:val="24"/>
         </w:rPr>
-        <w:t>The essential parts of the counter are the</w:t>
-      </w:r>
-      <w:r>
-        <w:rPr>
-          <w:rFonts w:ascii="Arial" w:hAnsi="Arial"/>
-          <w:sz w:val="24"/>
-          <w:szCs w:val="24"/>
-        </w:rPr>
-        <w:t>:</w:t>
+        <w:t>The essential parts of the counter are the:</w:t>
       </w:r>
     </w:p>
     <w:p>
@@ -124,12 +94,12 @@
         <w:pStyle w:val="ListParagraph"/>
         <w:numPr>
           <w:ilvl w:val="2"/>
-          <w:numId w:val="10"/>
+          <w:numId w:val="1"/>
         </w:numPr>
-        <w:contextualSpacing w:val="0"/>
+        <w:spacing w:before="0" w:after="0"/>
         <w:rPr>
           <w:rFonts w:ascii="Arial" w:hAnsi="Arial"/>
-          <w:color w:val="365F91" w:themeColor="accent1" w:themeShade="BF"/>
+          <w:color w:val="365F91" w:themeColor="accent1" w:themeShade="bf"/>
           <w:sz w:val="24"/>
           <w:szCs w:val="24"/>
         </w:rPr>
@@ -137,7 +107,7 @@
       <w:r>
         <w:rPr>
           <w:rFonts w:ascii="Arial" w:hAnsi="Arial"/>
-          <w:color w:val="365F91" w:themeColor="accent1" w:themeShade="BF"/>
+          <w:color w:val="365F91" w:themeColor="accent1" w:themeShade="bf"/>
           <w:sz w:val="24"/>
           <w:szCs w:val="24"/>
         </w:rPr>
@@ -149,12 +119,12 @@
         <w:pStyle w:val="ListParagraph"/>
         <w:numPr>
           <w:ilvl w:val="2"/>
-          <w:numId w:val="10"/>
+          <w:numId w:val="1"/>
         </w:numPr>
-        <w:contextualSpacing w:val="0"/>
+        <w:spacing w:before="0" w:after="0"/>
         <w:rPr>
           <w:rFonts w:ascii="Arial" w:hAnsi="Arial"/>
-          <w:color w:val="365F91" w:themeColor="accent1" w:themeShade="BF"/>
+          <w:color w:val="365F91" w:themeColor="accent1" w:themeShade="bf"/>
           <w:sz w:val="24"/>
           <w:szCs w:val="24"/>
         </w:rPr>
@@ -162,7 +132,7 @@
       <w:r>
         <w:rPr>
           <w:rFonts w:ascii="Arial" w:hAnsi="Arial"/>
-          <w:color w:val="365F91" w:themeColor="accent1" w:themeShade="BF"/>
+          <w:color w:val="365F91" w:themeColor="accent1" w:themeShade="bf"/>
           <w:sz w:val="24"/>
           <w:szCs w:val="24"/>
         </w:rPr>
@@ -174,12 +144,12 @@
         <w:pStyle w:val="ListParagraph"/>
         <w:numPr>
           <w:ilvl w:val="2"/>
-          <w:numId w:val="10"/>
+          <w:numId w:val="1"/>
         </w:numPr>
-        <w:contextualSpacing w:val="0"/>
+        <w:spacing w:before="0" w:after="0"/>
         <w:rPr>
           <w:rFonts w:ascii="Arial" w:hAnsi="Arial"/>
-          <w:color w:val="365F91" w:themeColor="accent1" w:themeShade="BF"/>
+          <w:color w:val="365F91" w:themeColor="accent1" w:themeShade="bf"/>
           <w:sz w:val="24"/>
           <w:szCs w:val="24"/>
         </w:rPr>
@@ -187,7 +157,7 @@
       <w:r>
         <w:rPr>
           <w:rFonts w:ascii="Arial" w:hAnsi="Arial"/>
-          <w:color w:val="365F91" w:themeColor="accent1" w:themeShade="BF"/>
+          <w:color w:val="365F91" w:themeColor="accent1" w:themeShade="bf"/>
           <w:sz w:val="24"/>
           <w:szCs w:val="24"/>
         </w:rPr>
@@ -199,12 +169,12 @@
         <w:pStyle w:val="ListParagraph"/>
         <w:numPr>
           <w:ilvl w:val="2"/>
-          <w:numId w:val="10"/>
+          <w:numId w:val="1"/>
         </w:numPr>
-        <w:contextualSpacing w:val="0"/>
+        <w:spacing w:before="0" w:after="0"/>
         <w:rPr>
           <w:rFonts w:ascii="Arial" w:hAnsi="Arial"/>
-          <w:color w:val="365F91" w:themeColor="accent1" w:themeShade="BF"/>
+          <w:color w:val="365F91" w:themeColor="accent1" w:themeShade="bf"/>
           <w:sz w:val="24"/>
           <w:szCs w:val="24"/>
         </w:rPr>
@@ -212,41 +182,40 @@
       <w:r>
         <w:rPr>
           <w:rFonts w:ascii="Arial" w:hAnsi="Arial"/>
-          <w:color w:val="365F91" w:themeColor="accent1" w:themeShade="BF"/>
-          <w:sz w:val="24"/>
-          <w:szCs w:val="24"/>
-        </w:rPr>
-        <w:t xml:space="preserve">Loop continuation </w:t>
-      </w:r>
-      <w:r>
-        <w:rPr>
-          <w:rFonts w:ascii="Arial" w:hAnsi="Arial"/>
-          <w:color w:val="365F91" w:themeColor="accent1" w:themeShade="BF"/>
-          <w:sz w:val="24"/>
-          <w:szCs w:val="24"/>
-        </w:rPr>
-        <w:t>condition</w:t>
+          <w:color w:val="365F91" w:themeColor="accent1" w:themeShade="bf"/>
+          <w:sz w:val="24"/>
+          <w:szCs w:val="24"/>
+        </w:rPr>
+        <w:t>Loop continuation condition</w:t>
       </w:r>
     </w:p>
     <w:p>
       <w:pPr>
+        <w:pStyle w:val="Normal"/>
         <w:rPr>
           <w:rFonts w:ascii="Arial" w:hAnsi="Arial"/>
-          <w:color w:val="365F91" w:themeColor="accent1" w:themeShade="BF"/>
+          <w:color w:val="365F91" w:themeColor="accent1" w:themeShade="bf"/>
           <w:sz w:val="24"/>
           <w:szCs w:val="24"/>
         </w:rPr>
       </w:pPr>
+      <w:r>
+        <w:rPr>
+          <w:rFonts w:ascii="Arial" w:hAnsi="Arial"/>
+          <w:color w:val="365F91" w:themeColor="accent1" w:themeShade="bf"/>
+          <w:sz w:val="24"/>
+          <w:szCs w:val="24"/>
+        </w:rPr>
+      </w:r>
     </w:p>
     <w:p>
       <w:pPr>
         <w:pStyle w:val="ListParagraph"/>
         <w:numPr>
           <w:ilvl w:val="0"/>
-          <w:numId w:val="10"/>
+          <w:numId w:val="1"/>
         </w:numPr>
-        <w:spacing w:after="240"/>
-        <w:contextualSpacing w:val="0"/>
+        <w:spacing w:before="0" w:after="240"/>
         <w:rPr>
           <w:rFonts w:ascii="Arial" w:hAnsi="Arial"/>
           <w:sz w:val="24"/>
@@ -267,13 +236,12 @@
         <w:pStyle w:val="ListParagraph"/>
         <w:numPr>
           <w:ilvl w:val="1"/>
-          <w:numId w:val="10"/>
+          <w:numId w:val="1"/>
         </w:numPr>
-        <w:spacing w:after="240"/>
-        <w:contextualSpacing w:val="0"/>
+        <w:spacing w:before="0" w:after="240"/>
         <w:rPr>
           <w:rFonts w:ascii="Arial" w:hAnsi="Arial"/>
-          <w:color w:val="365F91" w:themeColor="accent1" w:themeShade="BF"/>
+          <w:color w:val="365F91" w:themeColor="accent1" w:themeShade="bf"/>
           <w:sz w:val="24"/>
           <w:szCs w:val="24"/>
         </w:rPr>
@@ -281,7 +249,7 @@
       <w:r>
         <w:rPr>
           <w:rFonts w:ascii="Arial" w:hAnsi="Arial"/>
-          <w:color w:val="365F91" w:themeColor="accent1" w:themeShade="BF"/>
+          <w:color w:val="365F91" w:themeColor="accent1" w:themeShade="bf"/>
           <w:sz w:val="24"/>
           <w:szCs w:val="24"/>
         </w:rPr>
@@ -292,7 +260,7 @@
           <w:rFonts w:ascii="Arial" w:hAnsi="Arial"/>
           <w:b/>
           <w:bCs/>
-          <w:color w:val="365F91" w:themeColor="accent1" w:themeShade="BF"/>
+          <w:color w:val="365F91" w:themeColor="accent1" w:themeShade="bf"/>
           <w:sz w:val="24"/>
           <w:szCs w:val="24"/>
         </w:rPr>
@@ -301,47 +269,11 @@
       <w:r>
         <w:rPr>
           <w:rFonts w:ascii="Arial" w:hAnsi="Arial"/>
-          <w:color w:val="365F91" w:themeColor="accent1" w:themeShade="BF"/>
-          <w:sz w:val="24"/>
-          <w:szCs w:val="24"/>
-        </w:rPr>
-        <w:t xml:space="preserve"> statement </w:t>
-      </w:r>
-      <w:r>
-        <w:rPr>
-          <w:rFonts w:ascii="Arial" w:hAnsi="Arial"/>
-          <w:color w:val="365F91" w:themeColor="accent1" w:themeShade="BF"/>
-          <w:sz w:val="24"/>
-          <w:szCs w:val="24"/>
-        </w:rPr>
-        <w:t xml:space="preserve">is typically used for </w:t>
-      </w:r>
-      <w:r>
-        <w:rPr>
-          <w:rFonts w:ascii="Arial" w:hAnsi="Arial"/>
-          <w:color w:val="365F91" w:themeColor="accent1" w:themeShade="BF"/>
-          <w:sz w:val="24"/>
-          <w:szCs w:val="24"/>
-        </w:rPr>
-        <w:t>counter-controlled</w:t>
-      </w:r>
-      <w:r>
-        <w:rPr>
-          <w:rFonts w:ascii="Arial" w:hAnsi="Arial"/>
-          <w:color w:val="365F91" w:themeColor="accent1" w:themeShade="BF"/>
-          <w:sz w:val="24"/>
-          <w:szCs w:val="24"/>
-        </w:rPr>
-        <w:t xml:space="preserve"> </w:t>
-      </w:r>
-      <w:r>
-        <w:rPr>
-          <w:rFonts w:ascii="Arial" w:hAnsi="Arial"/>
-          <w:color w:val="365F91" w:themeColor="accent1" w:themeShade="BF"/>
-          <w:sz w:val="24"/>
-          <w:szCs w:val="24"/>
-        </w:rPr>
-        <w:t>iteration.</w:t>
+          <w:color w:val="365F91" w:themeColor="accent1" w:themeShade="bf"/>
+          <w:sz w:val="24"/>
+          <w:szCs w:val="24"/>
+        </w:rPr>
+        <w:t xml:space="preserve"> statement is typically used for counter-controlled iteration.</w:t>
       </w:r>
     </w:p>
     <w:p>
@@ -349,10 +281,9 @@
         <w:pStyle w:val="ListParagraph"/>
         <w:numPr>
           <w:ilvl w:val="0"/>
-          <w:numId w:val="10"/>
+          <w:numId w:val="1"/>
         </w:numPr>
-        <w:spacing w:after="240"/>
-        <w:contextualSpacing w:val="0"/>
+        <w:spacing w:before="0" w:after="240"/>
         <w:rPr>
           <w:rFonts w:ascii="Arial" w:hAnsi="Arial"/>
           <w:sz w:val="24"/>
@@ -369,7 +300,7 @@
       </w:r>
       <w:r>
         <w:rPr>
-          <w:rFonts w:ascii="Courier New" w:hAnsi="Courier New" w:cs="Courier New"/>
+          <w:rFonts w:cs="Courier New" w:ascii="Courier New" w:hAnsi="Courier New"/>
           <w:sz w:val="24"/>
           <w:szCs w:val="24"/>
         </w:rPr>
@@ -385,7 +316,7 @@
       </w:r>
       <w:r>
         <w:rPr>
-          <w:rFonts w:ascii="Courier New" w:hAnsi="Courier New" w:cs="Courier New"/>
+          <w:rFonts w:cs="Courier New" w:ascii="Courier New" w:hAnsi="Courier New"/>
           <w:sz w:val="24"/>
           <w:szCs w:val="24"/>
         </w:rPr>
@@ -401,7 +332,7 @@
       </w:r>
       <w:r>
         <w:rPr>
-          <w:rFonts w:ascii="Courier New" w:hAnsi="Courier New" w:cs="Courier New"/>
+          <w:rFonts w:cs="Courier New" w:ascii="Courier New" w:hAnsi="Courier New"/>
           <w:sz w:val="24"/>
           <w:szCs w:val="24"/>
         </w:rPr>
@@ -413,19 +344,11 @@
           <w:sz w:val="24"/>
           <w:szCs w:val="24"/>
         </w:rPr>
-        <w:t xml:space="preserve"> in decrements of</w:t>
-      </w:r>
-      <w:r>
-        <w:rPr>
-          <w:rFonts w:ascii="Arial" w:hAnsi="Arial"/>
-          <w:sz w:val="24"/>
-          <w:szCs w:val="24"/>
-        </w:rPr>
-        <w:t> </w:t>
-      </w:r>
-      <w:r>
-        <w:rPr>
-          <w:rFonts w:ascii="Courier New" w:hAnsi="Courier New" w:cs="Courier New"/>
+        <w:t xml:space="preserve"> in decrements of </w:t>
+      </w:r>
+      <w:r>
+        <w:rPr>
+          <w:rFonts w:cs="Courier New" w:ascii="Courier New" w:hAnsi="Courier New"/>
           <w:sz w:val="24"/>
           <w:szCs w:val="24"/>
         </w:rPr>
@@ -445,10 +368,9 @@
         <w:pStyle w:val="ListParagraph"/>
         <w:numPr>
           <w:ilvl w:val="1"/>
-          <w:numId w:val="10"/>
+          <w:numId w:val="1"/>
         </w:numPr>
-        <w:spacing w:after="240"/>
-        <w:contextualSpacing w:val="0"/>
+        <w:spacing w:before="0" w:after="240"/>
         <w:rPr>
           <w:rFonts w:ascii="Arial" w:hAnsi="Arial"/>
           <w:sz w:val="24"/>
@@ -457,77 +379,141 @@
       </w:pPr>
       <w:bookmarkStart w:id="0" w:name="_GoBack"/>
       <w:bookmarkEnd w:id="0"/>
+      <w:r>
+        <w:rPr>
+          <w:rFonts w:ascii="Arial" w:hAnsi="Arial"/>
+          <w:sz w:val="24"/>
+          <w:szCs w:val="24"/>
+        </w:rPr>
+        <w:drawing>
+          <wp:inline distT="0" distB="0" distL="0" distR="0">
+            <wp:extent cx="4648200" cy="2476500"/>
+            <wp:effectExtent l="0" t="0" r="0" b="0"/>
+            <wp:docPr id="1" name="Image1" descr=""/>
+            <wp:cNvGraphicFramePr>
+              <a:graphicFrameLocks xmlns:a="http://schemas.openxmlformats.org/drawingml/2006/main" noChangeAspect="1"/>
+            </wp:cNvGraphicFramePr>
+            <a:graphic xmlns:a="http://schemas.openxmlformats.org/drawingml/2006/main">
+              <a:graphicData uri="http://schemas.openxmlformats.org/drawingml/2006/picture">
+                <pic:pic xmlns:pic="http://schemas.openxmlformats.org/drawingml/2006/picture">
+                  <pic:nvPicPr>
+                    <pic:cNvPr id="1" name="Image1" descr=""/>
+                    <pic:cNvPicPr>
+                      <a:picLocks noChangeAspect="1" noChangeArrowheads="1"/>
+                    </pic:cNvPicPr>
+                  </pic:nvPicPr>
+                  <pic:blipFill>
+                    <a:blip r:embed="rId2"/>
+                    <a:stretch>
+                      <a:fillRect/>
+                    </a:stretch>
+                  </pic:blipFill>
+                  <pic:spPr bwMode="auto">
+                    <a:xfrm>
+                      <a:off x="0" y="0"/>
+                      <a:ext cx="4648200" cy="2476500"/>
+                    </a:xfrm>
+                    <a:prstGeom prst="rect">
+                      <a:avLst/>
+                    </a:prstGeom>
+                  </pic:spPr>
+                </pic:pic>
+              </a:graphicData>
+            </a:graphic>
+          </wp:inline>
+        </w:drawing>
+      </w:r>
     </w:p>
     <w:p>
       <w:pPr>
         <w:pStyle w:val="ListParagraph"/>
         <w:numPr>
           <w:ilvl w:val="0"/>
-          <w:numId w:val="10"/>
+          <w:numId w:val="1"/>
         </w:numPr>
-        <w:spacing w:after="240"/>
-        <w:contextualSpacing w:val="0"/>
+        <w:spacing w:before="0" w:after="240"/>
+        <w:rPr/>
+      </w:pPr>
+      <w:r>
         <w:rPr>
           <w:rFonts w:ascii="Arial" w:hAnsi="Arial"/>
           <w:sz w:val="24"/>
           <w:szCs w:val="24"/>
         </w:rPr>
+        <w:t xml:space="preserve">What is the difference between a </w:t>
+      </w:r>
+      <w:r>
+        <w:rPr>
+          <w:rFonts w:cs="Courier New" w:ascii="Courier New" w:hAnsi="Courier New"/>
+          <w:sz w:val="24"/>
+          <w:szCs w:val="24"/>
+        </w:rPr>
+        <w:t>while</w:t>
+      </w:r>
+      <w:r>
+        <w:rPr>
+          <w:rFonts w:ascii="Arial" w:hAnsi="Arial"/>
+          <w:sz w:val="24"/>
+          <w:szCs w:val="24"/>
+        </w:rPr>
+        <w:t xml:space="preserve"> statement and a </w:t>
+      </w:r>
+      <w:r>
+        <w:rPr>
+          <w:rFonts w:cs="Courier New" w:ascii="Courier New" w:hAnsi="Courier New"/>
+          <w:sz w:val="24"/>
+          <w:szCs w:val="24"/>
+        </w:rPr>
+        <w:t>do</w:t>
+      </w:r>
+      <w:r>
+        <w:rPr>
+          <w:rFonts w:ascii="Arial" w:hAnsi="Arial"/>
+          <w:sz w:val="24"/>
+          <w:szCs w:val="24"/>
+        </w:rPr>
+        <w:t>...</w:t>
+      </w:r>
+      <w:r>
+        <w:rPr>
+          <w:rFonts w:cs="Courier New" w:ascii="Courier New" w:hAnsi="Courier New"/>
+          <w:sz w:val="24"/>
+          <w:szCs w:val="24"/>
+        </w:rPr>
+        <w:t>while</w:t>
+      </w:r>
+      <w:r>
+        <w:rPr>
+          <w:rFonts w:ascii="Arial" w:hAnsi="Arial"/>
+          <w:sz w:val="24"/>
+          <w:szCs w:val="24"/>
+        </w:rPr>
+        <w:t xml:space="preserve"> statement?</w:t>
+      </w:r>
+    </w:p>
+    <w:p>
+      <w:pPr>
+        <w:pStyle w:val="ListParagraph"/>
+        <w:numPr>
+          <w:ilvl w:val="1"/>
+          <w:numId w:val="1"/>
+        </w:numPr>
+        <w:spacing w:before="0" w:after="240"/>
+        <w:rPr>
+          <w:color w:val="00508F"/>
+        </w:rPr>
       </w:pPr>
       <w:r>
         <w:rPr>
-          <w:rFonts w:ascii="Arial" w:hAnsi="Arial"/>
-          <w:sz w:val="24"/>
-          <w:szCs w:val="24"/>
-        </w:rPr>
-        <w:t xml:space="preserve">What is the difference between a </w:t>
-      </w:r>
-      <w:r>
-        <w:rPr>
-          <w:rFonts w:ascii="Courier New" w:hAnsi="Courier New" w:cs="Courier New"/>
-          <w:sz w:val="24"/>
-          <w:szCs w:val="24"/>
-        </w:rPr>
-        <w:t>while</w:t>
-      </w:r>
-      <w:r>
-        <w:rPr>
-          <w:rFonts w:ascii="Arial" w:hAnsi="Arial"/>
-          <w:sz w:val="24"/>
-          <w:szCs w:val="24"/>
-        </w:rPr>
-        <w:t xml:space="preserve"> statement and a </w:t>
-      </w:r>
-      <w:r>
-        <w:rPr>
-          <w:rFonts w:ascii="Courier New" w:hAnsi="Courier New" w:cs="Courier New"/>
-          <w:sz w:val="24"/>
-          <w:szCs w:val="24"/>
-        </w:rPr>
-        <w:t>do</w:t>
-      </w:r>
-      <w:r>
-        <w:rPr>
-          <w:rFonts w:ascii="Arial" w:hAnsi="Arial"/>
-          <w:sz w:val="24"/>
-          <w:szCs w:val="24"/>
-        </w:rPr>
-        <w:t>...</w:t>
-      </w:r>
-      <w:r>
-        <w:rPr>
-          <w:rFonts w:ascii="Courier New" w:hAnsi="Courier New" w:cs="Courier New"/>
-          <w:sz w:val="24"/>
-          <w:szCs w:val="24"/>
-        </w:rPr>
-        <w:t>while</w:t>
-      </w:r>
-      <w:r>
-        <w:rPr>
-          <w:rFonts w:ascii="Arial" w:hAnsi="Arial"/>
-          <w:sz w:val="24"/>
-          <w:szCs w:val="24"/>
-        </w:rPr>
-        <w:t xml:space="preserve"> statement?</w:t>
+          <w:color w:val="00508F"/>
+        </w:rPr>
+        <w:t>A while loop</w:t>
+      </w:r>
+      <w:r>
+        <w:rPr>
+          <w:color w:val="00508F"/>
+        </w:rPr>
+        <w:t xml:space="preserve"> tests the loop-continuation condition at the beginning of the loop, before executing the loop’s body. The do…while statement tests the loop-continuation condition after executing the loop’s body; therefore, the body always executes at least once. </w:t>
       </w:r>
     </w:p>
     <w:p>
@@ -535,15 +521,10 @@
         <w:pStyle w:val="ListParagraph"/>
         <w:numPr>
           <w:ilvl w:val="0"/>
-          <w:numId w:val="10"/>
+          <w:numId w:val="1"/>
         </w:numPr>
-        <w:spacing w:after="240"/>
-        <w:contextualSpacing w:val="0"/>
-        <w:rPr>
-          <w:rFonts w:ascii="Arial" w:hAnsi="Arial" w:cs="Arial"/>
-          <w:sz w:val="24"/>
-          <w:szCs w:val="24"/>
-        </w:rPr>
+        <w:spacing w:before="0" w:after="240"/>
+        <w:rPr/>
       </w:pPr>
       <w:r>
         <w:rPr>
@@ -555,7 +536,7 @@
       </w:r>
       <w:r>
         <w:rPr>
-          <w:rFonts w:ascii="Courier New" w:hAnsi="Courier New" w:cs="Courier New"/>
+          <w:rFonts w:cs="Courier New" w:ascii="Courier New" w:hAnsi="Courier New"/>
           <w:sz w:val="24"/>
           <w:szCs w:val="24"/>
         </w:rPr>
@@ -571,19 +552,11 @@
       </w:r>
       <w:r>
         <w:rPr>
-          <w:rFonts w:ascii="Courier New" w:hAnsi="Courier New" w:cs="Courier New"/>
-          <w:sz w:val="24"/>
-          <w:szCs w:val="24"/>
-        </w:rPr>
-        <w:t>continu</w:t>
-      </w:r>
-      <w:r>
-        <w:rPr>
-          <w:rFonts w:ascii="Courier New" w:hAnsi="Courier New" w:cs="Courier New"/>
-          <w:sz w:val="24"/>
-          <w:szCs w:val="24"/>
-        </w:rPr>
-        <w:t>e</w:t>
+          <w:rFonts w:cs="Courier New" w:ascii="Courier New" w:hAnsi="Courier New"/>
+          <w:sz w:val="24"/>
+          <w:szCs w:val="24"/>
+        </w:rPr>
+        <w:t>continue</w:t>
       </w:r>
       <w:r>
         <w:rPr>
@@ -592,46 +565,51 @@
           <w:szCs w:val="24"/>
         </w:rPr>
         <w:t xml:space="preserve"> statement when executed within a loop?</w:t>
+      </w:r>
+    </w:p>
+    <w:p>
+      <w:pPr>
+        <w:pStyle w:val="ListParagraph"/>
+        <w:numPr>
+          <w:ilvl w:val="1"/>
+          <w:numId w:val="1"/>
+        </w:numPr>
+        <w:spacing w:before="0" w:after="240"/>
+        <w:rPr>
+          <w:color w:val="00508F"/>
+        </w:rPr>
+      </w:pPr>
+      <w:r>
+        <w:rPr>
+          <w:rFonts w:ascii="Arial" w:hAnsi="Arial"/>
+          <w:color w:val="00508F"/>
+          <w:sz w:val="24"/>
+          <w:szCs w:val="24"/>
+        </w:rPr>
+        <w:t>The break statement will exit a loop completely while the continue statement will skip that iteration.</w:t>
       </w:r>
     </w:p>
     <w:sectPr>
-      <w:footerReference w:type="default" r:id="rId7"/>
-      <w:type w:val="continuous"/>
+      <w:footerReference w:type="default" r:id="rId3"/>
+      <w:type w:val="nextPage"/>
       <w:pgSz w:w="12240" w:h="15840"/>
-      <w:pgMar w:top="1440" w:right="1440" w:bottom="1440" w:left="1440" w:header="720" w:footer="720" w:gutter="0"/>
-      <w:cols w:space="720"/>
-      <w:docGrid w:linePitch="360"/>
+      <w:pgMar w:left="1440" w:right="1440" w:header="0" w:top="1440" w:footer="720" w:bottom="1440" w:gutter="0"/>
+      <w:pgNumType w:fmt="decimal"/>
+      <w:formProt w:val="false"/>
+      <w:textDirection w:val="lrTb"/>
+      <w:docGrid w:type="default" w:linePitch="360" w:charSpace="8192"/>
     </w:sectPr>
   </w:body>
 </w:document>
 </file>
 
-<file path=word/endnotes.xml><?xml version="1.0" encoding="utf-8"?>
-<w:endnotes xmlns:wpc="http://schemas.microsoft.com/office/word/2010/wordprocessingCanvas" xmlns:cx="http://schemas.microsoft.com/office/drawing/2014/chartex" xmlns:cx1="http://schemas.microsoft.com/office/drawing/2015/9/8/chartex" xmlns:cx2="http://schemas.microsoft.com/office/drawing/2015/10/21/chartex" xmlns:cx3="http://schemas.microsoft.com/office/drawing/2016/5/9/chartex" xmlns:cx4="http://schemas.microsoft.com/office/drawing/2016/5/10/chartex" xmlns:cx5="http://schemas.microsoft.com/office/drawing/2016/5/11/chartex" xmlns:cx6="http://schemas.microsoft.com/office/drawing/2016/5/12/chartex" xmlns:cx7="http://schemas.microsoft.com/office/drawing/2016/5/13/chartex" xmlns:cx8="http://schemas.microsoft.com/office/drawing/2016/5/14/chartex" xmlns:mc="http://schemas.openxmlformats.org/markup-compatibility/2006" xmlns:aink="http://schemas.microsoft.com/office/drawing/2016/ink" xmlns:am3d="http://schemas.microsoft.com/office/drawing/2017/model3d" xmlns:o="urn:schemas-microsoft-com:office:office" xmlns:r="http://schemas.openxmlformats.org/officeDocument/2006/relationships" xmlns:m="http://schemas.openxmlformats.org/officeDocument/2006/math" xmlns:v="urn:schemas-microsoft-com:vml" xmlns:wp14="http://schemas.microsoft.com/office/word/2010/wordprocessingDrawing" xmlns:wp="http://schemas.openxmlformats.org/drawingml/2006/wordprocessingDrawing" xmlns:w10="urn:schemas-microsoft-com:office:word" xmlns:w="http://schemas.openxmlformats.org/wordprocessingml/2006/main" xmlns:w14="http://schemas.microsoft.com/office/word/2010/wordml" xmlns:w15="http://schemas.microsoft.com/office/word/2012/wordml" xmlns:w16cid="http://schemas.microsoft.com/office/word/2016/wordml/cid" xmlns:w16se="http://schemas.microsoft.com/office/word/2015/wordml/symex" xmlns:wpg="http://schemas.microsoft.com/office/word/2010/wordprocessingGroup" xmlns:wpi="http://schemas.microsoft.com/office/word/2010/wordprocessingInk" xmlns:wne="http://schemas.microsoft.com/office/word/2006/wordml" xmlns:wps="http://schemas.microsoft.com/office/word/2010/wordprocessingShape" mc:Ignorable="w14 w15 w16se w16cid wp14">
-  <w:endnote w:type="separator" w:id="-1">
-    <w:p>
-      <w:r>
-        <w:separator/>
-      </w:r>
-    </w:p>
-  </w:endnote>
-  <w:endnote w:type="continuationSeparator" w:id="0">
-    <w:p>
-      <w:r>
-        <w:continuationSeparator/>
-      </w:r>
-    </w:p>
-  </w:endnote>
-</w:endnotes>
-</file>
-
 <file path=word/footer1.xml><?xml version="1.0" encoding="utf-8"?>
-<w:ftr xmlns:wpc="http://schemas.microsoft.com/office/word/2010/wordprocessingCanvas" xmlns:cx="http://schemas.microsoft.com/office/drawing/2014/chartex" xmlns:cx1="http://schemas.microsoft.com/office/drawing/2015/9/8/chartex" xmlns:cx2="http://schemas.microsoft.com/office/drawing/2015/10/21/chartex" xmlns:cx3="http://schemas.microsoft.com/office/drawing/2016/5/9/chartex" xmlns:cx4="http://schemas.microsoft.com/office/drawing/2016/5/10/chartex" xmlns:cx5="http://schemas.microsoft.com/office/drawing/2016/5/11/chartex" xmlns:cx6="http://schemas.microsoft.com/office/drawing/2016/5/12/chartex" xmlns:cx7="http://schemas.microsoft.com/office/drawing/2016/5/13/chartex" xmlns:cx8="http://schemas.microsoft.com/office/drawing/2016/5/14/chartex" xmlns:mc="http://schemas.openxmlformats.org/markup-compatibility/2006" xmlns:aink="http://schemas.microsoft.com/office/drawing/2016/ink" xmlns:am3d="http://schemas.microsoft.com/office/drawing/2017/model3d" xmlns:o="urn:schemas-microsoft-com:office:office" xmlns:r="http://schemas.openxmlformats.org/officeDocument/2006/relationships" xmlns:m="http://schemas.openxmlformats.org/officeDocument/2006/math" xmlns:v="urn:schemas-microsoft-com:vml" xmlns:wp14="http://schemas.microsoft.com/office/word/2010/wordprocessingDrawing" xmlns:wp="http://schemas.openxmlformats.org/drawingml/2006/wordprocessingDrawing" xmlns:w10="urn:schemas-microsoft-com:office:word" xmlns:w="http://schemas.openxmlformats.org/wordprocessingml/2006/main" xmlns:w14="http://schemas.microsoft.com/office/word/2010/wordml" xmlns:w15="http://schemas.microsoft.com/office/word/2012/wordml" xmlns:w16cid="http://schemas.microsoft.com/office/word/2016/wordml/cid" xmlns:w16se="http://schemas.microsoft.com/office/word/2015/wordml/symex" xmlns:wpg="http://schemas.microsoft.com/office/word/2010/wordprocessingGroup" xmlns:wpi="http://schemas.microsoft.com/office/word/2010/wordprocessingInk" xmlns:wne="http://schemas.microsoft.com/office/word/2006/wordml" xmlns:wps="http://schemas.microsoft.com/office/word/2010/wordprocessingShape" mc:Ignorable="w14 w15 w16se w16cid wp14">
+<w:ftr xmlns:o="urn:schemas-microsoft-com:office:office" xmlns:r="http://schemas.openxmlformats.org/officeDocument/2006/relationships" xmlns:v="urn:schemas-microsoft-com:vml" xmlns:w="http://schemas.openxmlformats.org/wordprocessingml/2006/main" xmlns:w10="urn:schemas-microsoft-com:office:word" xmlns:wp="http://schemas.openxmlformats.org/drawingml/2006/wordprocessingDrawing" xmlns:wps="http://schemas.microsoft.com/office/word/2010/wordprocessingShape" xmlns:wpg="http://schemas.microsoft.com/office/word/2010/wordprocessingGroup" xmlns:mc="http://schemas.openxmlformats.org/markup-compatibility/2006" xmlns:wp14="http://schemas.microsoft.com/office/word/2010/wordprocessingDrawing" xmlns:w14="http://schemas.microsoft.com/office/word/2010/wordml" mc:Ignorable="w14 wp14">
   <w:p>
     <w:pPr>
       <w:pStyle w:val="Footer"/>
       <w:pBdr>
-        <w:top w:val="single" w:sz="4" w:space="1" w:color="auto"/>
+        <w:top w:val="single" w:sz="4" w:space="1" w:color="000000"/>
       </w:pBdr>
       <w:rPr>
         <w:rFonts w:ascii="Arial" w:hAnsi="Arial"/>
@@ -640,50 +618,19 @@
     <w:r>
       <w:rPr>
         <w:rFonts w:ascii="Arial" w:hAnsi="Arial"/>
-        <w:snapToGrid w:val="0"/>
       </w:rPr>
-      <w:t>AIT 500</w:t>
-    </w:r>
-    <w:r>
-      <w:rPr>
-        <w:rFonts w:ascii="Arial" w:hAnsi="Arial"/>
-        <w:snapToGrid w:val="0"/>
-      </w:rPr>
-      <w:t xml:space="preserve"> – </w:t>
-    </w:r>
-    <w:r>
-      <w:rPr>
-        <w:rFonts w:ascii="Arial" w:hAnsi="Arial"/>
-        <w:snapToGrid w:val="0"/>
-      </w:rPr>
-      <w:t>Homework</w:t>
-    </w:r>
-    <w:r>
-      <w:rPr>
-        <w:rFonts w:ascii="Arial" w:hAnsi="Arial"/>
-        <w:snapToGrid w:val="0"/>
-      </w:rPr>
-      <w:t xml:space="preserve"> </w:t>
-    </w:r>
-    <w:r>
-      <w:rPr>
-        <w:rFonts w:ascii="Arial" w:hAnsi="Arial"/>
-        <w:snapToGrid w:val="0"/>
-      </w:rPr>
-      <w:t>(</w:t>
+      <w:t>AIT 500 – Homework (</w:t>
     </w:r>
     <w:r>
       <w:rPr>
         <w:rFonts w:ascii="Arial" w:hAnsi="Arial"/>
         <w:i/>
-        <w:snapToGrid w:val="0"/>
       </w:rPr>
       <w:t>Michael Boehmer</w:t>
     </w:r>
     <w:r>
       <w:rPr>
         <w:rFonts w:ascii="Arial" w:hAnsi="Arial"/>
-        <w:snapToGrid w:val="0"/>
       </w:rPr>
       <w:t>)</w:t>
     </w:r>
@@ -691,69 +638,24 @@
 </w:ftr>
 </file>
 
-<file path=word/footnotes.xml><?xml version="1.0" encoding="utf-8"?>
-<w:footnotes xmlns:wpc="http://schemas.microsoft.com/office/word/2010/wordprocessingCanvas" xmlns:cx="http://schemas.microsoft.com/office/drawing/2014/chartex" xmlns:cx1="http://schemas.microsoft.com/office/drawing/2015/9/8/chartex" xmlns:cx2="http://schemas.microsoft.com/office/drawing/2015/10/21/chartex" xmlns:cx3="http://schemas.microsoft.com/office/drawing/2016/5/9/chartex" xmlns:cx4="http://schemas.microsoft.com/office/drawing/2016/5/10/chartex" xmlns:cx5="http://schemas.microsoft.com/office/drawing/2016/5/11/chartex" xmlns:cx6="http://schemas.microsoft.com/office/drawing/2016/5/12/chartex" xmlns:cx7="http://schemas.microsoft.com/office/drawing/2016/5/13/chartex" xmlns:cx8="http://schemas.microsoft.com/office/drawing/2016/5/14/chartex" xmlns:mc="http://schemas.openxmlformats.org/markup-compatibility/2006" xmlns:aink="http://schemas.microsoft.com/office/drawing/2016/ink" xmlns:am3d="http://schemas.microsoft.com/office/drawing/2017/model3d" xmlns:o="urn:schemas-microsoft-com:office:office" xmlns:r="http://schemas.openxmlformats.org/officeDocument/2006/relationships" xmlns:m="http://schemas.openxmlformats.org/officeDocument/2006/math" xmlns:v="urn:schemas-microsoft-com:vml" xmlns:wp14="http://schemas.microsoft.com/office/word/2010/wordprocessingDrawing" xmlns:wp="http://schemas.openxmlformats.org/drawingml/2006/wordprocessingDrawing" xmlns:w10="urn:schemas-microsoft-com:office:word" xmlns:w="http://schemas.openxmlformats.org/wordprocessingml/2006/main" xmlns:w14="http://schemas.microsoft.com/office/word/2010/wordml" xmlns:w15="http://schemas.microsoft.com/office/word/2012/wordml" xmlns:w16cid="http://schemas.microsoft.com/office/word/2016/wordml/cid" xmlns:w16se="http://schemas.microsoft.com/office/word/2015/wordml/symex" xmlns:wpg="http://schemas.microsoft.com/office/word/2010/wordprocessingGroup" xmlns:wpi="http://schemas.microsoft.com/office/word/2010/wordprocessingInk" xmlns:wne="http://schemas.microsoft.com/office/word/2006/wordml" xmlns:wps="http://schemas.microsoft.com/office/word/2010/wordprocessingShape" mc:Ignorable="w14 w15 w16se w16cid wp14">
-  <w:footnote w:type="separator" w:id="-1">
-    <w:p>
-      <w:r>
-        <w:separator/>
-      </w:r>
-    </w:p>
-  </w:footnote>
-  <w:footnote w:type="continuationSeparator" w:id="0">
-    <w:p>
-      <w:r>
-        <w:continuationSeparator/>
-      </w:r>
-    </w:p>
-  </w:footnote>
-</w:footnotes>
-</file>
-
 <file path=word/numbering.xml><?xml version="1.0" encoding="utf-8"?>
-<w:numbering xmlns:wpc="http://schemas.microsoft.com/office/word/2010/wordprocessingCanvas" xmlns:cx="http://schemas.microsoft.com/office/drawing/2014/chartex" xmlns:cx1="http://schemas.microsoft.com/office/drawing/2015/9/8/chartex" xmlns:cx2="http://schemas.microsoft.com/office/drawing/2015/10/21/chartex" xmlns:cx3="http://schemas.microsoft.com/office/drawing/2016/5/9/chartex" xmlns:cx4="http://schemas.microsoft.com/office/drawing/2016/5/10/chartex" xmlns:cx5="http://schemas.microsoft.com/office/drawing/2016/5/11/chartex" xmlns:cx6="http://schemas.microsoft.com/office/drawing/2016/5/12/chartex" xmlns:cx7="http://schemas.microsoft.com/office/drawing/2016/5/13/chartex" xmlns:cx8="http://schemas.microsoft.com/office/drawing/2016/5/14/chartex" xmlns:mc="http://schemas.openxmlformats.org/markup-compatibility/2006" xmlns:aink="http://schemas.microsoft.com/office/drawing/2016/ink" xmlns:am3d="http://schemas.microsoft.com/office/drawing/2017/model3d" xmlns:o="urn:schemas-microsoft-com:office:office" xmlns:r="http://schemas.openxmlformats.org/officeDocument/2006/relationships" xmlns:m="http://schemas.openxmlformats.org/officeDocument/2006/math" xmlns:v="urn:schemas-microsoft-com:vml" xmlns:wp14="http://schemas.microsoft.com/office/word/2010/wordprocessingDrawing" xmlns:wp="http://schemas.openxmlformats.org/drawingml/2006/wordprocessingDrawing" xmlns:w10="urn:schemas-microsoft-com:office:word" xmlns:w="http://schemas.openxmlformats.org/wordprocessingml/2006/main" xmlns:w14="http://schemas.microsoft.com/office/word/2010/wordml" xmlns:w15="http://schemas.microsoft.com/office/word/2012/wordml" xmlns:w16cid="http://schemas.microsoft.com/office/word/2016/wordml/cid" xmlns:w16se="http://schemas.microsoft.com/office/word/2015/wordml/symex" xmlns:wpg="http://schemas.microsoft.com/office/word/2010/wordprocessingGroup" xmlns:wpi="http://schemas.microsoft.com/office/word/2010/wordprocessingInk" xmlns:wne="http://schemas.microsoft.com/office/word/2006/wordml" xmlns:wps="http://schemas.microsoft.com/office/word/2010/wordprocessingShape" mc:Ignorable="w14 w15 w16se w16cid wp14">
-  <w:abstractNum w:abstractNumId="0" w15:restartNumberingAfterBreak="0">
-    <w:nsid w:val="12BF6A0A"/>
-    <w:multiLevelType w:val="singleLevel"/>
-    <w:tmpl w:val="0409000F"/>
+<w:numbering xmlns:w="http://schemas.openxmlformats.org/wordprocessingml/2006/main" xmlns:o="urn:schemas-microsoft-com:office:office" xmlns:r="http://schemas.openxmlformats.org/officeDocument/2006/relationships" xmlns:v="urn:schemas-microsoft-com:vml">
+  <w:abstractNum w:abstractNumId="1">
     <w:lvl w:ilvl="0">
       <w:start w:val="1"/>
       <w:numFmt w:val="decimal"/>
       <w:lvlText w:val="%1."/>
       <w:lvlJc w:val="left"/>
       <w:pPr>
-        <w:tabs>
-          <w:tab w:val="num" w:pos="360"/>
-        </w:tabs>
-        <w:ind w:left="360" w:hanging="360"/>
-      </w:pPr>
-    </w:lvl>
-  </w:abstractNum>
-  <w:abstractNum w:abstractNumId="1" w15:restartNumberingAfterBreak="0">
-    <w:nsid w:val="1EBD7806"/>
-    <w:multiLevelType w:val="multilevel"/>
-    <w:tmpl w:val="BE0E9BB8"/>
-    <w:lvl w:ilvl="0">
-      <w:start w:val="1"/>
-      <w:numFmt w:val="decimal"/>
-      <w:lvlText w:val="%1."/>
-      <w:lvlJc w:val="left"/>
-      <w:pPr>
-        <w:tabs>
-          <w:tab w:val="num" w:pos="360"/>
-        </w:tabs>
         <w:ind w:left="360" w:hanging="360"/>
       </w:pPr>
     </w:lvl>
     <w:lvl w:ilvl="1">
       <w:start w:val="1"/>
-      <w:numFmt w:val="decimal"/>
-      <w:lvlText w:val="%2)"/>
+      <w:numFmt w:val="lowerLetter"/>
+      <w:lvlText w:val="%2."/>
       <w:lvlJc w:val="left"/>
       <w:pPr>
-        <w:tabs>
-          <w:tab w:val="num" w:pos="1080"/>
-        </w:tabs>
         <w:ind w:left="1080" w:hanging="360"/>
       </w:pPr>
     </w:lvl>
@@ -763,9 +665,6 @@
       <w:lvlText w:val="%3."/>
       <w:lvlJc w:val="right"/>
       <w:pPr>
-        <w:tabs>
-          <w:tab w:val="num" w:pos="1800"/>
-        </w:tabs>
         <w:ind w:left="1800" w:hanging="180"/>
       </w:pPr>
     </w:lvl>
@@ -775,9 +674,6 @@
       <w:lvlText w:val="%4."/>
       <w:lvlJc w:val="left"/>
       <w:pPr>
-        <w:tabs>
-          <w:tab w:val="num" w:pos="2520"/>
-        </w:tabs>
         <w:ind w:left="2520" w:hanging="360"/>
       </w:pPr>
     </w:lvl>
@@ -787,9 +683,6 @@
       <w:lvlText w:val="%5."/>
       <w:lvlJc w:val="left"/>
       <w:pPr>
-        <w:tabs>
-          <w:tab w:val="num" w:pos="3240"/>
-        </w:tabs>
         <w:ind w:left="3240" w:hanging="360"/>
       </w:pPr>
     </w:lvl>
@@ -799,9 +692,6 @@
       <w:lvlText w:val="%6."/>
       <w:lvlJc w:val="right"/>
       <w:pPr>
-        <w:tabs>
-          <w:tab w:val="num" w:pos="3960"/>
-        </w:tabs>
         <w:ind w:left="3960" w:hanging="180"/>
       </w:pPr>
     </w:lvl>
@@ -811,9 +701,6 @@
       <w:lvlText w:val="%7."/>
       <w:lvlJc w:val="left"/>
       <w:pPr>
-        <w:tabs>
-          <w:tab w:val="num" w:pos="4680"/>
-        </w:tabs>
         <w:ind w:left="4680" w:hanging="360"/>
       </w:pPr>
     </w:lvl>
@@ -823,9 +710,6 @@
       <w:lvlText w:val="%8."/>
       <w:lvlJc w:val="left"/>
       <w:pPr>
-        <w:tabs>
-          <w:tab w:val="num" w:pos="5400"/>
-        </w:tabs>
         <w:ind w:left="5400" w:hanging="360"/>
       </w:pPr>
     </w:lvl>
@@ -835,651 +719,123 @@
       <w:lvlText w:val="%9."/>
       <w:lvlJc w:val="right"/>
       <w:pPr>
-        <w:tabs>
-          <w:tab w:val="num" w:pos="6120"/>
-        </w:tabs>
         <w:ind w:left="6120" w:hanging="180"/>
       </w:pPr>
     </w:lvl>
   </w:abstractNum>
-  <w:abstractNum w:abstractNumId="2" w15:restartNumberingAfterBreak="0">
-    <w:nsid w:val="27DB392F"/>
-    <w:multiLevelType w:val="singleLevel"/>
-    <w:tmpl w:val="0409000F"/>
+  <w:abstractNum w:abstractNumId="2">
     <w:lvl w:ilvl="0">
       <w:start w:val="1"/>
-      <w:numFmt w:val="decimal"/>
-      <w:lvlText w:val="%1."/>
+      <w:numFmt w:val="none"/>
+      <w:suff w:val="nothing"/>
+      <w:lvlText w:val=""/>
       <w:lvlJc w:val="left"/>
       <w:pPr>
-        <w:tabs>
-          <w:tab w:val="num" w:pos="360"/>
-        </w:tabs>
-        <w:ind w:left="360" w:hanging="360"/>
-      </w:pPr>
-    </w:lvl>
-  </w:abstractNum>
-  <w:abstractNum w:abstractNumId="3" w15:restartNumberingAfterBreak="0">
-    <w:nsid w:val="29FF49CD"/>
-    <w:multiLevelType w:val="singleLevel"/>
-    <w:tmpl w:val="99B88F00"/>
-    <w:lvl w:ilvl="0">
-      <w:start w:val="5"/>
-      <w:numFmt w:val="decimal"/>
-      <w:lvlText w:val="%1."/>
-      <w:lvlJc w:val="left"/>
-      <w:pPr>
-        <w:tabs>
-          <w:tab w:val="num" w:pos="360"/>
-        </w:tabs>
-        <w:ind w:left="360" w:hanging="360"/>
-      </w:pPr>
-    </w:lvl>
-  </w:abstractNum>
-  <w:abstractNum w:abstractNumId="4" w15:restartNumberingAfterBreak="0">
-    <w:nsid w:val="2C946D2D"/>
-    <w:multiLevelType w:val="hybridMultilevel"/>
-    <w:tmpl w:val="420E685C"/>
-    <w:lvl w:ilvl="0" w:tplc="0409000F">
-      <w:start w:val="1"/>
-      <w:numFmt w:val="decimal"/>
-      <w:lvlText w:val="%1."/>
-      <w:lvlJc w:val="left"/>
-      <w:pPr>
-        <w:ind w:left="360" w:hanging="360"/>
-      </w:pPr>
-    </w:lvl>
-    <w:lvl w:ilvl="1" w:tplc="04090019">
-      <w:start w:val="1"/>
-      <w:numFmt w:val="lowerLetter"/>
-      <w:lvlText w:val="%2."/>
-      <w:lvlJc w:val="left"/>
-      <w:pPr>
-        <w:ind w:left="1080" w:hanging="360"/>
-      </w:pPr>
-    </w:lvl>
-    <w:lvl w:ilvl="2" w:tplc="0409001B">
-      <w:start w:val="1"/>
-      <w:numFmt w:val="lowerRoman"/>
-      <w:lvlText w:val="%3."/>
-      <w:lvlJc w:val="right"/>
-      <w:pPr>
-        <w:ind w:left="1800" w:hanging="180"/>
-      </w:pPr>
-    </w:lvl>
-    <w:lvl w:ilvl="3" w:tplc="0409000F" w:tentative="1">
-      <w:start w:val="1"/>
-      <w:numFmt w:val="decimal"/>
-      <w:lvlText w:val="%4."/>
-      <w:lvlJc w:val="left"/>
-      <w:pPr>
-        <w:ind w:left="2520" w:hanging="360"/>
-      </w:pPr>
-    </w:lvl>
-    <w:lvl w:ilvl="4" w:tplc="04090019" w:tentative="1">
-      <w:start w:val="1"/>
-      <w:numFmt w:val="lowerLetter"/>
-      <w:lvlText w:val="%5."/>
-      <w:lvlJc w:val="left"/>
-      <w:pPr>
-        <w:ind w:left="3240" w:hanging="360"/>
-      </w:pPr>
-    </w:lvl>
-    <w:lvl w:ilvl="5" w:tplc="0409001B" w:tentative="1">
-      <w:start w:val="1"/>
-      <w:numFmt w:val="lowerRoman"/>
-      <w:lvlText w:val="%6."/>
-      <w:lvlJc w:val="right"/>
-      <w:pPr>
-        <w:ind w:left="3960" w:hanging="180"/>
-      </w:pPr>
-    </w:lvl>
-    <w:lvl w:ilvl="6" w:tplc="0409000F" w:tentative="1">
-      <w:start w:val="1"/>
-      <w:numFmt w:val="decimal"/>
-      <w:lvlText w:val="%7."/>
-      <w:lvlJc w:val="left"/>
-      <w:pPr>
-        <w:ind w:left="4680" w:hanging="360"/>
-      </w:pPr>
-    </w:lvl>
-    <w:lvl w:ilvl="7" w:tplc="04090019" w:tentative="1">
-      <w:start w:val="1"/>
-      <w:numFmt w:val="lowerLetter"/>
-      <w:lvlText w:val="%8."/>
-      <w:lvlJc w:val="left"/>
-      <w:pPr>
-        <w:ind w:left="5400" w:hanging="360"/>
-      </w:pPr>
-    </w:lvl>
-    <w:lvl w:ilvl="8" w:tplc="0409001B" w:tentative="1">
-      <w:start w:val="1"/>
-      <w:numFmt w:val="lowerRoman"/>
-      <w:lvlText w:val="%9."/>
-      <w:lvlJc w:val="right"/>
-      <w:pPr>
-        <w:ind w:left="6120" w:hanging="180"/>
-      </w:pPr>
-    </w:lvl>
-  </w:abstractNum>
-  <w:abstractNum w:abstractNumId="5" w15:restartNumberingAfterBreak="0">
-    <w:nsid w:val="2CC95D37"/>
-    <w:multiLevelType w:val="multilevel"/>
-    <w:tmpl w:val="FAAADB42"/>
-    <w:lvl w:ilvl="0">
-      <w:start w:val="1"/>
-      <w:numFmt w:val="decimal"/>
-      <w:lvlText w:val="%1."/>
-      <w:lvlJc w:val="left"/>
-      <w:pPr>
-        <w:tabs>
-          <w:tab w:val="num" w:pos="360"/>
-        </w:tabs>
-        <w:ind w:left="360" w:hanging="360"/>
+        <w:ind w:left="0" w:hanging="0"/>
       </w:pPr>
     </w:lvl>
     <w:lvl w:ilvl="1">
       <w:start w:val="1"/>
-      <w:numFmt w:val="lowerLetter"/>
-      <w:lvlText w:val="%2."/>
+      <w:numFmt w:val="none"/>
+      <w:suff w:val="nothing"/>
+      <w:lvlText w:val=""/>
       <w:lvlJc w:val="left"/>
       <w:pPr>
-        <w:tabs>
-          <w:tab w:val="num" w:pos="1080"/>
-        </w:tabs>
-        <w:ind w:left="1080" w:hanging="360"/>
+        <w:ind w:left="0" w:hanging="0"/>
       </w:pPr>
     </w:lvl>
     <w:lvl w:ilvl="2">
       <w:start w:val="1"/>
-      <w:numFmt w:val="lowerRoman"/>
-      <w:lvlText w:val="%3."/>
-      <w:lvlJc w:val="right"/>
+      <w:numFmt w:val="none"/>
+      <w:suff w:val="nothing"/>
+      <w:lvlText w:val=""/>
+      <w:lvlJc w:val="left"/>
       <w:pPr>
-        <w:tabs>
-          <w:tab w:val="num" w:pos="1800"/>
-        </w:tabs>
-        <w:ind w:left="1800" w:hanging="180"/>
+        <w:ind w:left="0" w:hanging="0"/>
       </w:pPr>
     </w:lvl>
     <w:lvl w:ilvl="3">
       <w:start w:val="1"/>
-      <w:numFmt w:val="decimal"/>
-      <w:lvlText w:val="%4."/>
+      <w:numFmt w:val="none"/>
+      <w:suff w:val="nothing"/>
+      <w:lvlText w:val=""/>
       <w:lvlJc w:val="left"/>
       <w:pPr>
-        <w:tabs>
-          <w:tab w:val="num" w:pos="2520"/>
-        </w:tabs>
-        <w:ind w:left="2520" w:hanging="360"/>
+        <w:ind w:left="0" w:hanging="0"/>
       </w:pPr>
     </w:lvl>
     <w:lvl w:ilvl="4">
       <w:start w:val="1"/>
-      <w:numFmt w:val="lowerLetter"/>
-      <w:lvlText w:val="%5."/>
+      <w:numFmt w:val="none"/>
+      <w:suff w:val="nothing"/>
+      <w:lvlText w:val=""/>
       <w:lvlJc w:val="left"/>
       <w:pPr>
-        <w:tabs>
-          <w:tab w:val="num" w:pos="3240"/>
-        </w:tabs>
-        <w:ind w:left="3240" w:hanging="360"/>
+        <w:ind w:left="0" w:hanging="0"/>
       </w:pPr>
     </w:lvl>
     <w:lvl w:ilvl="5">
       <w:start w:val="1"/>
-      <w:numFmt w:val="lowerRoman"/>
-      <w:lvlText w:val="%6."/>
-      <w:lvlJc w:val="right"/>
+      <w:numFmt w:val="none"/>
+      <w:suff w:val="nothing"/>
+      <w:lvlText w:val=""/>
+      <w:lvlJc w:val="left"/>
       <w:pPr>
-        <w:tabs>
-          <w:tab w:val="num" w:pos="3960"/>
-        </w:tabs>
-        <w:ind w:left="3960" w:hanging="180"/>
+        <w:ind w:left="0" w:hanging="0"/>
       </w:pPr>
     </w:lvl>
     <w:lvl w:ilvl="6">
       <w:start w:val="1"/>
-      <w:numFmt w:val="decimal"/>
-      <w:lvlText w:val="%7."/>
+      <w:numFmt w:val="none"/>
+      <w:suff w:val="nothing"/>
+      <w:lvlText w:val=""/>
       <w:lvlJc w:val="left"/>
       <w:pPr>
-        <w:tabs>
-          <w:tab w:val="num" w:pos="4680"/>
-        </w:tabs>
-        <w:ind w:left="4680" w:hanging="360"/>
+        <w:ind w:left="0" w:hanging="0"/>
       </w:pPr>
     </w:lvl>
     <w:lvl w:ilvl="7">
       <w:start w:val="1"/>
-      <w:numFmt w:val="lowerLetter"/>
-      <w:lvlText w:val="%8."/>
+      <w:numFmt w:val="none"/>
+      <w:suff w:val="nothing"/>
+      <w:lvlText w:val=""/>
       <w:lvlJc w:val="left"/>
       <w:pPr>
-        <w:tabs>
-          <w:tab w:val="num" w:pos="5400"/>
-        </w:tabs>
-        <w:ind w:left="5400" w:hanging="360"/>
+        <w:ind w:left="0" w:hanging="0"/>
       </w:pPr>
     </w:lvl>
     <w:lvl w:ilvl="8">
       <w:start w:val="1"/>
-      <w:numFmt w:val="lowerRoman"/>
-      <w:lvlText w:val="%9."/>
-      <w:lvlJc w:val="right"/>
-      <w:pPr>
-        <w:tabs>
-          <w:tab w:val="num" w:pos="6120"/>
-        </w:tabs>
-        <w:ind w:left="6120" w:hanging="180"/>
-      </w:pPr>
-    </w:lvl>
-  </w:abstractNum>
-  <w:abstractNum w:abstractNumId="6" w15:restartNumberingAfterBreak="0">
-    <w:nsid w:val="48F066E6"/>
-    <w:multiLevelType w:val="hybridMultilevel"/>
-    <w:tmpl w:val="303E2596"/>
-    <w:lvl w:ilvl="0" w:tplc="A01A719E">
-      <w:start w:val="2"/>
-      <w:numFmt w:val="bullet"/>
-      <w:lvlText w:val=""/>
+      <w:numFmt w:val="none"/>
+      <w:suff w:val="nothing"/>
+      <w:lvlText w:val=""/>
       <w:lvlJc w:val="left"/>
       <w:pPr>
-        <w:ind w:left="1215" w:hanging="360"/>
-      </w:pPr>
-      <w:rPr>
-        <w:rFonts w:ascii="Symbol" w:eastAsia="Times New Roman" w:hAnsi="Symbol" w:cs="Arial" w:hint="default"/>
-      </w:rPr>
-    </w:lvl>
-    <w:lvl w:ilvl="1" w:tplc="04090003" w:tentative="1">
-      <w:start w:val="1"/>
-      <w:numFmt w:val="bullet"/>
-      <w:lvlText w:val="o"/>
-      <w:lvlJc w:val="left"/>
-      <w:pPr>
-        <w:ind w:left="1935" w:hanging="360"/>
-      </w:pPr>
-      <w:rPr>
-        <w:rFonts w:ascii="Courier New" w:hAnsi="Courier New" w:cs="Courier New" w:hint="default"/>
-      </w:rPr>
-    </w:lvl>
-    <w:lvl w:ilvl="2" w:tplc="04090005" w:tentative="1">
-      <w:start w:val="1"/>
-      <w:numFmt w:val="bullet"/>
-      <w:lvlText w:val=""/>
-      <w:lvlJc w:val="left"/>
-      <w:pPr>
-        <w:ind w:left="2655" w:hanging="360"/>
-      </w:pPr>
-      <w:rPr>
-        <w:rFonts w:ascii="Wingdings" w:hAnsi="Wingdings" w:hint="default"/>
-      </w:rPr>
-    </w:lvl>
-    <w:lvl w:ilvl="3" w:tplc="04090001" w:tentative="1">
-      <w:start w:val="1"/>
-      <w:numFmt w:val="bullet"/>
-      <w:lvlText w:val=""/>
-      <w:lvlJc w:val="left"/>
-      <w:pPr>
-        <w:ind w:left="3375" w:hanging="360"/>
-      </w:pPr>
-      <w:rPr>
-        <w:rFonts w:ascii="Symbol" w:hAnsi="Symbol" w:hint="default"/>
-      </w:rPr>
-    </w:lvl>
-    <w:lvl w:ilvl="4" w:tplc="04090003" w:tentative="1">
-      <w:start w:val="1"/>
-      <w:numFmt w:val="bullet"/>
-      <w:lvlText w:val="o"/>
-      <w:lvlJc w:val="left"/>
-      <w:pPr>
-        <w:ind w:left="4095" w:hanging="360"/>
-      </w:pPr>
-      <w:rPr>
-        <w:rFonts w:ascii="Courier New" w:hAnsi="Courier New" w:cs="Courier New" w:hint="default"/>
-      </w:rPr>
-    </w:lvl>
-    <w:lvl w:ilvl="5" w:tplc="04090005" w:tentative="1">
-      <w:start w:val="1"/>
-      <w:numFmt w:val="bullet"/>
-      <w:lvlText w:val=""/>
-      <w:lvlJc w:val="left"/>
-      <w:pPr>
-        <w:ind w:left="4815" w:hanging="360"/>
-      </w:pPr>
-      <w:rPr>
-        <w:rFonts w:ascii="Wingdings" w:hAnsi="Wingdings" w:hint="default"/>
-      </w:rPr>
-    </w:lvl>
-    <w:lvl w:ilvl="6" w:tplc="04090001" w:tentative="1">
-      <w:start w:val="1"/>
-      <w:numFmt w:val="bullet"/>
-      <w:lvlText w:val=""/>
-      <w:lvlJc w:val="left"/>
-      <w:pPr>
-        <w:ind w:left="5535" w:hanging="360"/>
-      </w:pPr>
-      <w:rPr>
-        <w:rFonts w:ascii="Symbol" w:hAnsi="Symbol" w:hint="default"/>
-      </w:rPr>
-    </w:lvl>
-    <w:lvl w:ilvl="7" w:tplc="04090003" w:tentative="1">
-      <w:start w:val="1"/>
-      <w:numFmt w:val="bullet"/>
-      <w:lvlText w:val="o"/>
-      <w:lvlJc w:val="left"/>
-      <w:pPr>
-        <w:ind w:left="6255" w:hanging="360"/>
-      </w:pPr>
-      <w:rPr>
-        <w:rFonts w:ascii="Courier New" w:hAnsi="Courier New" w:cs="Courier New" w:hint="default"/>
-      </w:rPr>
-    </w:lvl>
-    <w:lvl w:ilvl="8" w:tplc="04090005" w:tentative="1">
-      <w:start w:val="1"/>
-      <w:numFmt w:val="bullet"/>
-      <w:lvlText w:val=""/>
-      <w:lvlJc w:val="left"/>
-      <w:pPr>
-        <w:ind w:left="6975" w:hanging="360"/>
-      </w:pPr>
-      <w:rPr>
-        <w:rFonts w:ascii="Wingdings" w:hAnsi="Wingdings" w:hint="default"/>
-      </w:rPr>
-    </w:lvl>
-  </w:abstractNum>
-  <w:abstractNum w:abstractNumId="7" w15:restartNumberingAfterBreak="0">
-    <w:nsid w:val="59CE0E19"/>
-    <w:multiLevelType w:val="hybridMultilevel"/>
-    <w:tmpl w:val="0F5EF64E"/>
-    <w:lvl w:ilvl="0" w:tplc="04090001">
-      <w:start w:val="1"/>
-      <w:numFmt w:val="bullet"/>
-      <w:lvlText w:val=""/>
-      <w:lvlJc w:val="left"/>
-      <w:pPr>
-        <w:tabs>
-          <w:tab w:val="num" w:pos="720"/>
-        </w:tabs>
-        <w:ind w:left="720" w:hanging="360"/>
-      </w:pPr>
-      <w:rPr>
-        <w:rFonts w:ascii="Symbol" w:hAnsi="Symbol" w:hint="default"/>
-      </w:rPr>
-    </w:lvl>
-    <w:lvl w:ilvl="1" w:tplc="04090019" w:tentative="1">
-      <w:start w:val="1"/>
-      <w:numFmt w:val="lowerLetter"/>
-      <w:lvlText w:val="%2."/>
-      <w:lvlJc w:val="left"/>
-      <w:pPr>
-        <w:tabs>
-          <w:tab w:val="num" w:pos="1440"/>
-        </w:tabs>
-        <w:ind w:left="1440" w:hanging="360"/>
-      </w:pPr>
-    </w:lvl>
-    <w:lvl w:ilvl="2" w:tplc="0409001B" w:tentative="1">
-      <w:start w:val="1"/>
-      <w:numFmt w:val="lowerRoman"/>
-      <w:lvlText w:val="%3."/>
-      <w:lvlJc w:val="right"/>
-      <w:pPr>
-        <w:tabs>
-          <w:tab w:val="num" w:pos="2160"/>
-        </w:tabs>
-        <w:ind w:left="2160" w:hanging="180"/>
-      </w:pPr>
-    </w:lvl>
-    <w:lvl w:ilvl="3" w:tplc="0409000F" w:tentative="1">
-      <w:start w:val="1"/>
-      <w:numFmt w:val="decimal"/>
-      <w:lvlText w:val="%4."/>
-      <w:lvlJc w:val="left"/>
-      <w:pPr>
-        <w:tabs>
-          <w:tab w:val="num" w:pos="2880"/>
-        </w:tabs>
-        <w:ind w:left="2880" w:hanging="360"/>
-      </w:pPr>
-    </w:lvl>
-    <w:lvl w:ilvl="4" w:tplc="04090019" w:tentative="1">
-      <w:start w:val="1"/>
-      <w:numFmt w:val="lowerLetter"/>
-      <w:lvlText w:val="%5."/>
-      <w:lvlJc w:val="left"/>
-      <w:pPr>
-        <w:tabs>
-          <w:tab w:val="num" w:pos="3600"/>
-        </w:tabs>
-        <w:ind w:left="3600" w:hanging="360"/>
-      </w:pPr>
-    </w:lvl>
-    <w:lvl w:ilvl="5" w:tplc="0409001B" w:tentative="1">
-      <w:start w:val="1"/>
-      <w:numFmt w:val="lowerRoman"/>
-      <w:lvlText w:val="%6."/>
-      <w:lvlJc w:val="right"/>
-      <w:pPr>
-        <w:tabs>
-          <w:tab w:val="num" w:pos="4320"/>
-        </w:tabs>
-        <w:ind w:left="4320" w:hanging="180"/>
-      </w:pPr>
-    </w:lvl>
-    <w:lvl w:ilvl="6" w:tplc="0409000F" w:tentative="1">
-      <w:start w:val="1"/>
-      <w:numFmt w:val="decimal"/>
-      <w:lvlText w:val="%7."/>
-      <w:lvlJc w:val="left"/>
-      <w:pPr>
-        <w:tabs>
-          <w:tab w:val="num" w:pos="5040"/>
-        </w:tabs>
-        <w:ind w:left="5040" w:hanging="360"/>
-      </w:pPr>
-    </w:lvl>
-    <w:lvl w:ilvl="7" w:tplc="04090019" w:tentative="1">
-      <w:start w:val="1"/>
-      <w:numFmt w:val="lowerLetter"/>
-      <w:lvlText w:val="%8."/>
-      <w:lvlJc w:val="left"/>
-      <w:pPr>
-        <w:tabs>
-          <w:tab w:val="num" w:pos="5760"/>
-        </w:tabs>
-        <w:ind w:left="5760" w:hanging="360"/>
-      </w:pPr>
-    </w:lvl>
-    <w:lvl w:ilvl="8" w:tplc="0409001B" w:tentative="1">
-      <w:start w:val="1"/>
-      <w:numFmt w:val="lowerRoman"/>
-      <w:lvlText w:val="%9."/>
-      <w:lvlJc w:val="right"/>
-      <w:pPr>
-        <w:tabs>
-          <w:tab w:val="num" w:pos="6480"/>
-        </w:tabs>
-        <w:ind w:left="6480" w:hanging="180"/>
-      </w:pPr>
-    </w:lvl>
-  </w:abstractNum>
-  <w:abstractNum w:abstractNumId="8" w15:restartNumberingAfterBreak="0">
-    <w:nsid w:val="6EC96056"/>
-    <w:multiLevelType w:val="singleLevel"/>
-    <w:tmpl w:val="0409000F"/>
-    <w:lvl w:ilvl="0">
-      <w:start w:val="1"/>
-      <w:numFmt w:val="decimal"/>
-      <w:lvlText w:val="%1."/>
-      <w:lvlJc w:val="left"/>
-      <w:pPr>
-        <w:tabs>
-          <w:tab w:val="num" w:pos="360"/>
-        </w:tabs>
-        <w:ind w:left="360" w:hanging="360"/>
-      </w:pPr>
-    </w:lvl>
-  </w:abstractNum>
-  <w:abstractNum w:abstractNumId="9" w15:restartNumberingAfterBreak="0">
-    <w:nsid w:val="76E45996"/>
-    <w:multiLevelType w:val="hybridMultilevel"/>
-    <w:tmpl w:val="F6AAA046"/>
-    <w:lvl w:ilvl="0" w:tplc="0409000F">
-      <w:start w:val="1"/>
-      <w:numFmt w:val="decimal"/>
-      <w:lvlText w:val="%1."/>
-      <w:lvlJc w:val="left"/>
-      <w:pPr>
-        <w:tabs>
-          <w:tab w:val="num" w:pos="360"/>
-        </w:tabs>
-        <w:ind w:left="360" w:hanging="360"/>
-      </w:pPr>
-    </w:lvl>
-    <w:lvl w:ilvl="1" w:tplc="A5CE7102">
-      <w:start w:val="1"/>
-      <w:numFmt w:val="decimal"/>
-      <w:lvlText w:val="%2)"/>
-      <w:lvlJc w:val="left"/>
-      <w:pPr>
-        <w:tabs>
-          <w:tab w:val="num" w:pos="1080"/>
-        </w:tabs>
-        <w:ind w:left="1080" w:hanging="360"/>
-      </w:pPr>
-      <w:rPr>
-        <w:rFonts w:hint="default"/>
-      </w:rPr>
-    </w:lvl>
-    <w:lvl w:ilvl="2" w:tplc="0409001B" w:tentative="1">
-      <w:start w:val="1"/>
-      <w:numFmt w:val="lowerRoman"/>
-      <w:lvlText w:val="%3."/>
-      <w:lvlJc w:val="right"/>
-      <w:pPr>
-        <w:tabs>
-          <w:tab w:val="num" w:pos="1800"/>
-        </w:tabs>
-        <w:ind w:left="1800" w:hanging="180"/>
-      </w:pPr>
-    </w:lvl>
-    <w:lvl w:ilvl="3" w:tplc="0409000F" w:tentative="1">
-      <w:start w:val="1"/>
-      <w:numFmt w:val="decimal"/>
-      <w:lvlText w:val="%4."/>
-      <w:lvlJc w:val="left"/>
-      <w:pPr>
-        <w:tabs>
-          <w:tab w:val="num" w:pos="2520"/>
-        </w:tabs>
-        <w:ind w:left="2520" w:hanging="360"/>
-      </w:pPr>
-    </w:lvl>
-    <w:lvl w:ilvl="4" w:tplc="04090019" w:tentative="1">
-      <w:start w:val="1"/>
-      <w:numFmt w:val="lowerLetter"/>
-      <w:lvlText w:val="%5."/>
-      <w:lvlJc w:val="left"/>
-      <w:pPr>
-        <w:tabs>
-          <w:tab w:val="num" w:pos="3240"/>
-        </w:tabs>
-        <w:ind w:left="3240" w:hanging="360"/>
-      </w:pPr>
-    </w:lvl>
-    <w:lvl w:ilvl="5" w:tplc="0409001B" w:tentative="1">
-      <w:start w:val="1"/>
-      <w:numFmt w:val="lowerRoman"/>
-      <w:lvlText w:val="%6."/>
-      <w:lvlJc w:val="right"/>
-      <w:pPr>
-        <w:tabs>
-          <w:tab w:val="num" w:pos="3960"/>
-        </w:tabs>
-        <w:ind w:left="3960" w:hanging="180"/>
-      </w:pPr>
-    </w:lvl>
-    <w:lvl w:ilvl="6" w:tplc="0409000F" w:tentative="1">
-      <w:start w:val="1"/>
-      <w:numFmt w:val="decimal"/>
-      <w:lvlText w:val="%7."/>
-      <w:lvlJc w:val="left"/>
-      <w:pPr>
-        <w:tabs>
-          <w:tab w:val="num" w:pos="4680"/>
-        </w:tabs>
-        <w:ind w:left="4680" w:hanging="360"/>
-      </w:pPr>
-    </w:lvl>
-    <w:lvl w:ilvl="7" w:tplc="04090019" w:tentative="1">
-      <w:start w:val="1"/>
-      <w:numFmt w:val="lowerLetter"/>
-      <w:lvlText w:val="%8."/>
-      <w:lvlJc w:val="left"/>
-      <w:pPr>
-        <w:tabs>
-          <w:tab w:val="num" w:pos="5400"/>
-        </w:tabs>
-        <w:ind w:left="5400" w:hanging="360"/>
-      </w:pPr>
-    </w:lvl>
-    <w:lvl w:ilvl="8" w:tplc="0409001B" w:tentative="1">
-      <w:start w:val="1"/>
-      <w:numFmt w:val="lowerRoman"/>
-      <w:lvlText w:val="%9."/>
-      <w:lvlJc w:val="right"/>
-      <w:pPr>
-        <w:tabs>
-          <w:tab w:val="num" w:pos="6120"/>
-        </w:tabs>
-        <w:ind w:left="6120" w:hanging="180"/>
+        <w:ind w:left="0" w:hanging="0"/>
       </w:pPr>
     </w:lvl>
   </w:abstractNum>
   <w:num w:numId="1">
-    <w:abstractNumId w:val="2"/>
+    <w:abstractNumId w:val="1"/>
   </w:num>
   <w:num w:numId="2">
-    <w:abstractNumId w:val="8"/>
-  </w:num>
-  <w:num w:numId="3">
-    <w:abstractNumId w:val="0"/>
-  </w:num>
-  <w:num w:numId="4">
-    <w:abstractNumId w:val="3"/>
-  </w:num>
-  <w:num w:numId="5">
-    <w:abstractNumId w:val="9"/>
-  </w:num>
-  <w:num w:numId="6">
-    <w:abstractNumId w:val="7"/>
-  </w:num>
-  <w:num w:numId="7">
-    <w:abstractNumId w:val="5"/>
-  </w:num>
-  <w:num w:numId="8">
-    <w:abstractNumId w:val="1"/>
-  </w:num>
-  <w:num w:numId="9">
-    <w:abstractNumId w:val="6"/>
-  </w:num>
-  <w:num w:numId="10">
-    <w:abstractNumId w:val="4"/>
+    <w:abstractNumId w:val="2"/>
   </w:num>
 </w:numbering>
 </file>
 
 <file path=word/styles.xml><?xml version="1.0" encoding="utf-8"?>
-<w:styles xmlns:mc="http://schemas.openxmlformats.org/markup-compatibility/2006" xmlns:r="http://schemas.openxmlformats.org/officeDocument/2006/relationships" xmlns:w="http://schemas.openxmlformats.org/wordprocessingml/2006/main" xmlns:w14="http://schemas.microsoft.com/office/word/2010/wordml" xmlns:w15="http://schemas.microsoft.com/office/word/2012/wordml" xmlns:w16cid="http://schemas.microsoft.com/office/word/2016/wordml/cid" xmlns:w16se="http://schemas.microsoft.com/office/word/2015/wordml/symex" mc:Ignorable="w14 w15 w16se w16cid">
+<w:styles xmlns:w="http://schemas.openxmlformats.org/wordprocessingml/2006/main" xmlns:w14="http://schemas.microsoft.com/office/word/2010/wordml" xmlns:mc="http://schemas.openxmlformats.org/markup-compatibility/2006" mc:Ignorable="w14">
   <w:docDefaults>
     <w:rPrDefault>
       <w:rPr>
-        <w:rFonts w:ascii="Times New Roman" w:eastAsia="Times New Roman" w:hAnsi="Times New Roman" w:cs="Times New Roman"/>
+        <w:rFonts w:ascii="Times New Roman" w:hAnsi="Times New Roman" w:eastAsia="Times New Roman" w:cs="Times New Roman"/>
         <w:lang w:val="en-US" w:eastAsia="en-US" w:bidi="ar-SA"/>
       </w:rPr>
     </w:rPrDefault>
-    <w:pPrDefault/>
+    <w:pPrDefault>
+      <w:pPr/>
+    </w:pPrDefault>
   </w:docDefaults>
   <w:latentStyles w:defLockedState="0" w:defUIPriority="0" w:defSemiHidden="0" w:defUnhideWhenUsed="0" w:defQFormat="0" w:count="376">
     <w:lsdException w:name="Normal" w:qFormat="1"/>
@@ -1627,7 +983,7 @@
     <w:lsdException w:name="Table Web 1" w:semiHidden="1" w:unhideWhenUsed="1"/>
     <w:lsdException w:name="Balloon Text" w:semiHidden="1" w:unhideWhenUsed="1"/>
     <w:lsdException w:name="Table Theme" w:semiHidden="1" w:unhideWhenUsed="1"/>
-    <w:lsdException w:name="Placeholder Text" w:semiHidden="1" w:uiPriority="99"/>
+    <w:lsdException w:name="Placeholder Text" w:uiPriority="99" w:semiHidden="1"/>
     <w:lsdException w:name="No Spacing" w:uiPriority="1" w:qFormat="1"/>
     <w:lsdException w:name="Light Shading" w:uiPriority="60"/>
     <w:lsdException w:name="Light List" w:uiPriority="61"/>
@@ -1649,7 +1005,7 @@
     <w:lsdException w:name="Medium Shading 1 Accent 1" w:uiPriority="63"/>
     <w:lsdException w:name="Medium Shading 2 Accent 1" w:uiPriority="64"/>
     <w:lsdException w:name="Medium List 1 Accent 1" w:uiPriority="65"/>
-    <w:lsdException w:name="Revision" w:semiHidden="1" w:uiPriority="99"/>
+    <w:lsdException w:name="Revision" w:uiPriority="99" w:semiHidden="1"/>
     <w:lsdException w:name="List Paragraph" w:uiPriority="34" w:qFormat="1"/>
     <w:lsdException w:name="Quote" w:uiPriority="29" w:qFormat="1"/>
     <w:lsdException w:name="Intense Quote" w:uiPriority="30" w:qFormat="1"/>
@@ -1736,8 +1092,8 @@
     <w:lsdException w:name="Subtle Reference" w:uiPriority="31" w:qFormat="1"/>
     <w:lsdException w:name="Intense Reference" w:uiPriority="32" w:qFormat="1"/>
     <w:lsdException w:name="Book Title" w:uiPriority="33" w:qFormat="1"/>
-    <w:lsdException w:name="Bibliography" w:semiHidden="1" w:uiPriority="37" w:unhideWhenUsed="1"/>
-    <w:lsdException w:name="TOC Heading" w:semiHidden="1" w:uiPriority="39" w:unhideWhenUsed="1" w:qFormat="1"/>
+    <w:lsdException w:name="Bibliography" w:uiPriority="37" w:semiHidden="1" w:unhideWhenUsed="1"/>
+    <w:lsdException w:name="TOC Heading" w:uiPriority="39" w:semiHidden="1" w:unhideWhenUsed="1" w:qFormat="1"/>
     <w:lsdException w:name="Plain Table 1" w:uiPriority="41"/>
     <w:lsdException w:name="Plain Table 2" w:uiPriority="42"/>
     <w:lsdException w:name="Plain Table 3" w:uiPriority="43"/>
@@ -1842,43 +1198,56 @@
     <w:lsdException w:name="List Table 5 Dark Accent 6" w:uiPriority="50"/>
     <w:lsdException w:name="List Table 6 Colorful Accent 6" w:uiPriority="51"/>
     <w:lsdException w:name="List Table 7 Colorful Accent 6" w:uiPriority="52"/>
-    <w:lsdException w:name="Mention" w:semiHidden="1" w:uiPriority="99" w:unhideWhenUsed="1"/>
-    <w:lsdException w:name="Smart Hyperlink" w:semiHidden="1" w:uiPriority="99" w:unhideWhenUsed="1"/>
-    <w:lsdException w:name="Hashtag" w:semiHidden="1" w:uiPriority="99" w:unhideWhenUsed="1"/>
-    <w:lsdException w:name="Unresolved Mention" w:semiHidden="1" w:uiPriority="99" w:unhideWhenUsed="1"/>
-    <w:lsdException w:name="Smart Link" w:semiHidden="1" w:uiPriority="99" w:unhideWhenUsed="1"/>
+    <w:lsdException w:name="Mention" w:uiPriority="99" w:semiHidden="1" w:unhideWhenUsed="1"/>
+    <w:lsdException w:name="Smart Hyperlink" w:uiPriority="99" w:semiHidden="1" w:unhideWhenUsed="1"/>
+    <w:lsdException w:name="Hashtag" w:uiPriority="99" w:semiHidden="1" w:unhideWhenUsed="1"/>
+    <w:lsdException w:name="Unresolved Mention" w:uiPriority="99" w:semiHidden="1" w:unhideWhenUsed="1"/>
+    <w:lsdException w:name="Smart Link" w:uiPriority="99" w:semiHidden="1" w:unhideWhenUsed="1"/>
   </w:latentStyles>
-  <w:style w:type="paragraph" w:default="1" w:styleId="Normal">
+  <w:style w:type="paragraph" w:styleId="Normal" w:default="1">
     <w:name w:val="Normal"/>
     <w:qFormat/>
-    <w:rsid w:val="0013699C"/>
+    <w:rsid w:val="0013699c"/>
+    <w:pPr>
+      <w:widowControl/>
+      <w:bidi w:val="0"/>
+      <w:jc w:val="left"/>
+    </w:pPr>
+    <w:rPr>
+      <w:rFonts w:ascii="Times New Roman" w:hAnsi="Times New Roman" w:eastAsia="Times New Roman" w:cs="Times New Roman"/>
+      <w:color w:val="auto"/>
+      <w:kern w:val="0"/>
+      <w:sz w:val="20"/>
+      <w:szCs w:val="20"/>
+      <w:lang w:val="en-US" w:eastAsia="en-US" w:bidi="ar-SA"/>
+    </w:rPr>
   </w:style>
   <w:style w:type="paragraph" w:styleId="Heading1">
-    <w:name w:val="heading 1"/>
+    <w:name w:val="Heading 1"/>
     <w:basedOn w:val="Normal"/>
     <w:next w:val="Normal"/>
     <w:qFormat/>
-    <w:rsid w:val="0013699C"/>
-    <w:pPr>
-      <w:keepNext/>
+    <w:rsid w:val="0013699c"/>
+    <w:pPr>
+      <w:keepNext w:val="true"/>
       <w:spacing w:before="240" w:after="60"/>
       <w:outlineLvl w:val="0"/>
     </w:pPr>
     <w:rPr>
       <w:rFonts w:ascii="Arial" w:hAnsi="Arial"/>
       <w:b/>
-      <w:kern w:val="28"/>
+      <w:kern w:val="2"/>
       <w:sz w:val="28"/>
     </w:rPr>
   </w:style>
   <w:style w:type="paragraph" w:styleId="Heading2">
-    <w:name w:val="heading 2"/>
+    <w:name w:val="Heading 2"/>
     <w:basedOn w:val="Normal"/>
     <w:next w:val="Normal"/>
     <w:qFormat/>
-    <w:rsid w:val="0013699C"/>
-    <w:pPr>
-      <w:keepNext/>
+    <w:rsid w:val="0013699c"/>
+    <w:pPr>
+      <w:keepNext w:val="true"/>
       <w:outlineLvl w:val="1"/>
     </w:pPr>
     <w:rPr>
@@ -1886,11 +1255,2194 @@
       <w:sz w:val="24"/>
     </w:rPr>
   </w:style>
-  <w:style w:type="character" w:default="1" w:styleId="DefaultParagraphFont">
+  <w:style w:type="character" w:styleId="DefaultParagraphFont" w:default="1">
     <w:name w:val="Default Paragraph Font"/>
     <w:uiPriority w:val="1"/>
     <w:semiHidden/>
     <w:unhideWhenUsed/>
+    <w:qFormat/>
+    <w:rPr/>
+  </w:style>
+  <w:style w:type="character" w:styleId="BalloonTextChar" w:customStyle="1">
+    <w:name w:val="Balloon Text Char"/>
+    <w:basedOn w:val="DefaultParagraphFont"/>
+    <w:link w:val="BalloonText"/>
+    <w:qFormat/>
+    <w:rsid w:val="00cc122e"/>
+    <w:rPr>
+      <w:rFonts w:ascii="Tahoma" w:hAnsi="Tahoma" w:cs="Tahoma"/>
+      <w:sz w:val="16"/>
+      <w:szCs w:val="16"/>
+    </w:rPr>
+  </w:style>
+  <w:style w:type="character" w:styleId="ListLabel1">
+    <w:name w:val="ListLabel 1"/>
+    <w:qFormat/>
+    <w:rPr>
+      <w:rFonts w:eastAsia="Times New Roman" w:cs="Arial"/>
+    </w:rPr>
+  </w:style>
+  <w:style w:type="character" w:styleId="ListLabel2">
+    <w:name w:val="ListLabel 2"/>
+    <w:qFormat/>
+    <w:rPr>
+      <w:rFonts w:cs="Courier New"/>
+    </w:rPr>
+  </w:style>
+  <w:style w:type="character" w:styleId="ListLabel3">
+    <w:name w:val="ListLabel 3"/>
+    <w:qFormat/>
+    <w:rPr>
+      <w:rFonts w:cs="Courier New"/>
+    </w:rPr>
+  </w:style>
+  <w:style w:type="character" w:styleId="ListLabel4">
+    <w:name w:val="ListLabel 4"/>
+    <w:qFormat/>
+    <w:rPr>
+      <w:rFonts w:cs="Courier New"/>
+    </w:rPr>
+  </w:style>
+  <w:style w:type="paragraph" w:styleId="Heading">
+    <w:name w:val="Heading"/>
+    <w:basedOn w:val="Normal"/>
+    <w:next w:val="TextBody"/>
+    <w:qFormat/>
+    <w:pPr>
+      <w:keepNext w:val="true"/>
+      <w:spacing w:before="240" w:after="120"/>
+    </w:pPr>
+    <w:rPr>
+      <w:rFonts w:ascii="Calibri" w:hAnsi="Calibri" w:eastAsia="Noto Sans CJK SC" w:cs="Lohit Devanagari"/>
+      <w:sz w:val="28"/>
+      <w:szCs w:val="28"/>
+    </w:rPr>
+  </w:style>
+  <w:style w:type="paragraph" w:styleId="TextBody">
+    <w:name w:val="Body Text"/>
+    <w:basedOn w:val="Normal"/>
+    <w:pPr>
+      <w:spacing w:lineRule="auto" w:line="276" w:before="0" w:after="140"/>
+    </w:pPr>
+    <w:rPr/>
+  </w:style>
+  <w:style w:type="paragraph" w:styleId="List">
+    <w:name w:val="List"/>
+    <w:basedOn w:val="TextBody"/>
+    <w:pPr/>
+    <w:rPr>
+      <w:rFonts w:ascii="Calibri" w:hAnsi="Calibri" w:cs="Lohit Devanagari"/>
+    </w:rPr>
+  </w:style>
+  <w:style w:type="paragraph" w:styleId="Caption">
+    <w:name w:val="Caption"/>
+    <w:basedOn w:val="Normal"/>
+    <w:qFormat/>
+    <w:pPr>
+      <w:suppressLineNumbers/>
+      <w:spacing w:before="120" w:after="120"/>
+    </w:pPr>
+    <w:rPr>
+      <w:rFonts w:ascii="Calibri" w:hAnsi="Calibri" w:cs="Lohit Devanagari"/>
+      <w:i/>
+      <w:iCs/>
+      <w:sz w:val="24"/>
+      <w:szCs w:val="24"/>
+    </w:rPr>
+  </w:style>
+  <w:style w:type="paragraph" w:styleId="Index">
+    <w:name w:val="Index"/>
+    <w:basedOn w:val="Normal"/>
+    <w:qFormat/>
+    <w:pPr>
+      <w:suppressLineNumbers/>
+    </w:pPr>
+    <w:rPr>
+      <w:rFonts w:ascii="Calibri" w:hAnsi="Calibri" w:cs="Lohit Devanagari"/>
+    </w:rPr>
+  </w:style>
+  <w:style w:type="paragraph" w:styleId="TextBodyIndent">
+    <w:name w:val="Body Text Indent"/>
+    <w:basedOn w:val="Normal"/>
+    <w:rsid w:val="0013699c"/>
+    <w:pPr>
+      <w:spacing w:before="0" w:after="120"/>
+      <w:ind w:left="360" w:hanging="0"/>
+    </w:pPr>
+    <w:rPr>
+      <w:rFonts w:ascii="Arial" w:hAnsi="Arial"/>
+      <w:i/>
+      <w:sz w:val="24"/>
+    </w:rPr>
+  </w:style>
+  <w:style w:type="paragraph" w:styleId="Header">
+    <w:name w:val="Header"/>
+    <w:basedOn w:val="Normal"/>
+    <w:rsid w:val="0013699c"/>
+    <w:pPr>
+      <w:tabs>
+        <w:tab w:val="center" w:pos="4320" w:leader="none"/>
+        <w:tab w:val="right" w:pos="8640" w:leader="none"/>
+      </w:tabs>
+    </w:pPr>
+    <w:rPr/>
+  </w:style>
+  <w:style w:type="paragraph" w:styleId="Footer">
+    <w:name w:val="Footer"/>
+    <w:basedOn w:val="Normal"/>
+    <w:rsid w:val="0013699c"/>
+    <w:pPr>
+      <w:tabs>
+        <w:tab w:val="center" w:pos="4320" w:leader="none"/>
+        <w:tab w:val="right" w:pos="8640" w:leader="none"/>
+      </w:tabs>
+    </w:pPr>
+    <w:rPr/>
+  </w:style>
+  <w:style w:type="paragraph" w:styleId="BalloonText">
+    <w:name w:val="Balloon Text"/>
+    <w:basedOn w:val="Normal"/>
+    <w:link w:val="BalloonTextChar"/>
+    <w:qFormat/>
+    <w:rsid w:val="00cc122e"/>
+    <w:pPr/>
+    <w:rPr>
+      <w:rFonts w:ascii="Tahoma" w:hAnsi="Tahoma" w:cs="Tahoma"/>
+      <w:sz w:val="16"/>
+      <w:szCs w:val="16"/>
+    </w:rPr>
+  </w:style>
+  <w:style w:type="paragraph" w:styleId="ListParagraph">
+    <w:name w:val="List Paragraph"/>
+    <w:basedOn w:val="Normal"/>
+    <w:uiPriority w:val="34"/>
+    <w:qFormat/>
+    <w:rsid w:val="002b4a3a"/>
+    <w:pPr>
+      <w:spacing w:before="0" w:after="0"/>
+      <w:ind w:left="720" w:hanging="0"/>
+      <w:contextualSpacing/>
+    </w:pPr>
+    <w:rPr/>
+  </w:style>
+  <w:style w:type="paragraph" w:styleId="Default">
+    <w:name w:val="Default"/>
+    <w:qFormat/>
+    <w:pPr>
+      <w:widowControl/>
+      <w:bidi w:val="0"/>
+      <w:spacing w:lineRule="atLeast" w:line="200" w:before="0" w:after="0"/>
+      <w:jc w:val="left"/>
+    </w:pPr>
+    <w:rPr>
+      <w:rFonts w:ascii="Lohit Devanagari" w:hAnsi="Lohit Devanagari" w:eastAsia="DejaVu Sans" w:cs="Liberation Sans"/>
+      <w:b w:val="false"/>
+      <w:i w:val="false"/>
+      <w:strike w:val="false"/>
+      <w:dstrike w:val="false"/>
+      <w:outline w:val="false"/>
+      <w:shadow w:val="false"/>
+      <w:color w:val="000000"/>
+      <w:kern w:val="2"/>
+      <w:sz w:val="36"/>
+      <w:szCs w:val="24"/>
+      <w:u w:val="none"/>
+      <w:em w:val="none"/>
+      <w:lang w:val="en-US" w:eastAsia="en-US" w:bidi="ar-SA"/>
+    </w:rPr>
+  </w:style>
+  <w:style w:type="paragraph" w:styleId="Objectwitharrow">
+    <w:name w:val="Object with arrow"/>
+    <w:basedOn w:val="Default"/>
+    <w:qFormat/>
+    <w:pPr>
+      <w:spacing w:lineRule="atLeast" w:line="200" w:before="0" w:after="0"/>
+    </w:pPr>
+    <w:rPr>
+      <w:rFonts w:ascii="Lohit Devanagari" w:hAnsi="Lohit Devanagari"/>
+      <w:b w:val="false"/>
+      <w:i w:val="false"/>
+      <w:strike w:val="false"/>
+      <w:dstrike w:val="false"/>
+      <w:outline w:val="false"/>
+      <w:shadow w:val="false"/>
+      <w:color w:val="000000"/>
+      <w:kern w:val="2"/>
+      <w:sz w:val="36"/>
+      <w:u w:val="none"/>
+      <w:em w:val="none"/>
+    </w:rPr>
+  </w:style>
+  <w:style w:type="paragraph" w:styleId="Objectwithshadow">
+    <w:name w:val="Object with shadow"/>
+    <w:basedOn w:val="Default"/>
+    <w:qFormat/>
+    <w:pPr>
+      <w:spacing w:lineRule="atLeast" w:line="200" w:before="0" w:after="0"/>
+    </w:pPr>
+    <w:rPr>
+      <w:rFonts w:ascii="Lohit Devanagari" w:hAnsi="Lohit Devanagari"/>
+      <w:b w:val="false"/>
+      <w:i w:val="false"/>
+      <w:strike w:val="false"/>
+      <w:dstrike w:val="false"/>
+      <w:outline w:val="false"/>
+      <w:shadow w:val="false"/>
+      <w:color w:val="000000"/>
+      <w:kern w:val="2"/>
+      <w:sz w:val="36"/>
+      <w:u w:val="none"/>
+      <w:em w:val="none"/>
+    </w:rPr>
+  </w:style>
+  <w:style w:type="paragraph" w:styleId="Objectwithoutfill">
+    <w:name w:val="Object without fill"/>
+    <w:basedOn w:val="Default"/>
+    <w:qFormat/>
+    <w:pPr>
+      <w:spacing w:lineRule="atLeast" w:line="200" w:before="0" w:after="0"/>
+    </w:pPr>
+    <w:rPr>
+      <w:rFonts w:ascii="Lohit Devanagari" w:hAnsi="Lohit Devanagari"/>
+      <w:b w:val="false"/>
+      <w:i w:val="false"/>
+      <w:strike w:val="false"/>
+      <w:dstrike w:val="false"/>
+      <w:outline w:val="false"/>
+      <w:shadow w:val="false"/>
+      <w:color w:val="000000"/>
+      <w:kern w:val="2"/>
+      <w:sz w:val="36"/>
+      <w:u w:val="none"/>
+      <w:em w:val="none"/>
+    </w:rPr>
+  </w:style>
+  <w:style w:type="paragraph" w:styleId="Objectwithnofillandnoline">
+    <w:name w:val="Object with no fill and no line"/>
+    <w:basedOn w:val="Default"/>
+    <w:qFormat/>
+    <w:pPr>
+      <w:spacing w:lineRule="atLeast" w:line="200" w:before="0" w:after="0"/>
+    </w:pPr>
+    <w:rPr>
+      <w:rFonts w:ascii="Lohit Devanagari" w:hAnsi="Lohit Devanagari"/>
+      <w:b w:val="false"/>
+      <w:i w:val="false"/>
+      <w:strike w:val="false"/>
+      <w:dstrike w:val="false"/>
+      <w:outline w:val="false"/>
+      <w:shadow w:val="false"/>
+      <w:color w:val="000000"/>
+      <w:kern w:val="2"/>
+      <w:sz w:val="36"/>
+      <w:u w:val="none"/>
+      <w:em w:val="none"/>
+    </w:rPr>
+  </w:style>
+  <w:style w:type="paragraph" w:styleId="Textbody1">
+    <w:name w:val="Text body"/>
+    <w:basedOn w:val="Default"/>
+    <w:qFormat/>
+    <w:pPr>
+      <w:spacing w:lineRule="atLeast" w:line="200" w:before="0" w:after="0"/>
+    </w:pPr>
+    <w:rPr>
+      <w:rFonts w:ascii="Lohit Devanagari" w:hAnsi="Lohit Devanagari"/>
+      <w:b w:val="false"/>
+      <w:i w:val="false"/>
+      <w:strike w:val="false"/>
+      <w:dstrike w:val="false"/>
+      <w:outline w:val="false"/>
+      <w:shadow w:val="false"/>
+      <w:color w:val="000000"/>
+      <w:kern w:val="2"/>
+      <w:sz w:val="36"/>
+      <w:u w:val="none"/>
+      <w:em w:val="none"/>
+    </w:rPr>
+  </w:style>
+  <w:style w:type="paragraph" w:styleId="Textbodyjustified">
+    <w:name w:val="Text body justified"/>
+    <w:basedOn w:val="Default"/>
+    <w:qFormat/>
+    <w:pPr>
+      <w:spacing w:lineRule="atLeast" w:line="200" w:before="0" w:after="0"/>
+      <w:jc w:val="left"/>
+    </w:pPr>
+    <w:rPr>
+      <w:rFonts w:ascii="Lohit Devanagari" w:hAnsi="Lohit Devanagari"/>
+      <w:b w:val="false"/>
+      <w:i w:val="false"/>
+      <w:strike w:val="false"/>
+      <w:dstrike w:val="false"/>
+      <w:outline w:val="false"/>
+      <w:shadow w:val="false"/>
+      <w:color w:val="000000"/>
+      <w:kern w:val="2"/>
+      <w:sz w:val="36"/>
+      <w:u w:val="none"/>
+      <w:em w:val="none"/>
+    </w:rPr>
+  </w:style>
+  <w:style w:type="paragraph" w:styleId="Title1">
+    <w:name w:val="Title1"/>
+    <w:basedOn w:val="Default"/>
+    <w:qFormat/>
+    <w:pPr>
+      <w:spacing w:lineRule="atLeast" w:line="200" w:before="0" w:after="0"/>
+      <w:jc w:val="center"/>
+    </w:pPr>
+    <w:rPr>
+      <w:rFonts w:ascii="Lohit Devanagari" w:hAnsi="Lohit Devanagari"/>
+      <w:b w:val="false"/>
+      <w:i w:val="false"/>
+      <w:strike w:val="false"/>
+      <w:dstrike w:val="false"/>
+      <w:outline w:val="false"/>
+      <w:shadow w:val="false"/>
+      <w:color w:val="000000"/>
+      <w:kern w:val="2"/>
+      <w:sz w:val="36"/>
+      <w:u w:val="none"/>
+      <w:em w:val="none"/>
+    </w:rPr>
+  </w:style>
+  <w:style w:type="paragraph" w:styleId="Title2">
+    <w:name w:val="Title2"/>
+    <w:basedOn w:val="Default"/>
+    <w:qFormat/>
+    <w:pPr>
+      <w:spacing w:lineRule="atLeast" w:line="200" w:before="57" w:after="57"/>
+      <w:ind w:right="113" w:hanging="0"/>
+      <w:jc w:val="center"/>
+    </w:pPr>
+    <w:rPr>
+      <w:rFonts w:ascii="Lohit Devanagari" w:hAnsi="Lohit Devanagari"/>
+      <w:b w:val="false"/>
+      <w:i w:val="false"/>
+      <w:strike w:val="false"/>
+      <w:dstrike w:val="false"/>
+      <w:outline w:val="false"/>
+      <w:shadow w:val="false"/>
+      <w:color w:val="000000"/>
+      <w:kern w:val="2"/>
+      <w:sz w:val="36"/>
+      <w:u w:val="none"/>
+      <w:em w:val="none"/>
+    </w:rPr>
+  </w:style>
+  <w:style w:type="paragraph" w:styleId="DimensionLine">
+    <w:name w:val="Dimension Line"/>
+    <w:basedOn w:val="Default"/>
+    <w:qFormat/>
+    <w:pPr>
+      <w:spacing w:lineRule="atLeast" w:line="200" w:before="0" w:after="0"/>
+    </w:pPr>
+    <w:rPr>
+      <w:rFonts w:ascii="Lohit Devanagari" w:hAnsi="Lohit Devanagari"/>
+      <w:b w:val="false"/>
+      <w:i w:val="false"/>
+      <w:strike w:val="false"/>
+      <w:dstrike w:val="false"/>
+      <w:outline w:val="false"/>
+      <w:shadow w:val="false"/>
+      <w:color w:val="000000"/>
+      <w:kern w:val="2"/>
+      <w:sz w:val="36"/>
+      <w:u w:val="none"/>
+      <w:em w:val="none"/>
+    </w:rPr>
+  </w:style>
+  <w:style w:type="paragraph" w:styleId="TitleSlideLTGliederung1">
+    <w:name w:val="Title Slide~LT~Gliederung 1"/>
+    <w:qFormat/>
+    <w:pPr>
+      <w:widowControl/>
+      <w:bidi w:val="0"/>
+      <w:spacing w:lineRule="atLeast" w:line="200" w:before="283" w:after="0"/>
+      <w:jc w:val="left"/>
+    </w:pPr>
+    <w:rPr>
+      <w:rFonts w:ascii="Arial" w:hAnsi="Arial" w:eastAsia="DejaVu Sans" w:cs="Liberation Sans"/>
+      <w:b w:val="false"/>
+      <w:i w:val="false"/>
+      <w:strike w:val="false"/>
+      <w:dstrike w:val="false"/>
+      <w:outline w:val="false"/>
+      <w:shadow w:val="false"/>
+      <w:color w:val="000000"/>
+      <w:spacing w:val="0"/>
+      <w:kern w:val="2"/>
+      <w:sz w:val="54"/>
+      <w:szCs w:val="24"/>
+      <w:u w:val="none"/>
+      <w:em w:val="none"/>
+      <w:lang w:val="en-US" w:eastAsia="en-US" w:bidi="ar-SA"/>
+    </w:rPr>
+  </w:style>
+  <w:style w:type="paragraph" w:styleId="TitleSlideLTGliederung2">
+    <w:name w:val="Title Slide~LT~Gliederung 2"/>
+    <w:basedOn w:val="TitleSlideLTGliederung1"/>
+    <w:qFormat/>
+    <w:pPr>
+      <w:bidi w:val="0"/>
+      <w:spacing w:lineRule="atLeast" w:line="200" w:before="227" w:after="0"/>
+      <w:jc w:val="left"/>
+    </w:pPr>
+    <w:rPr>
+      <w:rFonts w:ascii="Arial" w:hAnsi="Arial"/>
+      <w:b w:val="false"/>
+      <w:i w:val="false"/>
+      <w:strike w:val="false"/>
+      <w:dstrike w:val="false"/>
+      <w:outline w:val="false"/>
+      <w:shadow w:val="false"/>
+      <w:color w:val="000000"/>
+      <w:spacing w:val="0"/>
+      <w:kern w:val="2"/>
+      <w:sz w:val="42"/>
+      <w:u w:val="none"/>
+      <w:em w:val="none"/>
+    </w:rPr>
+  </w:style>
+  <w:style w:type="paragraph" w:styleId="TitleSlideLTGliederung3">
+    <w:name w:val="Title Slide~LT~Gliederung 3"/>
+    <w:basedOn w:val="TitleSlideLTGliederung2"/>
+    <w:qFormat/>
+    <w:pPr>
+      <w:bidi w:val="0"/>
+      <w:spacing w:lineRule="atLeast" w:line="200" w:before="170" w:after="0"/>
+      <w:jc w:val="left"/>
+    </w:pPr>
+    <w:rPr>
+      <w:rFonts w:ascii="Arial" w:hAnsi="Arial"/>
+      <w:b w:val="false"/>
+      <w:i w:val="false"/>
+      <w:strike w:val="false"/>
+      <w:dstrike w:val="false"/>
+      <w:outline w:val="false"/>
+      <w:shadow w:val="false"/>
+      <w:color w:val="000000"/>
+      <w:spacing w:val="0"/>
+      <w:kern w:val="2"/>
+      <w:sz w:val="38"/>
+      <w:u w:val="none"/>
+      <w:em w:val="none"/>
+    </w:rPr>
+  </w:style>
+  <w:style w:type="paragraph" w:styleId="TitleSlideLTGliederung4">
+    <w:name w:val="Title Slide~LT~Gliederung 4"/>
+    <w:basedOn w:val="TitleSlideLTGliederung3"/>
+    <w:qFormat/>
+    <w:pPr>
+      <w:bidi w:val="0"/>
+      <w:spacing w:lineRule="atLeast" w:line="200" w:before="113" w:after="0"/>
+      <w:jc w:val="left"/>
+    </w:pPr>
+    <w:rPr>
+      <w:rFonts w:ascii="Arial" w:hAnsi="Arial"/>
+      <w:b w:val="false"/>
+      <w:i w:val="false"/>
+      <w:strike w:val="false"/>
+      <w:dstrike w:val="false"/>
+      <w:outline w:val="false"/>
+      <w:shadow w:val="false"/>
+      <w:color w:val="000000"/>
+      <w:spacing w:val="0"/>
+      <w:kern w:val="2"/>
+      <w:sz w:val="38"/>
+      <w:u w:val="none"/>
+      <w:em w:val="none"/>
+    </w:rPr>
+  </w:style>
+  <w:style w:type="paragraph" w:styleId="TitleSlideLTGliederung5">
+    <w:name w:val="Title Slide~LT~Gliederung 5"/>
+    <w:basedOn w:val="TitleSlideLTGliederung4"/>
+    <w:qFormat/>
+    <w:pPr>
+      <w:bidi w:val="0"/>
+      <w:spacing w:lineRule="atLeast" w:line="200" w:before="57" w:after="0"/>
+      <w:jc w:val="left"/>
+    </w:pPr>
+    <w:rPr>
+      <w:rFonts w:ascii="Arial" w:hAnsi="Arial"/>
+      <w:b w:val="false"/>
+      <w:i w:val="false"/>
+      <w:strike w:val="false"/>
+      <w:dstrike w:val="false"/>
+      <w:outline w:val="false"/>
+      <w:shadow w:val="false"/>
+      <w:color w:val="000000"/>
+      <w:spacing w:val="0"/>
+      <w:kern w:val="2"/>
+      <w:sz w:val="40"/>
+      <w:u w:val="none"/>
+      <w:em w:val="none"/>
+    </w:rPr>
+  </w:style>
+  <w:style w:type="paragraph" w:styleId="TitleSlideLTGliederung6">
+    <w:name w:val="Title Slide~LT~Gliederung 6"/>
+    <w:basedOn w:val="TitleSlideLTGliederung5"/>
+    <w:qFormat/>
+    <w:pPr>
+      <w:bidi w:val="0"/>
+      <w:spacing w:lineRule="atLeast" w:line="200" w:before="57" w:after="0"/>
+      <w:jc w:val="left"/>
+    </w:pPr>
+    <w:rPr>
+      <w:rFonts w:ascii="Arial" w:hAnsi="Arial"/>
+      <w:b w:val="false"/>
+      <w:i w:val="false"/>
+      <w:strike w:val="false"/>
+      <w:dstrike w:val="false"/>
+      <w:outline w:val="false"/>
+      <w:shadow w:val="false"/>
+      <w:color w:val="000000"/>
+      <w:spacing w:val="0"/>
+      <w:kern w:val="2"/>
+      <w:sz w:val="40"/>
+      <w:u w:val="none"/>
+      <w:em w:val="none"/>
+    </w:rPr>
+  </w:style>
+  <w:style w:type="paragraph" w:styleId="TitleSlideLTGliederung7">
+    <w:name w:val="Title Slide~LT~Gliederung 7"/>
+    <w:basedOn w:val="TitleSlideLTGliederung6"/>
+    <w:qFormat/>
+    <w:pPr>
+      <w:bidi w:val="0"/>
+      <w:spacing w:lineRule="atLeast" w:line="200" w:before="57" w:after="0"/>
+      <w:jc w:val="left"/>
+    </w:pPr>
+    <w:rPr>
+      <w:rFonts w:ascii="Arial" w:hAnsi="Arial"/>
+      <w:b w:val="false"/>
+      <w:i w:val="false"/>
+      <w:strike w:val="false"/>
+      <w:dstrike w:val="false"/>
+      <w:outline w:val="false"/>
+      <w:shadow w:val="false"/>
+      <w:color w:val="000000"/>
+      <w:spacing w:val="0"/>
+      <w:kern w:val="2"/>
+      <w:sz w:val="40"/>
+      <w:u w:val="none"/>
+      <w:em w:val="none"/>
+    </w:rPr>
+  </w:style>
+  <w:style w:type="paragraph" w:styleId="TitleSlideLTGliederung8">
+    <w:name w:val="Title Slide~LT~Gliederung 8"/>
+    <w:basedOn w:val="TitleSlideLTGliederung7"/>
+    <w:qFormat/>
+    <w:pPr>
+      <w:bidi w:val="0"/>
+      <w:spacing w:lineRule="atLeast" w:line="200" w:before="57" w:after="0"/>
+      <w:jc w:val="left"/>
+    </w:pPr>
+    <w:rPr>
+      <w:rFonts w:ascii="Arial" w:hAnsi="Arial"/>
+      <w:b w:val="false"/>
+      <w:i w:val="false"/>
+      <w:strike w:val="false"/>
+      <w:dstrike w:val="false"/>
+      <w:outline w:val="false"/>
+      <w:shadow w:val="false"/>
+      <w:color w:val="000000"/>
+      <w:spacing w:val="0"/>
+      <w:kern w:val="2"/>
+      <w:sz w:val="40"/>
+      <w:u w:val="none"/>
+      <w:em w:val="none"/>
+    </w:rPr>
+  </w:style>
+  <w:style w:type="paragraph" w:styleId="TitleSlideLTGliederung9">
+    <w:name w:val="Title Slide~LT~Gliederung 9"/>
+    <w:basedOn w:val="TitleSlideLTGliederung8"/>
+    <w:qFormat/>
+    <w:pPr>
+      <w:bidi w:val="0"/>
+      <w:spacing w:lineRule="atLeast" w:line="200" w:before="57" w:after="0"/>
+      <w:jc w:val="left"/>
+    </w:pPr>
+    <w:rPr>
+      <w:rFonts w:ascii="Arial" w:hAnsi="Arial"/>
+      <w:b w:val="false"/>
+      <w:i w:val="false"/>
+      <w:strike w:val="false"/>
+      <w:dstrike w:val="false"/>
+      <w:outline w:val="false"/>
+      <w:shadow w:val="false"/>
+      <w:color w:val="000000"/>
+      <w:spacing w:val="0"/>
+      <w:kern w:val="2"/>
+      <w:sz w:val="40"/>
+      <w:u w:val="none"/>
+      <w:em w:val="none"/>
+    </w:rPr>
+  </w:style>
+  <w:style w:type="paragraph" w:styleId="TitleSlideLTTitel">
+    <w:name w:val="Title Slide~LT~Titel"/>
+    <w:qFormat/>
+    <w:pPr>
+      <w:widowControl/>
+      <w:bidi w:val="0"/>
+      <w:spacing w:lineRule="atLeast" w:line="200"/>
+      <w:jc w:val="left"/>
+    </w:pPr>
+    <w:rPr>
+      <w:rFonts w:ascii="Arial" w:hAnsi="Arial" w:eastAsia="DejaVu Sans" w:cs="Liberation Sans"/>
+      <w:b w:val="false"/>
+      <w:i w:val="false"/>
+      <w:strike w:val="false"/>
+      <w:dstrike w:val="false"/>
+      <w:outline w:val="false"/>
+      <w:shadow w:val="false"/>
+      <w:color w:val="000000"/>
+      <w:spacing w:val="0"/>
+      <w:kern w:val="2"/>
+      <w:sz w:val="82"/>
+      <w:szCs w:val="24"/>
+      <w:u w:val="none"/>
+      <w:em w:val="none"/>
+      <w:lang w:val="en-US" w:eastAsia="en-US" w:bidi="ar-SA"/>
+    </w:rPr>
+  </w:style>
+  <w:style w:type="paragraph" w:styleId="TitleSlideLTUntertitel">
+    <w:name w:val="Title Slide~LT~Untertitel"/>
+    <w:qFormat/>
+    <w:pPr>
+      <w:widowControl/>
+      <w:bidi w:val="0"/>
+      <w:jc w:val="center"/>
+    </w:pPr>
+    <w:rPr>
+      <w:rFonts w:ascii="Lohit Devanagari" w:hAnsi="Lohit Devanagari" w:eastAsia="DejaVu Sans" w:cs="Liberation Sans"/>
+      <w:b w:val="false"/>
+      <w:i w:val="false"/>
+      <w:strike w:val="false"/>
+      <w:dstrike w:val="false"/>
+      <w:outline w:val="false"/>
+      <w:shadow w:val="false"/>
+      <w:color w:val="000000"/>
+      <w:kern w:val="2"/>
+      <w:sz w:val="64"/>
+      <w:szCs w:val="24"/>
+      <w:u w:val="none"/>
+      <w:em w:val="none"/>
+      <w:lang w:val="en-US" w:eastAsia="en-US" w:bidi="ar-SA"/>
+    </w:rPr>
+  </w:style>
+  <w:style w:type="paragraph" w:styleId="TitleSlideLTNotizen">
+    <w:name w:val="Title Slide~LT~Notizen"/>
+    <w:qFormat/>
+    <w:pPr>
+      <w:widowControl/>
+      <w:bidi w:val="0"/>
+      <w:ind w:left="340" w:hanging="340"/>
+      <w:jc w:val="left"/>
+    </w:pPr>
+    <w:rPr>
+      <w:rFonts w:ascii="Lohit Devanagari" w:hAnsi="Lohit Devanagari" w:eastAsia="DejaVu Sans" w:cs="Liberation Sans"/>
+      <w:b w:val="false"/>
+      <w:i w:val="false"/>
+      <w:strike w:val="false"/>
+      <w:dstrike w:val="false"/>
+      <w:outline w:val="false"/>
+      <w:shadow w:val="false"/>
+      <w:color w:val="000000"/>
+      <w:kern w:val="2"/>
+      <w:sz w:val="40"/>
+      <w:szCs w:val="24"/>
+      <w:u w:val="none"/>
+      <w:em w:val="none"/>
+      <w:lang w:val="en-US" w:eastAsia="en-US" w:bidi="ar-SA"/>
+    </w:rPr>
+  </w:style>
+  <w:style w:type="paragraph" w:styleId="TitleSlideLTHintergrundobjekte">
+    <w:name w:val="Title Slide~LT~Hintergrundobjekte"/>
+    <w:qFormat/>
+    <w:pPr>
+      <w:widowControl/>
+      <w:bidi w:val="0"/>
+      <w:jc w:val="left"/>
+    </w:pPr>
+    <w:rPr>
+      <w:rFonts w:ascii="Liberation Serif" w:hAnsi="Liberation Serif" w:eastAsia="DejaVu Sans" w:cs="Liberation Sans"/>
+      <w:color w:val="auto"/>
+      <w:kern w:val="2"/>
+      <w:sz w:val="24"/>
+      <w:szCs w:val="24"/>
+      <w:lang w:val="en-US" w:eastAsia="en-US" w:bidi="ar-SA"/>
+    </w:rPr>
+  </w:style>
+  <w:style w:type="paragraph" w:styleId="TitleSlideLTHintergrund">
+    <w:name w:val="Title Slide~LT~Hintergrund"/>
+    <w:qFormat/>
+    <w:pPr>
+      <w:widowControl/>
+      <w:bidi w:val="0"/>
+      <w:jc w:val="left"/>
+    </w:pPr>
+    <w:rPr>
+      <w:rFonts w:ascii="Liberation Serif" w:hAnsi="Liberation Serif" w:eastAsia="DejaVu Sans" w:cs="Liberation Sans"/>
+      <w:color w:val="auto"/>
+      <w:kern w:val="2"/>
+      <w:sz w:val="24"/>
+      <w:szCs w:val="24"/>
+      <w:lang w:val="en-US" w:eastAsia="en-US" w:bidi="ar-SA"/>
+    </w:rPr>
+  </w:style>
+  <w:style w:type="paragraph" w:styleId="Default1">
+    <w:name w:val="default"/>
+    <w:qFormat/>
+    <w:pPr>
+      <w:widowControl/>
+      <w:bidi w:val="0"/>
+      <w:spacing w:lineRule="atLeast" w:line="200" w:before="0" w:after="0"/>
+      <w:jc w:val="left"/>
+    </w:pPr>
+    <w:rPr>
+      <w:rFonts w:ascii="Lohit Devanagari" w:hAnsi="Lohit Devanagari" w:eastAsia="DejaVu Sans" w:cs="Liberation Sans"/>
+      <w:color w:val="000000"/>
+      <w:kern w:val="2"/>
+      <w:sz w:val="36"/>
+      <w:szCs w:val="24"/>
+      <w:lang w:val="en-US" w:eastAsia="en-US" w:bidi="ar-SA"/>
+    </w:rPr>
+  </w:style>
+  <w:style w:type="paragraph" w:styleId="Gray1">
+    <w:name w:val="gray1"/>
+    <w:basedOn w:val="Default1"/>
+    <w:qFormat/>
+    <w:pPr>
+      <w:spacing w:lineRule="atLeast" w:line="200" w:before="0" w:after="0"/>
+    </w:pPr>
+    <w:rPr>
+      <w:rFonts w:ascii="Lohit Devanagari" w:hAnsi="Lohit Devanagari"/>
+      <w:color w:val="000000"/>
+      <w:kern w:val="2"/>
+      <w:sz w:val="36"/>
+    </w:rPr>
+  </w:style>
+  <w:style w:type="paragraph" w:styleId="Gray2">
+    <w:name w:val="gray2"/>
+    <w:basedOn w:val="Default1"/>
+    <w:qFormat/>
+    <w:pPr>
+      <w:spacing w:lineRule="atLeast" w:line="200" w:before="0" w:after="0"/>
+    </w:pPr>
+    <w:rPr>
+      <w:rFonts w:ascii="Lohit Devanagari" w:hAnsi="Lohit Devanagari"/>
+      <w:color w:val="000000"/>
+      <w:kern w:val="2"/>
+      <w:sz w:val="36"/>
+    </w:rPr>
+  </w:style>
+  <w:style w:type="paragraph" w:styleId="Gray3">
+    <w:name w:val="gray3"/>
+    <w:basedOn w:val="Default1"/>
+    <w:qFormat/>
+    <w:pPr>
+      <w:spacing w:lineRule="atLeast" w:line="200" w:before="0" w:after="0"/>
+    </w:pPr>
+    <w:rPr>
+      <w:rFonts w:ascii="Lohit Devanagari" w:hAnsi="Lohit Devanagari"/>
+      <w:color w:val="000000"/>
+      <w:kern w:val="2"/>
+      <w:sz w:val="36"/>
+    </w:rPr>
+  </w:style>
+  <w:style w:type="paragraph" w:styleId="Bw1">
+    <w:name w:val="bw1"/>
+    <w:basedOn w:val="Default1"/>
+    <w:qFormat/>
+    <w:pPr>
+      <w:spacing w:lineRule="atLeast" w:line="200" w:before="0" w:after="0"/>
+    </w:pPr>
+    <w:rPr>
+      <w:rFonts w:ascii="Lohit Devanagari" w:hAnsi="Lohit Devanagari"/>
+      <w:color w:val="000000"/>
+      <w:kern w:val="2"/>
+      <w:sz w:val="36"/>
+    </w:rPr>
+  </w:style>
+  <w:style w:type="paragraph" w:styleId="Bw2">
+    <w:name w:val="bw2"/>
+    <w:basedOn w:val="Default1"/>
+    <w:qFormat/>
+    <w:pPr>
+      <w:spacing w:lineRule="atLeast" w:line="200" w:before="0" w:after="0"/>
+    </w:pPr>
+    <w:rPr>
+      <w:rFonts w:ascii="Lohit Devanagari" w:hAnsi="Lohit Devanagari"/>
+      <w:color w:val="000000"/>
+      <w:kern w:val="2"/>
+      <w:sz w:val="36"/>
+    </w:rPr>
+  </w:style>
+  <w:style w:type="paragraph" w:styleId="Bw3">
+    <w:name w:val="bw3"/>
+    <w:basedOn w:val="Default1"/>
+    <w:qFormat/>
+    <w:pPr>
+      <w:spacing w:lineRule="atLeast" w:line="200" w:before="0" w:after="0"/>
+    </w:pPr>
+    <w:rPr>
+      <w:rFonts w:ascii="Lohit Devanagari" w:hAnsi="Lohit Devanagari"/>
+      <w:color w:val="000000"/>
+      <w:kern w:val="2"/>
+      <w:sz w:val="36"/>
+    </w:rPr>
+  </w:style>
+  <w:style w:type="paragraph" w:styleId="Orange1">
+    <w:name w:val="orange1"/>
+    <w:basedOn w:val="Default1"/>
+    <w:qFormat/>
+    <w:pPr>
+      <w:spacing w:lineRule="atLeast" w:line="200" w:before="0" w:after="0"/>
+    </w:pPr>
+    <w:rPr>
+      <w:rFonts w:ascii="Lohit Devanagari" w:hAnsi="Lohit Devanagari"/>
+      <w:color w:val="000000"/>
+      <w:kern w:val="2"/>
+      <w:sz w:val="36"/>
+    </w:rPr>
+  </w:style>
+  <w:style w:type="paragraph" w:styleId="Orange2">
+    <w:name w:val="orange2"/>
+    <w:basedOn w:val="Default1"/>
+    <w:qFormat/>
+    <w:pPr>
+      <w:spacing w:lineRule="atLeast" w:line="200" w:before="0" w:after="0"/>
+    </w:pPr>
+    <w:rPr>
+      <w:rFonts w:ascii="Lohit Devanagari" w:hAnsi="Lohit Devanagari"/>
+      <w:color w:val="000000"/>
+      <w:kern w:val="2"/>
+      <w:sz w:val="36"/>
+    </w:rPr>
+  </w:style>
+  <w:style w:type="paragraph" w:styleId="Orange3">
+    <w:name w:val="orange3"/>
+    <w:basedOn w:val="Default1"/>
+    <w:qFormat/>
+    <w:pPr>
+      <w:spacing w:lineRule="atLeast" w:line="200" w:before="0" w:after="0"/>
+    </w:pPr>
+    <w:rPr>
+      <w:rFonts w:ascii="Lohit Devanagari" w:hAnsi="Lohit Devanagari"/>
+      <w:color w:val="000000"/>
+      <w:kern w:val="2"/>
+      <w:sz w:val="36"/>
+    </w:rPr>
+  </w:style>
+  <w:style w:type="paragraph" w:styleId="Turquoise1">
+    <w:name w:val="turquoise1"/>
+    <w:basedOn w:val="Default1"/>
+    <w:qFormat/>
+    <w:pPr>
+      <w:spacing w:lineRule="atLeast" w:line="200" w:before="0" w:after="0"/>
+    </w:pPr>
+    <w:rPr>
+      <w:rFonts w:ascii="Lohit Devanagari" w:hAnsi="Lohit Devanagari"/>
+      <w:color w:val="000000"/>
+      <w:kern w:val="2"/>
+      <w:sz w:val="36"/>
+    </w:rPr>
+  </w:style>
+  <w:style w:type="paragraph" w:styleId="Turquoise2">
+    <w:name w:val="turquoise2"/>
+    <w:basedOn w:val="Default1"/>
+    <w:qFormat/>
+    <w:pPr>
+      <w:spacing w:lineRule="atLeast" w:line="200" w:before="0" w:after="0"/>
+    </w:pPr>
+    <w:rPr>
+      <w:rFonts w:ascii="Lohit Devanagari" w:hAnsi="Lohit Devanagari"/>
+      <w:color w:val="000000"/>
+      <w:kern w:val="2"/>
+      <w:sz w:val="36"/>
+    </w:rPr>
+  </w:style>
+  <w:style w:type="paragraph" w:styleId="Turquoise3">
+    <w:name w:val="turquoise3"/>
+    <w:basedOn w:val="Default1"/>
+    <w:qFormat/>
+    <w:pPr>
+      <w:spacing w:lineRule="atLeast" w:line="200" w:before="0" w:after="0"/>
+    </w:pPr>
+    <w:rPr>
+      <w:rFonts w:ascii="Lohit Devanagari" w:hAnsi="Lohit Devanagari"/>
+      <w:color w:val="000000"/>
+      <w:kern w:val="2"/>
+      <w:sz w:val="36"/>
+    </w:rPr>
+  </w:style>
+  <w:style w:type="paragraph" w:styleId="Blue1">
+    <w:name w:val="blue1"/>
+    <w:basedOn w:val="Default1"/>
+    <w:qFormat/>
+    <w:pPr>
+      <w:spacing w:lineRule="atLeast" w:line="200" w:before="0" w:after="0"/>
+    </w:pPr>
+    <w:rPr>
+      <w:rFonts w:ascii="Lohit Devanagari" w:hAnsi="Lohit Devanagari"/>
+      <w:color w:val="000000"/>
+      <w:kern w:val="2"/>
+      <w:sz w:val="36"/>
+    </w:rPr>
+  </w:style>
+  <w:style w:type="paragraph" w:styleId="Blue2">
+    <w:name w:val="blue2"/>
+    <w:basedOn w:val="Default1"/>
+    <w:qFormat/>
+    <w:pPr>
+      <w:spacing w:lineRule="atLeast" w:line="200" w:before="0" w:after="0"/>
+    </w:pPr>
+    <w:rPr>
+      <w:rFonts w:ascii="Lohit Devanagari" w:hAnsi="Lohit Devanagari"/>
+      <w:color w:val="000000"/>
+      <w:kern w:val="2"/>
+      <w:sz w:val="36"/>
+    </w:rPr>
+  </w:style>
+  <w:style w:type="paragraph" w:styleId="Blue3">
+    <w:name w:val="blue3"/>
+    <w:basedOn w:val="Default1"/>
+    <w:qFormat/>
+    <w:pPr>
+      <w:spacing w:lineRule="atLeast" w:line="200" w:before="0" w:after="0"/>
+    </w:pPr>
+    <w:rPr>
+      <w:rFonts w:ascii="Lohit Devanagari" w:hAnsi="Lohit Devanagari"/>
+      <w:color w:val="000000"/>
+      <w:kern w:val="2"/>
+      <w:sz w:val="36"/>
+    </w:rPr>
+  </w:style>
+  <w:style w:type="paragraph" w:styleId="Sun1">
+    <w:name w:val="sun1"/>
+    <w:basedOn w:val="Default1"/>
+    <w:qFormat/>
+    <w:pPr>
+      <w:spacing w:lineRule="atLeast" w:line="200" w:before="0" w:after="0"/>
+    </w:pPr>
+    <w:rPr>
+      <w:rFonts w:ascii="Lohit Devanagari" w:hAnsi="Lohit Devanagari"/>
+      <w:color w:val="000000"/>
+      <w:kern w:val="2"/>
+      <w:sz w:val="36"/>
+    </w:rPr>
+  </w:style>
+  <w:style w:type="paragraph" w:styleId="Sun2">
+    <w:name w:val="sun2"/>
+    <w:basedOn w:val="Default1"/>
+    <w:qFormat/>
+    <w:pPr>
+      <w:spacing w:lineRule="atLeast" w:line="200" w:before="0" w:after="0"/>
+    </w:pPr>
+    <w:rPr>
+      <w:rFonts w:ascii="Lohit Devanagari" w:hAnsi="Lohit Devanagari"/>
+      <w:color w:val="000000"/>
+      <w:kern w:val="2"/>
+      <w:sz w:val="36"/>
+    </w:rPr>
+  </w:style>
+  <w:style w:type="paragraph" w:styleId="Sun3">
+    <w:name w:val="sun3"/>
+    <w:basedOn w:val="Default1"/>
+    <w:qFormat/>
+    <w:pPr>
+      <w:spacing w:lineRule="atLeast" w:line="200" w:before="0" w:after="0"/>
+    </w:pPr>
+    <w:rPr>
+      <w:rFonts w:ascii="Lohit Devanagari" w:hAnsi="Lohit Devanagari"/>
+      <w:color w:val="000000"/>
+      <w:kern w:val="2"/>
+      <w:sz w:val="36"/>
+    </w:rPr>
+  </w:style>
+  <w:style w:type="paragraph" w:styleId="Earth1">
+    <w:name w:val="earth1"/>
+    <w:basedOn w:val="Default1"/>
+    <w:qFormat/>
+    <w:pPr>
+      <w:spacing w:lineRule="atLeast" w:line="200" w:before="0" w:after="0"/>
+    </w:pPr>
+    <w:rPr>
+      <w:rFonts w:ascii="Lohit Devanagari" w:hAnsi="Lohit Devanagari"/>
+      <w:color w:val="000000"/>
+      <w:kern w:val="2"/>
+      <w:sz w:val="36"/>
+    </w:rPr>
+  </w:style>
+  <w:style w:type="paragraph" w:styleId="Earth2">
+    <w:name w:val="earth2"/>
+    <w:basedOn w:val="Default1"/>
+    <w:qFormat/>
+    <w:pPr>
+      <w:spacing w:lineRule="atLeast" w:line="200" w:before="0" w:after="0"/>
+    </w:pPr>
+    <w:rPr>
+      <w:rFonts w:ascii="Lohit Devanagari" w:hAnsi="Lohit Devanagari"/>
+      <w:color w:val="000000"/>
+      <w:kern w:val="2"/>
+      <w:sz w:val="36"/>
+    </w:rPr>
+  </w:style>
+  <w:style w:type="paragraph" w:styleId="Earth3">
+    <w:name w:val="earth3"/>
+    <w:basedOn w:val="Default1"/>
+    <w:qFormat/>
+    <w:pPr>
+      <w:spacing w:lineRule="atLeast" w:line="200" w:before="0" w:after="0"/>
+    </w:pPr>
+    <w:rPr>
+      <w:rFonts w:ascii="Lohit Devanagari" w:hAnsi="Lohit Devanagari"/>
+      <w:color w:val="000000"/>
+      <w:kern w:val="2"/>
+      <w:sz w:val="36"/>
+    </w:rPr>
+  </w:style>
+  <w:style w:type="paragraph" w:styleId="Green1">
+    <w:name w:val="green1"/>
+    <w:basedOn w:val="Default1"/>
+    <w:qFormat/>
+    <w:pPr>
+      <w:spacing w:lineRule="atLeast" w:line="200" w:before="0" w:after="0"/>
+    </w:pPr>
+    <w:rPr>
+      <w:rFonts w:ascii="Lohit Devanagari" w:hAnsi="Lohit Devanagari"/>
+      <w:color w:val="000000"/>
+      <w:kern w:val="2"/>
+      <w:sz w:val="36"/>
+    </w:rPr>
+  </w:style>
+  <w:style w:type="paragraph" w:styleId="Green2">
+    <w:name w:val="green2"/>
+    <w:basedOn w:val="Default1"/>
+    <w:qFormat/>
+    <w:pPr>
+      <w:spacing w:lineRule="atLeast" w:line="200" w:before="0" w:after="0"/>
+    </w:pPr>
+    <w:rPr>
+      <w:rFonts w:ascii="Lohit Devanagari" w:hAnsi="Lohit Devanagari"/>
+      <w:color w:val="000000"/>
+      <w:kern w:val="2"/>
+      <w:sz w:val="36"/>
+    </w:rPr>
+  </w:style>
+  <w:style w:type="paragraph" w:styleId="Green3">
+    <w:name w:val="green3"/>
+    <w:basedOn w:val="Default1"/>
+    <w:qFormat/>
+    <w:pPr>
+      <w:spacing w:lineRule="atLeast" w:line="200" w:before="0" w:after="0"/>
+    </w:pPr>
+    <w:rPr>
+      <w:rFonts w:ascii="Lohit Devanagari" w:hAnsi="Lohit Devanagari"/>
+      <w:color w:val="000000"/>
+      <w:kern w:val="2"/>
+      <w:sz w:val="36"/>
+    </w:rPr>
+  </w:style>
+  <w:style w:type="paragraph" w:styleId="Seetang1">
+    <w:name w:val="seetang1"/>
+    <w:basedOn w:val="Default1"/>
+    <w:qFormat/>
+    <w:pPr>
+      <w:spacing w:lineRule="atLeast" w:line="200" w:before="0" w:after="0"/>
+    </w:pPr>
+    <w:rPr>
+      <w:rFonts w:ascii="Lohit Devanagari" w:hAnsi="Lohit Devanagari"/>
+      <w:color w:val="000000"/>
+      <w:kern w:val="2"/>
+      <w:sz w:val="36"/>
+    </w:rPr>
+  </w:style>
+  <w:style w:type="paragraph" w:styleId="Seetang2">
+    <w:name w:val="seetang2"/>
+    <w:basedOn w:val="Default1"/>
+    <w:qFormat/>
+    <w:pPr>
+      <w:spacing w:lineRule="atLeast" w:line="200" w:before="0" w:after="0"/>
+    </w:pPr>
+    <w:rPr>
+      <w:rFonts w:ascii="Lohit Devanagari" w:hAnsi="Lohit Devanagari"/>
+      <w:color w:val="000000"/>
+      <w:kern w:val="2"/>
+      <w:sz w:val="36"/>
+    </w:rPr>
+  </w:style>
+  <w:style w:type="paragraph" w:styleId="Seetang3">
+    <w:name w:val="seetang3"/>
+    <w:basedOn w:val="Default1"/>
+    <w:qFormat/>
+    <w:pPr>
+      <w:spacing w:lineRule="atLeast" w:line="200" w:before="0" w:after="0"/>
+    </w:pPr>
+    <w:rPr>
+      <w:rFonts w:ascii="Lohit Devanagari" w:hAnsi="Lohit Devanagari"/>
+      <w:color w:val="000000"/>
+      <w:kern w:val="2"/>
+      <w:sz w:val="36"/>
+    </w:rPr>
+  </w:style>
+  <w:style w:type="paragraph" w:styleId="Lightblue1">
+    <w:name w:val="lightblue1"/>
+    <w:basedOn w:val="Default1"/>
+    <w:qFormat/>
+    <w:pPr>
+      <w:spacing w:lineRule="atLeast" w:line="200" w:before="0" w:after="0"/>
+    </w:pPr>
+    <w:rPr>
+      <w:rFonts w:ascii="Lohit Devanagari" w:hAnsi="Lohit Devanagari"/>
+      <w:color w:val="000000"/>
+      <w:kern w:val="2"/>
+      <w:sz w:val="36"/>
+    </w:rPr>
+  </w:style>
+  <w:style w:type="paragraph" w:styleId="Lightblue2">
+    <w:name w:val="lightblue2"/>
+    <w:basedOn w:val="Default1"/>
+    <w:qFormat/>
+    <w:pPr>
+      <w:spacing w:lineRule="atLeast" w:line="200" w:before="0" w:after="0"/>
+    </w:pPr>
+    <w:rPr>
+      <w:rFonts w:ascii="Lohit Devanagari" w:hAnsi="Lohit Devanagari"/>
+      <w:color w:val="000000"/>
+      <w:kern w:val="2"/>
+      <w:sz w:val="36"/>
+    </w:rPr>
+  </w:style>
+  <w:style w:type="paragraph" w:styleId="Lightblue3">
+    <w:name w:val="lightblue3"/>
+    <w:basedOn w:val="Default1"/>
+    <w:qFormat/>
+    <w:pPr>
+      <w:spacing w:lineRule="atLeast" w:line="200" w:before="0" w:after="0"/>
+    </w:pPr>
+    <w:rPr>
+      <w:rFonts w:ascii="Lohit Devanagari" w:hAnsi="Lohit Devanagari"/>
+      <w:color w:val="000000"/>
+      <w:kern w:val="2"/>
+      <w:sz w:val="36"/>
+    </w:rPr>
+  </w:style>
+  <w:style w:type="paragraph" w:styleId="Yellow1">
+    <w:name w:val="yellow1"/>
+    <w:basedOn w:val="Default1"/>
+    <w:qFormat/>
+    <w:pPr>
+      <w:spacing w:lineRule="atLeast" w:line="200" w:before="0" w:after="0"/>
+    </w:pPr>
+    <w:rPr>
+      <w:rFonts w:ascii="Lohit Devanagari" w:hAnsi="Lohit Devanagari"/>
+      <w:color w:val="000000"/>
+      <w:kern w:val="2"/>
+      <w:sz w:val="36"/>
+    </w:rPr>
+  </w:style>
+  <w:style w:type="paragraph" w:styleId="Yellow2">
+    <w:name w:val="yellow2"/>
+    <w:basedOn w:val="Default1"/>
+    <w:qFormat/>
+    <w:pPr>
+      <w:spacing w:lineRule="atLeast" w:line="200" w:before="0" w:after="0"/>
+    </w:pPr>
+    <w:rPr>
+      <w:rFonts w:ascii="Lohit Devanagari" w:hAnsi="Lohit Devanagari"/>
+      <w:color w:val="000000"/>
+      <w:kern w:val="2"/>
+      <w:sz w:val="36"/>
+    </w:rPr>
+  </w:style>
+  <w:style w:type="paragraph" w:styleId="Yellow3">
+    <w:name w:val="yellow3"/>
+    <w:basedOn w:val="Default1"/>
+    <w:qFormat/>
+    <w:pPr>
+      <w:spacing w:lineRule="atLeast" w:line="200" w:before="0" w:after="0"/>
+    </w:pPr>
+    <w:rPr>
+      <w:rFonts w:ascii="Lohit Devanagari" w:hAnsi="Lohit Devanagari"/>
+      <w:color w:val="000000"/>
+      <w:kern w:val="2"/>
+      <w:sz w:val="36"/>
+    </w:rPr>
+  </w:style>
+  <w:style w:type="paragraph" w:styleId="Backgroundobjects">
+    <w:name w:val="Background objects"/>
+    <w:qFormat/>
+    <w:pPr>
+      <w:widowControl/>
+      <w:bidi w:val="0"/>
+      <w:jc w:val="left"/>
+    </w:pPr>
+    <w:rPr>
+      <w:rFonts w:ascii="Liberation Serif" w:hAnsi="Liberation Serif" w:eastAsia="DejaVu Sans" w:cs="Liberation Sans"/>
+      <w:color w:val="auto"/>
+      <w:kern w:val="2"/>
+      <w:sz w:val="24"/>
+      <w:szCs w:val="24"/>
+      <w:lang w:val="en-US" w:eastAsia="en-US" w:bidi="ar-SA"/>
+    </w:rPr>
+  </w:style>
+  <w:style w:type="paragraph" w:styleId="Background">
+    <w:name w:val="Background"/>
+    <w:qFormat/>
+    <w:pPr>
+      <w:widowControl/>
+      <w:bidi w:val="0"/>
+      <w:jc w:val="left"/>
+    </w:pPr>
+    <w:rPr>
+      <w:rFonts w:ascii="Liberation Serif" w:hAnsi="Liberation Serif" w:eastAsia="DejaVu Sans" w:cs="Liberation Sans"/>
+      <w:color w:val="auto"/>
+      <w:kern w:val="2"/>
+      <w:sz w:val="24"/>
+      <w:szCs w:val="24"/>
+      <w:lang w:val="en-US" w:eastAsia="en-US" w:bidi="ar-SA"/>
+    </w:rPr>
+  </w:style>
+  <w:style w:type="paragraph" w:styleId="Notes">
+    <w:name w:val="Notes"/>
+    <w:qFormat/>
+    <w:pPr>
+      <w:widowControl/>
+      <w:bidi w:val="0"/>
+      <w:ind w:left="340" w:hanging="340"/>
+      <w:jc w:val="left"/>
+    </w:pPr>
+    <w:rPr>
+      <w:rFonts w:ascii="Lohit Devanagari" w:hAnsi="Lohit Devanagari" w:eastAsia="DejaVu Sans" w:cs="Liberation Sans"/>
+      <w:b w:val="false"/>
+      <w:i w:val="false"/>
+      <w:strike w:val="false"/>
+      <w:dstrike w:val="false"/>
+      <w:outline w:val="false"/>
+      <w:shadow w:val="false"/>
+      <w:color w:val="000000"/>
+      <w:kern w:val="2"/>
+      <w:sz w:val="40"/>
+      <w:szCs w:val="24"/>
+      <w:u w:val="none"/>
+      <w:em w:val="none"/>
+      <w:lang w:val="en-US" w:eastAsia="en-US" w:bidi="ar-SA"/>
+    </w:rPr>
+  </w:style>
+  <w:style w:type="paragraph" w:styleId="Outline1">
+    <w:name w:val="Outline 1"/>
+    <w:qFormat/>
+    <w:pPr>
+      <w:widowControl/>
+      <w:bidi w:val="0"/>
+      <w:spacing w:lineRule="atLeast" w:line="200" w:before="283" w:after="0"/>
+      <w:jc w:val="left"/>
+    </w:pPr>
+    <w:rPr>
+      <w:rFonts w:ascii="Arial" w:hAnsi="Arial" w:eastAsia="DejaVu Sans" w:cs="Liberation Sans"/>
+      <w:b w:val="false"/>
+      <w:i w:val="false"/>
+      <w:strike w:val="false"/>
+      <w:dstrike w:val="false"/>
+      <w:outline w:val="false"/>
+      <w:shadow w:val="false"/>
+      <w:color w:val="000000"/>
+      <w:spacing w:val="0"/>
+      <w:kern w:val="2"/>
+      <w:sz w:val="54"/>
+      <w:szCs w:val="24"/>
+      <w:u w:val="none"/>
+      <w:em w:val="none"/>
+      <w:lang w:val="en-US" w:eastAsia="en-US" w:bidi="ar-SA"/>
+    </w:rPr>
+  </w:style>
+  <w:style w:type="paragraph" w:styleId="Outline2">
+    <w:name w:val="Outline 2"/>
+    <w:basedOn w:val="Outline1"/>
+    <w:qFormat/>
+    <w:pPr>
+      <w:bidi w:val="0"/>
+      <w:spacing w:lineRule="atLeast" w:line="200" w:before="227" w:after="0"/>
+      <w:jc w:val="left"/>
+    </w:pPr>
+    <w:rPr>
+      <w:rFonts w:ascii="Arial" w:hAnsi="Arial"/>
+      <w:b w:val="false"/>
+      <w:i w:val="false"/>
+      <w:strike w:val="false"/>
+      <w:dstrike w:val="false"/>
+      <w:outline w:val="false"/>
+      <w:shadow w:val="false"/>
+      <w:color w:val="000000"/>
+      <w:spacing w:val="0"/>
+      <w:kern w:val="2"/>
+      <w:sz w:val="42"/>
+      <w:u w:val="none"/>
+      <w:em w:val="none"/>
+    </w:rPr>
+  </w:style>
+  <w:style w:type="paragraph" w:styleId="Outline3">
+    <w:name w:val="Outline 3"/>
+    <w:basedOn w:val="Outline2"/>
+    <w:qFormat/>
+    <w:pPr>
+      <w:bidi w:val="0"/>
+      <w:spacing w:lineRule="atLeast" w:line="200" w:before="170" w:after="0"/>
+      <w:jc w:val="left"/>
+    </w:pPr>
+    <w:rPr>
+      <w:rFonts w:ascii="Arial" w:hAnsi="Arial"/>
+      <w:b w:val="false"/>
+      <w:i w:val="false"/>
+      <w:strike w:val="false"/>
+      <w:dstrike w:val="false"/>
+      <w:outline w:val="false"/>
+      <w:shadow w:val="false"/>
+      <w:color w:val="000000"/>
+      <w:spacing w:val="0"/>
+      <w:kern w:val="2"/>
+      <w:sz w:val="38"/>
+      <w:u w:val="none"/>
+      <w:em w:val="none"/>
+    </w:rPr>
+  </w:style>
+  <w:style w:type="paragraph" w:styleId="Outline4">
+    <w:name w:val="Outline 4"/>
+    <w:basedOn w:val="Outline3"/>
+    <w:qFormat/>
+    <w:pPr>
+      <w:bidi w:val="0"/>
+      <w:spacing w:lineRule="atLeast" w:line="200" w:before="113" w:after="0"/>
+      <w:jc w:val="left"/>
+    </w:pPr>
+    <w:rPr>
+      <w:rFonts w:ascii="Arial" w:hAnsi="Arial"/>
+      <w:b w:val="false"/>
+      <w:i w:val="false"/>
+      <w:strike w:val="false"/>
+      <w:dstrike w:val="false"/>
+      <w:outline w:val="false"/>
+      <w:shadow w:val="false"/>
+      <w:color w:val="000000"/>
+      <w:spacing w:val="0"/>
+      <w:kern w:val="2"/>
+      <w:sz w:val="38"/>
+      <w:u w:val="none"/>
+      <w:em w:val="none"/>
+    </w:rPr>
+  </w:style>
+  <w:style w:type="paragraph" w:styleId="Outline5">
+    <w:name w:val="Outline 5"/>
+    <w:basedOn w:val="Outline4"/>
+    <w:qFormat/>
+    <w:pPr>
+      <w:bidi w:val="0"/>
+      <w:spacing w:lineRule="atLeast" w:line="200" w:before="57" w:after="0"/>
+      <w:jc w:val="left"/>
+    </w:pPr>
+    <w:rPr>
+      <w:rFonts w:ascii="Arial" w:hAnsi="Arial"/>
+      <w:b w:val="false"/>
+      <w:i w:val="false"/>
+      <w:strike w:val="false"/>
+      <w:dstrike w:val="false"/>
+      <w:outline w:val="false"/>
+      <w:shadow w:val="false"/>
+      <w:color w:val="000000"/>
+      <w:spacing w:val="0"/>
+      <w:kern w:val="2"/>
+      <w:sz w:val="40"/>
+      <w:u w:val="none"/>
+      <w:em w:val="none"/>
+    </w:rPr>
+  </w:style>
+  <w:style w:type="paragraph" w:styleId="Outline6">
+    <w:name w:val="Outline 6"/>
+    <w:basedOn w:val="Outline5"/>
+    <w:qFormat/>
+    <w:pPr>
+      <w:bidi w:val="0"/>
+      <w:spacing w:lineRule="atLeast" w:line="200" w:before="57" w:after="0"/>
+      <w:jc w:val="left"/>
+    </w:pPr>
+    <w:rPr>
+      <w:rFonts w:ascii="Arial" w:hAnsi="Arial"/>
+      <w:b w:val="false"/>
+      <w:i w:val="false"/>
+      <w:strike w:val="false"/>
+      <w:dstrike w:val="false"/>
+      <w:outline w:val="false"/>
+      <w:shadow w:val="false"/>
+      <w:color w:val="000000"/>
+      <w:spacing w:val="0"/>
+      <w:kern w:val="2"/>
+      <w:sz w:val="40"/>
+      <w:u w:val="none"/>
+      <w:em w:val="none"/>
+    </w:rPr>
+  </w:style>
+  <w:style w:type="paragraph" w:styleId="Outline7">
+    <w:name w:val="Outline 7"/>
+    <w:basedOn w:val="Outline6"/>
+    <w:qFormat/>
+    <w:pPr>
+      <w:bidi w:val="0"/>
+      <w:spacing w:lineRule="atLeast" w:line="200" w:before="57" w:after="0"/>
+      <w:jc w:val="left"/>
+    </w:pPr>
+    <w:rPr>
+      <w:rFonts w:ascii="Arial" w:hAnsi="Arial"/>
+      <w:b w:val="false"/>
+      <w:i w:val="false"/>
+      <w:strike w:val="false"/>
+      <w:dstrike w:val="false"/>
+      <w:outline w:val="false"/>
+      <w:shadow w:val="false"/>
+      <w:color w:val="000000"/>
+      <w:spacing w:val="0"/>
+      <w:kern w:val="2"/>
+      <w:sz w:val="40"/>
+      <w:u w:val="none"/>
+      <w:em w:val="none"/>
+    </w:rPr>
+  </w:style>
+  <w:style w:type="paragraph" w:styleId="Outline8">
+    <w:name w:val="Outline 8"/>
+    <w:basedOn w:val="Outline7"/>
+    <w:qFormat/>
+    <w:pPr>
+      <w:bidi w:val="0"/>
+      <w:spacing w:lineRule="atLeast" w:line="200" w:before="57" w:after="0"/>
+      <w:jc w:val="left"/>
+    </w:pPr>
+    <w:rPr>
+      <w:rFonts w:ascii="Arial" w:hAnsi="Arial"/>
+      <w:b w:val="false"/>
+      <w:i w:val="false"/>
+      <w:strike w:val="false"/>
+      <w:dstrike w:val="false"/>
+      <w:outline w:val="false"/>
+      <w:shadow w:val="false"/>
+      <w:color w:val="000000"/>
+      <w:spacing w:val="0"/>
+      <w:kern w:val="2"/>
+      <w:sz w:val="40"/>
+      <w:u w:val="none"/>
+      <w:em w:val="none"/>
+    </w:rPr>
+  </w:style>
+  <w:style w:type="paragraph" w:styleId="Outline9">
+    <w:name w:val="Outline 9"/>
+    <w:basedOn w:val="Outline8"/>
+    <w:qFormat/>
+    <w:pPr>
+      <w:bidi w:val="0"/>
+      <w:spacing w:lineRule="atLeast" w:line="200" w:before="57" w:after="0"/>
+      <w:jc w:val="left"/>
+    </w:pPr>
+    <w:rPr>
+      <w:rFonts w:ascii="Arial" w:hAnsi="Arial"/>
+      <w:b w:val="false"/>
+      <w:i w:val="false"/>
+      <w:strike w:val="false"/>
+      <w:dstrike w:val="false"/>
+      <w:outline w:val="false"/>
+      <w:shadow w:val="false"/>
+      <w:color w:val="000000"/>
+      <w:spacing w:val="0"/>
+      <w:kern w:val="2"/>
+      <w:sz w:val="40"/>
+      <w:u w:val="none"/>
+      <w:em w:val="none"/>
+    </w:rPr>
+  </w:style>
+  <w:style w:type="paragraph" w:styleId="TitleandTextLTGliederung1">
+    <w:name w:val="Title and Text~LT~Gliederung 1"/>
+    <w:qFormat/>
+    <w:pPr>
+      <w:widowControl/>
+      <w:bidi w:val="0"/>
+      <w:spacing w:lineRule="atLeast" w:line="200" w:before="283" w:after="0"/>
+      <w:jc w:val="left"/>
+    </w:pPr>
+    <w:rPr>
+      <w:rFonts w:ascii="Arial" w:hAnsi="Arial" w:eastAsia="DejaVu Sans" w:cs="Liberation Sans"/>
+      <w:b w:val="false"/>
+      <w:i w:val="false"/>
+      <w:strike w:val="false"/>
+      <w:dstrike w:val="false"/>
+      <w:outline w:val="false"/>
+      <w:shadow w:val="false"/>
+      <w:color w:val="000000"/>
+      <w:spacing w:val="0"/>
+      <w:kern w:val="2"/>
+      <w:sz w:val="54"/>
+      <w:szCs w:val="24"/>
+      <w:u w:val="none"/>
+      <w:em w:val="none"/>
+      <w:lang w:val="en-US" w:eastAsia="en-US" w:bidi="ar-SA"/>
+    </w:rPr>
+  </w:style>
+  <w:style w:type="paragraph" w:styleId="TitleandTextLTGliederung2">
+    <w:name w:val="Title and Text~LT~Gliederung 2"/>
+    <w:basedOn w:val="TitleandTextLTGliederung1"/>
+    <w:qFormat/>
+    <w:pPr>
+      <w:bidi w:val="0"/>
+      <w:spacing w:lineRule="atLeast" w:line="200" w:before="227" w:after="0"/>
+      <w:jc w:val="left"/>
+    </w:pPr>
+    <w:rPr>
+      <w:rFonts w:ascii="Arial" w:hAnsi="Arial"/>
+      <w:b w:val="false"/>
+      <w:i w:val="false"/>
+      <w:strike w:val="false"/>
+      <w:dstrike w:val="false"/>
+      <w:outline w:val="false"/>
+      <w:shadow w:val="false"/>
+      <w:color w:val="000000"/>
+      <w:spacing w:val="0"/>
+      <w:kern w:val="2"/>
+      <w:sz w:val="42"/>
+      <w:u w:val="none"/>
+      <w:em w:val="none"/>
+    </w:rPr>
+  </w:style>
+  <w:style w:type="paragraph" w:styleId="TitleandTextLTGliederung3">
+    <w:name w:val="Title and Text~LT~Gliederung 3"/>
+    <w:basedOn w:val="TitleandTextLTGliederung2"/>
+    <w:qFormat/>
+    <w:pPr>
+      <w:bidi w:val="0"/>
+      <w:spacing w:lineRule="atLeast" w:line="200" w:before="170" w:after="0"/>
+      <w:jc w:val="left"/>
+    </w:pPr>
+    <w:rPr>
+      <w:rFonts w:ascii="Arial" w:hAnsi="Arial"/>
+      <w:b w:val="false"/>
+      <w:i w:val="false"/>
+      <w:strike w:val="false"/>
+      <w:dstrike w:val="false"/>
+      <w:outline w:val="false"/>
+      <w:shadow w:val="false"/>
+      <w:color w:val="000000"/>
+      <w:spacing w:val="0"/>
+      <w:kern w:val="2"/>
+      <w:sz w:val="38"/>
+      <w:u w:val="none"/>
+      <w:em w:val="none"/>
+    </w:rPr>
+  </w:style>
+  <w:style w:type="paragraph" w:styleId="TitleandTextLTGliederung4">
+    <w:name w:val="Title and Text~LT~Gliederung 4"/>
+    <w:basedOn w:val="TitleandTextLTGliederung3"/>
+    <w:qFormat/>
+    <w:pPr>
+      <w:bidi w:val="0"/>
+      <w:spacing w:lineRule="atLeast" w:line="200" w:before="113" w:after="0"/>
+      <w:jc w:val="left"/>
+    </w:pPr>
+    <w:rPr>
+      <w:rFonts w:ascii="Arial" w:hAnsi="Arial"/>
+      <w:b w:val="false"/>
+      <w:i w:val="false"/>
+      <w:strike w:val="false"/>
+      <w:dstrike w:val="false"/>
+      <w:outline w:val="false"/>
+      <w:shadow w:val="false"/>
+      <w:color w:val="000000"/>
+      <w:spacing w:val="0"/>
+      <w:kern w:val="2"/>
+      <w:sz w:val="38"/>
+      <w:u w:val="none"/>
+      <w:em w:val="none"/>
+    </w:rPr>
+  </w:style>
+  <w:style w:type="paragraph" w:styleId="TitleandTextLTGliederung5">
+    <w:name w:val="Title and Text~LT~Gliederung 5"/>
+    <w:basedOn w:val="TitleandTextLTGliederung4"/>
+    <w:qFormat/>
+    <w:pPr>
+      <w:bidi w:val="0"/>
+      <w:spacing w:lineRule="atLeast" w:line="200" w:before="57" w:after="0"/>
+      <w:jc w:val="left"/>
+    </w:pPr>
+    <w:rPr>
+      <w:rFonts w:ascii="Arial" w:hAnsi="Arial"/>
+      <w:b w:val="false"/>
+      <w:i w:val="false"/>
+      <w:strike w:val="false"/>
+      <w:dstrike w:val="false"/>
+      <w:outline w:val="false"/>
+      <w:shadow w:val="false"/>
+      <w:color w:val="000000"/>
+      <w:spacing w:val="0"/>
+      <w:kern w:val="2"/>
+      <w:sz w:val="40"/>
+      <w:u w:val="none"/>
+      <w:em w:val="none"/>
+    </w:rPr>
+  </w:style>
+  <w:style w:type="paragraph" w:styleId="TitleandTextLTGliederung6">
+    <w:name w:val="Title and Text~LT~Gliederung 6"/>
+    <w:basedOn w:val="TitleandTextLTGliederung5"/>
+    <w:qFormat/>
+    <w:pPr>
+      <w:bidi w:val="0"/>
+      <w:spacing w:lineRule="atLeast" w:line="200" w:before="57" w:after="0"/>
+      <w:jc w:val="left"/>
+    </w:pPr>
+    <w:rPr>
+      <w:rFonts w:ascii="Arial" w:hAnsi="Arial"/>
+      <w:b w:val="false"/>
+      <w:i w:val="false"/>
+      <w:strike w:val="false"/>
+      <w:dstrike w:val="false"/>
+      <w:outline w:val="false"/>
+      <w:shadow w:val="false"/>
+      <w:color w:val="000000"/>
+      <w:spacing w:val="0"/>
+      <w:kern w:val="2"/>
+      <w:sz w:val="40"/>
+      <w:u w:val="none"/>
+      <w:em w:val="none"/>
+    </w:rPr>
+  </w:style>
+  <w:style w:type="paragraph" w:styleId="TitleandTextLTGliederung7">
+    <w:name w:val="Title and Text~LT~Gliederung 7"/>
+    <w:basedOn w:val="TitleandTextLTGliederung6"/>
+    <w:qFormat/>
+    <w:pPr>
+      <w:bidi w:val="0"/>
+      <w:spacing w:lineRule="atLeast" w:line="200" w:before="57" w:after="0"/>
+      <w:jc w:val="left"/>
+    </w:pPr>
+    <w:rPr>
+      <w:rFonts w:ascii="Arial" w:hAnsi="Arial"/>
+      <w:b w:val="false"/>
+      <w:i w:val="false"/>
+      <w:strike w:val="false"/>
+      <w:dstrike w:val="false"/>
+      <w:outline w:val="false"/>
+      <w:shadow w:val="false"/>
+      <w:color w:val="000000"/>
+      <w:spacing w:val="0"/>
+      <w:kern w:val="2"/>
+      <w:sz w:val="40"/>
+      <w:u w:val="none"/>
+      <w:em w:val="none"/>
+    </w:rPr>
+  </w:style>
+  <w:style w:type="paragraph" w:styleId="TitleandTextLTGliederung8">
+    <w:name w:val="Title and Text~LT~Gliederung 8"/>
+    <w:basedOn w:val="TitleandTextLTGliederung7"/>
+    <w:qFormat/>
+    <w:pPr>
+      <w:bidi w:val="0"/>
+      <w:spacing w:lineRule="atLeast" w:line="200" w:before="57" w:after="0"/>
+      <w:jc w:val="left"/>
+    </w:pPr>
+    <w:rPr>
+      <w:rFonts w:ascii="Arial" w:hAnsi="Arial"/>
+      <w:b w:val="false"/>
+      <w:i w:val="false"/>
+      <w:strike w:val="false"/>
+      <w:dstrike w:val="false"/>
+      <w:outline w:val="false"/>
+      <w:shadow w:val="false"/>
+      <w:color w:val="000000"/>
+      <w:spacing w:val="0"/>
+      <w:kern w:val="2"/>
+      <w:sz w:val="40"/>
+      <w:u w:val="none"/>
+      <w:em w:val="none"/>
+    </w:rPr>
+  </w:style>
+  <w:style w:type="paragraph" w:styleId="TitleandTextLTGliederung9">
+    <w:name w:val="Title and Text~LT~Gliederung 9"/>
+    <w:basedOn w:val="TitleandTextLTGliederung8"/>
+    <w:qFormat/>
+    <w:pPr>
+      <w:bidi w:val="0"/>
+      <w:spacing w:lineRule="atLeast" w:line="200" w:before="57" w:after="0"/>
+      <w:jc w:val="left"/>
+    </w:pPr>
+    <w:rPr>
+      <w:rFonts w:ascii="Arial" w:hAnsi="Arial"/>
+      <w:b w:val="false"/>
+      <w:i w:val="false"/>
+      <w:strike w:val="false"/>
+      <w:dstrike w:val="false"/>
+      <w:outline w:val="false"/>
+      <w:shadow w:val="false"/>
+      <w:color w:val="000000"/>
+      <w:spacing w:val="0"/>
+      <w:kern w:val="2"/>
+      <w:sz w:val="40"/>
+      <w:u w:val="none"/>
+      <w:em w:val="none"/>
+    </w:rPr>
+  </w:style>
+  <w:style w:type="paragraph" w:styleId="TitleandTextLTTitel">
+    <w:name w:val="Title and Text~LT~Titel"/>
+    <w:qFormat/>
+    <w:pPr>
+      <w:widowControl/>
+      <w:bidi w:val="0"/>
+      <w:spacing w:lineRule="atLeast" w:line="200"/>
+      <w:jc w:val="left"/>
+    </w:pPr>
+    <w:rPr>
+      <w:rFonts w:ascii="Arial" w:hAnsi="Arial" w:eastAsia="DejaVu Sans" w:cs="Liberation Sans"/>
+      <w:b w:val="false"/>
+      <w:i w:val="false"/>
+      <w:strike w:val="false"/>
+      <w:dstrike w:val="false"/>
+      <w:outline w:val="false"/>
+      <w:shadow w:val="false"/>
+      <w:color w:val="000000"/>
+      <w:spacing w:val="0"/>
+      <w:kern w:val="2"/>
+      <w:sz w:val="82"/>
+      <w:szCs w:val="24"/>
+      <w:u w:val="none"/>
+      <w:em w:val="none"/>
+      <w:lang w:val="en-US" w:eastAsia="en-US" w:bidi="ar-SA"/>
+    </w:rPr>
+  </w:style>
+  <w:style w:type="paragraph" w:styleId="TitleandTextLTUntertitel">
+    <w:name w:val="Title and Text~LT~Untertitel"/>
+    <w:qFormat/>
+    <w:pPr>
+      <w:widowControl/>
+      <w:bidi w:val="0"/>
+      <w:jc w:val="center"/>
+    </w:pPr>
+    <w:rPr>
+      <w:rFonts w:ascii="Lohit Devanagari" w:hAnsi="Lohit Devanagari" w:eastAsia="DejaVu Sans" w:cs="Liberation Sans"/>
+      <w:b w:val="false"/>
+      <w:i w:val="false"/>
+      <w:strike w:val="false"/>
+      <w:dstrike w:val="false"/>
+      <w:outline w:val="false"/>
+      <w:shadow w:val="false"/>
+      <w:color w:val="000000"/>
+      <w:kern w:val="2"/>
+      <w:sz w:val="64"/>
+      <w:szCs w:val="24"/>
+      <w:u w:val="none"/>
+      <w:em w:val="none"/>
+      <w:lang w:val="en-US" w:eastAsia="en-US" w:bidi="ar-SA"/>
+    </w:rPr>
+  </w:style>
+  <w:style w:type="paragraph" w:styleId="TitleandTextLTNotizen">
+    <w:name w:val="Title and Text~LT~Notizen"/>
+    <w:qFormat/>
+    <w:pPr>
+      <w:widowControl/>
+      <w:bidi w:val="0"/>
+      <w:ind w:left="340" w:hanging="340"/>
+      <w:jc w:val="left"/>
+    </w:pPr>
+    <w:rPr>
+      <w:rFonts w:ascii="Lohit Devanagari" w:hAnsi="Lohit Devanagari" w:eastAsia="DejaVu Sans" w:cs="Liberation Sans"/>
+      <w:b w:val="false"/>
+      <w:i w:val="false"/>
+      <w:strike w:val="false"/>
+      <w:dstrike w:val="false"/>
+      <w:outline w:val="false"/>
+      <w:shadow w:val="false"/>
+      <w:color w:val="000000"/>
+      <w:kern w:val="2"/>
+      <w:sz w:val="40"/>
+      <w:szCs w:val="24"/>
+      <w:u w:val="none"/>
+      <w:em w:val="none"/>
+      <w:lang w:val="en-US" w:eastAsia="en-US" w:bidi="ar-SA"/>
+    </w:rPr>
+  </w:style>
+  <w:style w:type="paragraph" w:styleId="TitleandTextLTHintergrundobjekte">
+    <w:name w:val="Title and Text~LT~Hintergrundobjekte"/>
+    <w:qFormat/>
+    <w:pPr>
+      <w:widowControl/>
+      <w:bidi w:val="0"/>
+      <w:jc w:val="left"/>
+    </w:pPr>
+    <w:rPr>
+      <w:rFonts w:ascii="Liberation Serif" w:hAnsi="Liberation Serif" w:eastAsia="DejaVu Sans" w:cs="Liberation Sans"/>
+      <w:color w:val="auto"/>
+      <w:kern w:val="2"/>
+      <w:sz w:val="24"/>
+      <w:szCs w:val="24"/>
+      <w:lang w:val="en-US" w:eastAsia="en-US" w:bidi="ar-SA"/>
+    </w:rPr>
+  </w:style>
+  <w:style w:type="paragraph" w:styleId="TitleandTextLTHintergrund">
+    <w:name w:val="Title and Text~LT~Hintergrund"/>
+    <w:qFormat/>
+    <w:pPr>
+      <w:widowControl/>
+      <w:bidi w:val="0"/>
+      <w:jc w:val="left"/>
+    </w:pPr>
+    <w:rPr>
+      <w:rFonts w:ascii="Liberation Serif" w:hAnsi="Liberation Serif" w:eastAsia="DejaVu Sans" w:cs="Liberation Sans"/>
+      <w:color w:val="auto"/>
+      <w:kern w:val="2"/>
+      <w:sz w:val="24"/>
+      <w:szCs w:val="24"/>
+      <w:lang w:val="en-US" w:eastAsia="en-US" w:bidi="ar-SA"/>
+    </w:rPr>
+  </w:style>
+  <w:style w:type="paragraph" w:styleId="BlankLTGliederung1">
+    <w:name w:val="Blank~LT~Gliederung 1"/>
+    <w:qFormat/>
+    <w:pPr>
+      <w:widowControl/>
+      <w:bidi w:val="0"/>
+      <w:spacing w:lineRule="atLeast" w:line="200" w:before="283" w:after="0"/>
+      <w:jc w:val="left"/>
+    </w:pPr>
+    <w:rPr>
+      <w:rFonts w:ascii="Arial" w:hAnsi="Arial" w:eastAsia="DejaVu Sans" w:cs="Liberation Sans"/>
+      <w:b w:val="false"/>
+      <w:i w:val="false"/>
+      <w:strike w:val="false"/>
+      <w:dstrike w:val="false"/>
+      <w:outline w:val="false"/>
+      <w:shadow w:val="false"/>
+      <w:color w:val="000000"/>
+      <w:spacing w:val="0"/>
+      <w:kern w:val="2"/>
+      <w:sz w:val="54"/>
+      <w:szCs w:val="24"/>
+      <w:u w:val="none"/>
+      <w:em w:val="none"/>
+      <w:lang w:val="en-US" w:eastAsia="en-US" w:bidi="ar-SA"/>
+    </w:rPr>
+  </w:style>
+  <w:style w:type="paragraph" w:styleId="BlankLTGliederung2">
+    <w:name w:val="Blank~LT~Gliederung 2"/>
+    <w:basedOn w:val="BlankLTGliederung1"/>
+    <w:qFormat/>
+    <w:pPr>
+      <w:bidi w:val="0"/>
+      <w:spacing w:lineRule="atLeast" w:line="200" w:before="227" w:after="0"/>
+      <w:jc w:val="left"/>
+    </w:pPr>
+    <w:rPr>
+      <w:rFonts w:ascii="Arial" w:hAnsi="Arial"/>
+      <w:b w:val="false"/>
+      <w:i w:val="false"/>
+      <w:strike w:val="false"/>
+      <w:dstrike w:val="false"/>
+      <w:outline w:val="false"/>
+      <w:shadow w:val="false"/>
+      <w:color w:val="000000"/>
+      <w:spacing w:val="0"/>
+      <w:kern w:val="2"/>
+      <w:sz w:val="42"/>
+      <w:u w:val="none"/>
+      <w:em w:val="none"/>
+    </w:rPr>
+  </w:style>
+  <w:style w:type="paragraph" w:styleId="BlankLTGliederung3">
+    <w:name w:val="Blank~LT~Gliederung 3"/>
+    <w:basedOn w:val="BlankLTGliederung2"/>
+    <w:qFormat/>
+    <w:pPr>
+      <w:bidi w:val="0"/>
+      <w:spacing w:lineRule="atLeast" w:line="200" w:before="170" w:after="0"/>
+      <w:jc w:val="left"/>
+    </w:pPr>
+    <w:rPr>
+      <w:rFonts w:ascii="Arial" w:hAnsi="Arial"/>
+      <w:b w:val="false"/>
+      <w:i w:val="false"/>
+      <w:strike w:val="false"/>
+      <w:dstrike w:val="false"/>
+      <w:outline w:val="false"/>
+      <w:shadow w:val="false"/>
+      <w:color w:val="000000"/>
+      <w:spacing w:val="0"/>
+      <w:kern w:val="2"/>
+      <w:sz w:val="38"/>
+      <w:u w:val="none"/>
+      <w:em w:val="none"/>
+    </w:rPr>
+  </w:style>
+  <w:style w:type="paragraph" w:styleId="BlankLTGliederung4">
+    <w:name w:val="Blank~LT~Gliederung 4"/>
+    <w:basedOn w:val="BlankLTGliederung3"/>
+    <w:qFormat/>
+    <w:pPr>
+      <w:bidi w:val="0"/>
+      <w:spacing w:lineRule="atLeast" w:line="200" w:before="113" w:after="0"/>
+      <w:jc w:val="left"/>
+    </w:pPr>
+    <w:rPr>
+      <w:rFonts w:ascii="Arial" w:hAnsi="Arial"/>
+      <w:b w:val="false"/>
+      <w:i w:val="false"/>
+      <w:strike w:val="false"/>
+      <w:dstrike w:val="false"/>
+      <w:outline w:val="false"/>
+      <w:shadow w:val="false"/>
+      <w:color w:val="000000"/>
+      <w:spacing w:val="0"/>
+      <w:kern w:val="2"/>
+      <w:sz w:val="38"/>
+      <w:u w:val="none"/>
+      <w:em w:val="none"/>
+    </w:rPr>
+  </w:style>
+  <w:style w:type="paragraph" w:styleId="BlankLTGliederung5">
+    <w:name w:val="Blank~LT~Gliederung 5"/>
+    <w:basedOn w:val="BlankLTGliederung4"/>
+    <w:qFormat/>
+    <w:pPr>
+      <w:bidi w:val="0"/>
+      <w:spacing w:lineRule="atLeast" w:line="200" w:before="57" w:after="0"/>
+      <w:jc w:val="left"/>
+    </w:pPr>
+    <w:rPr>
+      <w:rFonts w:ascii="Arial" w:hAnsi="Arial"/>
+      <w:b w:val="false"/>
+      <w:i w:val="false"/>
+      <w:strike w:val="false"/>
+      <w:dstrike w:val="false"/>
+      <w:outline w:val="false"/>
+      <w:shadow w:val="false"/>
+      <w:color w:val="000000"/>
+      <w:spacing w:val="0"/>
+      <w:kern w:val="2"/>
+      <w:sz w:val="40"/>
+      <w:u w:val="none"/>
+      <w:em w:val="none"/>
+    </w:rPr>
+  </w:style>
+  <w:style w:type="paragraph" w:styleId="BlankLTGliederung6">
+    <w:name w:val="Blank~LT~Gliederung 6"/>
+    <w:basedOn w:val="BlankLTGliederung5"/>
+    <w:qFormat/>
+    <w:pPr>
+      <w:bidi w:val="0"/>
+      <w:spacing w:lineRule="atLeast" w:line="200" w:before="57" w:after="0"/>
+      <w:jc w:val="left"/>
+    </w:pPr>
+    <w:rPr>
+      <w:rFonts w:ascii="Arial" w:hAnsi="Arial"/>
+      <w:b w:val="false"/>
+      <w:i w:val="false"/>
+      <w:strike w:val="false"/>
+      <w:dstrike w:val="false"/>
+      <w:outline w:val="false"/>
+      <w:shadow w:val="false"/>
+      <w:color w:val="000000"/>
+      <w:spacing w:val="0"/>
+      <w:kern w:val="2"/>
+      <w:sz w:val="40"/>
+      <w:u w:val="none"/>
+      <w:em w:val="none"/>
+    </w:rPr>
+  </w:style>
+  <w:style w:type="paragraph" w:styleId="BlankLTGliederung7">
+    <w:name w:val="Blank~LT~Gliederung 7"/>
+    <w:basedOn w:val="BlankLTGliederung6"/>
+    <w:qFormat/>
+    <w:pPr>
+      <w:bidi w:val="0"/>
+      <w:spacing w:lineRule="atLeast" w:line="200" w:before="57" w:after="0"/>
+      <w:jc w:val="left"/>
+    </w:pPr>
+    <w:rPr>
+      <w:rFonts w:ascii="Arial" w:hAnsi="Arial"/>
+      <w:b w:val="false"/>
+      <w:i w:val="false"/>
+      <w:strike w:val="false"/>
+      <w:dstrike w:val="false"/>
+      <w:outline w:val="false"/>
+      <w:shadow w:val="false"/>
+      <w:color w:val="000000"/>
+      <w:spacing w:val="0"/>
+      <w:kern w:val="2"/>
+      <w:sz w:val="40"/>
+      <w:u w:val="none"/>
+      <w:em w:val="none"/>
+    </w:rPr>
+  </w:style>
+  <w:style w:type="paragraph" w:styleId="BlankLTGliederung8">
+    <w:name w:val="Blank~LT~Gliederung 8"/>
+    <w:basedOn w:val="BlankLTGliederung7"/>
+    <w:qFormat/>
+    <w:pPr>
+      <w:bidi w:val="0"/>
+      <w:spacing w:lineRule="atLeast" w:line="200" w:before="57" w:after="0"/>
+      <w:jc w:val="left"/>
+    </w:pPr>
+    <w:rPr>
+      <w:rFonts w:ascii="Arial" w:hAnsi="Arial"/>
+      <w:b w:val="false"/>
+      <w:i w:val="false"/>
+      <w:strike w:val="false"/>
+      <w:dstrike w:val="false"/>
+      <w:outline w:val="false"/>
+      <w:shadow w:val="false"/>
+      <w:color w:val="000000"/>
+      <w:spacing w:val="0"/>
+      <w:kern w:val="2"/>
+      <w:sz w:val="40"/>
+      <w:u w:val="none"/>
+      <w:em w:val="none"/>
+    </w:rPr>
+  </w:style>
+  <w:style w:type="paragraph" w:styleId="BlankLTGliederung9">
+    <w:name w:val="Blank~LT~Gliederung 9"/>
+    <w:basedOn w:val="BlankLTGliederung8"/>
+    <w:qFormat/>
+    <w:pPr>
+      <w:bidi w:val="0"/>
+      <w:spacing w:lineRule="atLeast" w:line="200" w:before="57" w:after="0"/>
+      <w:jc w:val="left"/>
+    </w:pPr>
+    <w:rPr>
+      <w:rFonts w:ascii="Arial" w:hAnsi="Arial"/>
+      <w:b w:val="false"/>
+      <w:i w:val="false"/>
+      <w:strike w:val="false"/>
+      <w:dstrike w:val="false"/>
+      <w:outline w:val="false"/>
+      <w:shadow w:val="false"/>
+      <w:color w:val="000000"/>
+      <w:spacing w:val="0"/>
+      <w:kern w:val="2"/>
+      <w:sz w:val="40"/>
+      <w:u w:val="none"/>
+      <w:em w:val="none"/>
+    </w:rPr>
+  </w:style>
+  <w:style w:type="paragraph" w:styleId="BlankLTTitel">
+    <w:name w:val="Blank~LT~Titel"/>
+    <w:qFormat/>
+    <w:pPr>
+      <w:widowControl/>
+      <w:bidi w:val="0"/>
+      <w:spacing w:lineRule="atLeast" w:line="200"/>
+      <w:jc w:val="left"/>
+    </w:pPr>
+    <w:rPr>
+      <w:rFonts w:ascii="Arial" w:hAnsi="Arial" w:eastAsia="DejaVu Sans" w:cs="Liberation Sans"/>
+      <w:b w:val="false"/>
+      <w:i w:val="false"/>
+      <w:strike w:val="false"/>
+      <w:dstrike w:val="false"/>
+      <w:outline w:val="false"/>
+      <w:shadow w:val="false"/>
+      <w:color w:val="000000"/>
+      <w:spacing w:val="0"/>
+      <w:kern w:val="2"/>
+      <w:sz w:val="82"/>
+      <w:szCs w:val="24"/>
+      <w:u w:val="none"/>
+      <w:em w:val="none"/>
+      <w:lang w:val="en-US" w:eastAsia="en-US" w:bidi="ar-SA"/>
+    </w:rPr>
+  </w:style>
+  <w:style w:type="paragraph" w:styleId="BlankLTUntertitel">
+    <w:name w:val="Blank~LT~Untertitel"/>
+    <w:qFormat/>
+    <w:pPr>
+      <w:widowControl/>
+      <w:bidi w:val="0"/>
+      <w:jc w:val="center"/>
+    </w:pPr>
+    <w:rPr>
+      <w:rFonts w:ascii="Lohit Devanagari" w:hAnsi="Lohit Devanagari" w:eastAsia="DejaVu Sans" w:cs="Liberation Sans"/>
+      <w:b w:val="false"/>
+      <w:i w:val="false"/>
+      <w:strike w:val="false"/>
+      <w:dstrike w:val="false"/>
+      <w:outline w:val="false"/>
+      <w:shadow w:val="false"/>
+      <w:color w:val="000000"/>
+      <w:kern w:val="2"/>
+      <w:sz w:val="64"/>
+      <w:szCs w:val="24"/>
+      <w:u w:val="none"/>
+      <w:em w:val="none"/>
+      <w:lang w:val="en-US" w:eastAsia="en-US" w:bidi="ar-SA"/>
+    </w:rPr>
+  </w:style>
+  <w:style w:type="paragraph" w:styleId="BlankLTNotizen">
+    <w:name w:val="Blank~LT~Notizen"/>
+    <w:qFormat/>
+    <w:pPr>
+      <w:widowControl/>
+      <w:bidi w:val="0"/>
+      <w:ind w:left="340" w:hanging="340"/>
+      <w:jc w:val="left"/>
+    </w:pPr>
+    <w:rPr>
+      <w:rFonts w:ascii="Lohit Devanagari" w:hAnsi="Lohit Devanagari" w:eastAsia="DejaVu Sans" w:cs="Liberation Sans"/>
+      <w:b w:val="false"/>
+      <w:i w:val="false"/>
+      <w:strike w:val="false"/>
+      <w:dstrike w:val="false"/>
+      <w:outline w:val="false"/>
+      <w:shadow w:val="false"/>
+      <w:color w:val="000000"/>
+      <w:kern w:val="2"/>
+      <w:sz w:val="40"/>
+      <w:szCs w:val="24"/>
+      <w:u w:val="none"/>
+      <w:em w:val="none"/>
+      <w:lang w:val="en-US" w:eastAsia="en-US" w:bidi="ar-SA"/>
+    </w:rPr>
+  </w:style>
+  <w:style w:type="paragraph" w:styleId="BlankLTHintergrundobjekte">
+    <w:name w:val="Blank~LT~Hintergrundobjekte"/>
+    <w:qFormat/>
+    <w:pPr>
+      <w:widowControl/>
+      <w:bidi w:val="0"/>
+      <w:jc w:val="left"/>
+    </w:pPr>
+    <w:rPr>
+      <w:rFonts w:ascii="Liberation Serif" w:hAnsi="Liberation Serif" w:eastAsia="DejaVu Sans" w:cs="Liberation Sans"/>
+      <w:color w:val="auto"/>
+      <w:kern w:val="2"/>
+      <w:sz w:val="24"/>
+      <w:szCs w:val="24"/>
+      <w:lang w:val="en-US" w:eastAsia="en-US" w:bidi="ar-SA"/>
+    </w:rPr>
+  </w:style>
+  <w:style w:type="paragraph" w:styleId="BlankLTHintergrund">
+    <w:name w:val="Blank~LT~Hintergrund"/>
+    <w:qFormat/>
+    <w:pPr>
+      <w:widowControl/>
+      <w:bidi w:val="0"/>
+      <w:jc w:val="left"/>
+    </w:pPr>
+    <w:rPr>
+      <w:rFonts w:ascii="Liberation Serif" w:hAnsi="Liberation Serif" w:eastAsia="DejaVu Sans" w:cs="Liberation Sans"/>
+      <w:color w:val="auto"/>
+      <w:kern w:val="2"/>
+      <w:sz w:val="24"/>
+      <w:szCs w:val="24"/>
+      <w:lang w:val="en-US" w:eastAsia="en-US" w:bidi="ar-SA"/>
+    </w:rPr>
+  </w:style>
+  <w:style w:type="numbering" w:styleId="NoList" w:default="1">
+    <w:name w:val="No List"/>
+    <w:uiPriority w:val="99"/>
+    <w:semiHidden/>
+    <w:unhideWhenUsed/>
+    <w:qFormat/>
   </w:style>
   <w:style w:type="table" w:default="1" w:styleId="TableNormal">
     <w:name w:val="Normal Table"/>
@@ -1906,81 +3458,6 @@
         <w:right w:w="108" w:type="dxa"/>
       </w:tblCellMar>
     </w:tblPr>
-  </w:style>
-  <w:style w:type="numbering" w:default="1" w:styleId="NoList">
-    <w:name w:val="No List"/>
-    <w:uiPriority w:val="99"/>
-    <w:semiHidden/>
-    <w:unhideWhenUsed/>
-  </w:style>
-  <w:style w:type="paragraph" w:styleId="BodyTextIndent">
-    <w:name w:val="Body Text Indent"/>
-    <w:basedOn w:val="Normal"/>
-    <w:rsid w:val="0013699C"/>
-    <w:pPr>
-      <w:spacing w:after="120"/>
-      <w:ind w:left="360"/>
-    </w:pPr>
-    <w:rPr>
-      <w:rFonts w:ascii="Arial" w:hAnsi="Arial"/>
-      <w:i/>
-      <w:sz w:val="24"/>
-    </w:rPr>
-  </w:style>
-  <w:style w:type="paragraph" w:styleId="Header">
-    <w:name w:val="header"/>
-    <w:basedOn w:val="Normal"/>
-    <w:rsid w:val="0013699C"/>
-    <w:pPr>
-      <w:tabs>
-        <w:tab w:val="center" w:pos="4320"/>
-        <w:tab w:val="right" w:pos="8640"/>
-      </w:tabs>
-    </w:pPr>
-  </w:style>
-  <w:style w:type="paragraph" w:styleId="Footer">
-    <w:name w:val="footer"/>
-    <w:basedOn w:val="Normal"/>
-    <w:rsid w:val="0013699C"/>
-    <w:pPr>
-      <w:tabs>
-        <w:tab w:val="center" w:pos="4320"/>
-        <w:tab w:val="right" w:pos="8640"/>
-      </w:tabs>
-    </w:pPr>
-  </w:style>
-  <w:style w:type="paragraph" w:styleId="BalloonText">
-    <w:name w:val="Balloon Text"/>
-    <w:basedOn w:val="Normal"/>
-    <w:link w:val="BalloonTextChar"/>
-    <w:rsid w:val="00CC122E"/>
-    <w:rPr>
-      <w:rFonts w:ascii="Tahoma" w:hAnsi="Tahoma" w:cs="Tahoma"/>
-      <w:sz w:val="16"/>
-      <w:szCs w:val="16"/>
-    </w:rPr>
-  </w:style>
-  <w:style w:type="character" w:customStyle="1" w:styleId="BalloonTextChar">
-    <w:name w:val="Balloon Text Char"/>
-    <w:basedOn w:val="DefaultParagraphFont"/>
-    <w:link w:val="BalloonText"/>
-    <w:rsid w:val="00CC122E"/>
-    <w:rPr>
-      <w:rFonts w:ascii="Tahoma" w:hAnsi="Tahoma" w:cs="Tahoma"/>
-      <w:sz w:val="16"/>
-      <w:szCs w:val="16"/>
-    </w:rPr>
-  </w:style>
-  <w:style w:type="paragraph" w:styleId="ListParagraph">
-    <w:name w:val="List Paragraph"/>
-    <w:basedOn w:val="Normal"/>
-    <w:uiPriority w:val="34"/>
-    <w:qFormat/>
-    <w:rsid w:val="002B4A3A"/>
-    <w:pPr>
-      <w:ind w:left="720"/>
-      <w:contextualSpacing/>
-    </w:pPr>
   </w:style>
 </w:styles>
 </file>
